--- a/Financial Tracker Report.docx
+++ b/Financial Tracker Report.docx
@@ -85,7 +85,31 @@
           <w:sz w:val="32"/>
           <w:szCs w:val="32"/>
         </w:rPr>
-        <w:t xml:space="preserve"> – Team 4</w:t>
+        <w:t>.</w:t>
+      </w:r>
+    </w:p>
+    <w:p>
+      <w:pPr>
+        <w:rPr>
+          <w:sz w:val="32"/>
+          <w:szCs w:val="32"/>
+        </w:rPr>
+      </w:pPr>
+      <w:r>
+        <w:rPr>
+          <w:b/>
+          <w:bCs/>
+          <w:sz w:val="32"/>
+          <w:szCs w:val="32"/>
+        </w:rPr>
+        <w:t xml:space="preserve">BATCH: </w:t>
+      </w:r>
+      <w:r>
+        <w:rPr>
+          <w:sz w:val="32"/>
+          <w:szCs w:val="32"/>
+        </w:rPr>
+        <w:t xml:space="preserve">Team – 4 </w:t>
       </w:r>
     </w:p>
     <w:p>
@@ -104,7 +128,16 @@
           <w:sz w:val="28"/>
           <w:szCs w:val="28"/>
         </w:rPr>
-        <w:t>Team Members –</w:t>
+        <w:t>Team Members</w:t>
+      </w:r>
+      <w:r>
+        <w:rPr>
+          <w:b/>
+          <w:bCs/>
+          <w:sz w:val="28"/>
+          <w:szCs w:val="28"/>
+        </w:rPr>
+        <w:t>:</w:t>
       </w:r>
       <w:r>
         <w:rPr>
@@ -465,147 +498,131 @@
     </w:p>
     <w:p>
       <w:pPr>
+        <w:rPr>
+          <w:sz w:val="24"/>
+          <w:szCs w:val="24"/>
+        </w:rPr>
+      </w:pPr>
+      <w:r>
+        <w:rPr>
+          <w:sz w:val="24"/>
+          <w:szCs w:val="24"/>
+        </w:rPr>
+        <w:br w:type="page"/>
+      </w:r>
+    </w:p>
+    <w:p>
+      <w:pPr>
+        <w:jc w:val="center"/>
+        <w:rPr>
+          <w:b/>
+          <w:bCs/>
+          <w:sz w:val="44"/>
+          <w:szCs w:val="44"/>
+        </w:rPr>
+      </w:pPr>
+      <w:r>
+        <w:rPr>
+          <w:b/>
+          <w:bCs/>
+          <w:sz w:val="44"/>
+          <w:szCs w:val="44"/>
+        </w:rPr>
+        <w:lastRenderedPageBreak/>
+        <w:t>Milestone – 1</w:t>
+      </w:r>
+    </w:p>
+    <w:p>
+      <w:pPr>
         <w:jc w:val="both"/>
         <w:rPr>
           <w:b/>
           <w:bCs/>
-          <w:sz w:val="24"/>
-          <w:szCs w:val="24"/>
-        </w:rPr>
-      </w:pPr>
+          <w:sz w:val="27"/>
+          <w:szCs w:val="27"/>
+        </w:rPr>
+      </w:pPr>
+      <w:r>
+        <w:rPr>
+          <w:b/>
+          <w:bCs/>
+          <w:sz w:val="27"/>
+          <w:szCs w:val="27"/>
+        </w:rPr>
+        <w:t>User Authentication &amp; Expense Management</w:t>
+      </w:r>
+      <w:r>
+        <w:rPr>
+          <w:b/>
+          <w:bCs/>
+          <w:sz w:val="27"/>
+          <w:szCs w:val="27"/>
+        </w:rPr>
+        <w:t xml:space="preserve"> (Weeks 1-3)</w:t>
+      </w:r>
     </w:p>
     <w:p>
       <w:pPr>
         <w:jc w:val="both"/>
+        <w:rPr>
+          <w:b/>
+          <w:bCs/>
+          <w:sz w:val="27"/>
+          <w:szCs w:val="27"/>
+        </w:rPr>
+      </w:pPr>
+      <w:r>
+        <w:rPr>
+          <w:b/>
+          <w:bCs/>
+          <w:sz w:val="27"/>
+          <w:szCs w:val="27"/>
+        </w:rPr>
+        <w:t>Module 1: User Authentication</w:t>
+      </w:r>
+    </w:p>
+    <w:p>
+      <w:pPr>
+        <w:jc w:val="both"/>
+        <w:rPr>
+          <w:sz w:val="24"/>
+          <w:szCs w:val="24"/>
+        </w:rPr>
+      </w:pPr>
+      <w:r>
+        <w:rPr>
+          <w:b/>
+          <w:bCs/>
+          <w:sz w:val="24"/>
+          <w:szCs w:val="24"/>
+        </w:rPr>
+        <w:t>Module 1: User Authentication</w:t>
+      </w:r>
+      <w:r>
+        <w:rPr>
+          <w:sz w:val="24"/>
+          <w:szCs w:val="24"/>
+        </w:rPr>
+        <w:t xml:space="preserve"> focuses on implementing secure user registration, login, and logout functionalities. After successful login, users are directed to a personalized dashboard. The module includes form validations, test cases for authentication views, and ensures robust error handling for user authentication services.</w:t>
+      </w:r>
+    </w:p>
+    <w:p>
+      <w:pPr>
+        <w:jc w:val="both"/>
+        <w:rPr>
+          <w:b/>
+          <w:bCs/>
+          <w:sz w:val="24"/>
+          <w:szCs w:val="24"/>
+        </w:rPr>
+      </w:pPr>
+      <w:r>
         <w:rPr>
           <w:b/>
           <w:bCs/>
           <w:sz w:val="28"/>
           <w:szCs w:val="28"/>
         </w:rPr>
-      </w:pPr>
-      <w:r>
-        <w:rPr>
-          <w:b/>
-          <w:bCs/>
-          <w:sz w:val="28"/>
-          <w:szCs w:val="28"/>
-        </w:rPr>
-        <w:t>Milestones (Completed till week – 5)</w:t>
-      </w:r>
-    </w:p>
-    <w:p>
-      <w:pPr>
-        <w:jc w:val="both"/>
-        <w:rPr>
-          <w:b/>
-          <w:bCs/>
-          <w:sz w:val="27"/>
-          <w:szCs w:val="27"/>
-        </w:rPr>
-      </w:pPr>
-      <w:r>
-        <w:rPr>
-          <w:b/>
-          <w:bCs/>
-          <w:sz w:val="27"/>
-          <w:szCs w:val="27"/>
-        </w:rPr>
-        <w:t xml:space="preserve">Milestone – </w:t>
-      </w:r>
-      <w:proofErr w:type="gramStart"/>
-      <w:r>
-        <w:rPr>
-          <w:b/>
-          <w:bCs/>
-          <w:sz w:val="27"/>
-          <w:szCs w:val="27"/>
-        </w:rPr>
-        <w:t>1 :</w:t>
-      </w:r>
-      <w:proofErr w:type="gramEnd"/>
-      <w:r>
-        <w:rPr>
-          <w:b/>
-          <w:bCs/>
-          <w:sz w:val="27"/>
-          <w:szCs w:val="27"/>
-        </w:rPr>
-        <w:t xml:space="preserve"> User Authentication &amp; Expense Management</w:t>
-      </w:r>
-      <w:r>
-        <w:rPr>
-          <w:b/>
-          <w:bCs/>
-          <w:sz w:val="27"/>
-          <w:szCs w:val="27"/>
-        </w:rPr>
-        <w:t xml:space="preserve"> (Weeks 1-3)</w:t>
-      </w:r>
-    </w:p>
-    <w:p>
-      <w:pPr>
-        <w:jc w:val="both"/>
-        <w:rPr>
-          <w:b/>
-          <w:bCs/>
-          <w:sz w:val="27"/>
-          <w:szCs w:val="27"/>
-        </w:rPr>
-      </w:pPr>
-      <w:r>
-        <w:rPr>
-          <w:b/>
-          <w:bCs/>
-          <w:sz w:val="27"/>
-          <w:szCs w:val="27"/>
-        </w:rPr>
-        <w:t>Module 1: User Authentication</w:t>
-      </w:r>
-    </w:p>
-    <w:p>
-      <w:pPr>
-        <w:jc w:val="both"/>
-        <w:rPr>
-          <w:sz w:val="24"/>
-          <w:szCs w:val="24"/>
-        </w:rPr>
-      </w:pPr>
-      <w:r>
-        <w:rPr>
-          <w:b/>
-          <w:bCs/>
-          <w:sz w:val="24"/>
-          <w:szCs w:val="24"/>
-        </w:rPr>
-        <w:t>Module 1: User Authentication</w:t>
-      </w:r>
-      <w:r>
-        <w:rPr>
-          <w:sz w:val="24"/>
-          <w:szCs w:val="24"/>
-        </w:rPr>
-        <w:t xml:space="preserve"> focuses on implementing secure user registration, login, and logout functionalities. After successful login, users are directed to a personalized dashboard. The module includes form validations, test cases for authentication views, and ensures robust error handling for user authentication services.</w:t>
-      </w:r>
-    </w:p>
-    <w:p>
-      <w:pPr>
-        <w:jc w:val="both"/>
-        <w:rPr>
-          <w:b/>
-          <w:bCs/>
-          <w:sz w:val="24"/>
-          <w:szCs w:val="24"/>
-        </w:rPr>
-      </w:pPr>
-      <w:r>
-        <w:rPr>
-          <w:b/>
-          <w:bCs/>
-          <w:sz w:val="28"/>
-          <w:szCs w:val="28"/>
-        </w:rPr>
-        <w:lastRenderedPageBreak/>
         <w:t>Key Features implemented in this milestone</w:t>
       </w:r>
       <w:r>
@@ -725,15 +742,6 @@
         </w:rPr>
         <w:t>.</w:t>
       </w:r>
-    </w:p>
-    <w:p>
-      <w:pPr>
-        <w:jc w:val="both"/>
-        <w:rPr>
-          <w:sz w:val="24"/>
-          <w:szCs w:val="24"/>
-        </w:rPr>
-      </w:pPr>
     </w:p>
     <w:p>
       <w:pPr>
@@ -789,6 +797,36 @@
     </w:p>
     <w:p>
       <w:pPr>
+        <w:pStyle w:val="ListParagraph"/>
+        <w:jc w:val="both"/>
+      </w:pPr>
+    </w:p>
+    <w:p>
+      <w:pPr>
+        <w:pStyle w:val="ListParagraph"/>
+        <w:jc w:val="center"/>
+        <w:rPr>
+          <w:b/>
+          <w:bCs/>
+        </w:rPr>
+      </w:pPr>
+      <w:r>
+        <w:rPr>
+          <w:b/>
+          <w:bCs/>
+        </w:rPr>
+        <w:t>Home</w:t>
+      </w:r>
+      <w:r>
+        <w:rPr>
+          <w:b/>
+          <w:bCs/>
+        </w:rPr>
+        <w:t xml:space="preserve"> Page</w:t>
+      </w:r>
+    </w:p>
+    <w:p>
+      <w:pPr>
         <w:jc w:val="both"/>
         <w:rPr>
           <w:b/>
@@ -806,9 +844,9 @@
           <w:szCs w:val="28"/>
         </w:rPr>
         <w:drawing>
-          <wp:inline distT="0" distB="0" distL="0" distR="0" wp14:anchorId="345DB6A2" wp14:editId="662D3007">
-            <wp:extent cx="5731510" cy="2968625"/>
-            <wp:effectExtent l="0" t="0" r="2540" b="3175"/>
+          <wp:inline distT="0" distB="0" distL="0" distR="0" wp14:anchorId="345DB6A2" wp14:editId="61202882">
+            <wp:extent cx="6124199" cy="3098800"/>
+            <wp:effectExtent l="0" t="0" r="0" b="6350"/>
             <wp:docPr id="1583726650" name="Picture 1"/>
             <wp:cNvGraphicFramePr>
               <a:graphicFrameLocks xmlns:a="http://schemas.openxmlformats.org/drawingml/2006/main" noChangeAspect="1"/>
@@ -818,311 +856,6 @@
                 <pic:pic xmlns:pic="http://schemas.openxmlformats.org/drawingml/2006/picture">
                   <pic:nvPicPr>
                     <pic:cNvPr id="1583726650" name="Picture 1"/>
-                    <pic:cNvPicPr/>
-                  </pic:nvPicPr>
-                  <pic:blipFill>
-                    <a:blip r:embed="rId5"/>
-                    <a:stretch>
-                      <a:fillRect/>
-                    </a:stretch>
-                  </pic:blipFill>
-                  <pic:spPr>
-                    <a:xfrm>
-                      <a:off x="0" y="0"/>
-                      <a:ext cx="5731510" cy="2968625"/>
-                    </a:xfrm>
-                    <a:prstGeom prst="rect">
-                      <a:avLst/>
-                    </a:prstGeom>
-                  </pic:spPr>
-                </pic:pic>
-              </a:graphicData>
-            </a:graphic>
-          </wp:inline>
-        </w:drawing>
-      </w:r>
-    </w:p>
-    <w:p>
-      <w:pPr>
-        <w:jc w:val="center"/>
-      </w:pPr>
-      <w:r>
-        <w:t>Fig -</w:t>
-      </w:r>
-      <w:proofErr w:type="gramStart"/>
-      <w:r>
-        <w:t>1 :</w:t>
-      </w:r>
-      <w:proofErr w:type="gramEnd"/>
-      <w:r>
-        <w:t xml:space="preserve"> Home Page</w:t>
-      </w:r>
-    </w:p>
-    <w:p>
-      <w:pPr>
-        <w:pStyle w:val="ListParagraph"/>
-        <w:numPr>
-          <w:ilvl w:val="0"/>
-          <w:numId w:val="6"/>
-        </w:numPr>
-      </w:pPr>
-      <w:r>
-        <w:rPr>
-          <w:b/>
-          <w:bCs/>
-        </w:rPr>
-        <w:t>Registration Page</w:t>
-      </w:r>
-      <w:r>
-        <w:t xml:space="preserve">: </w:t>
-      </w:r>
-      <w:r>
-        <w:t>The Registration Page allows new users to create an account by entering details like username</w:t>
-      </w:r>
-      <w:r>
-        <w:t xml:space="preserve"> </w:t>
-      </w:r>
-      <w:r>
-        <w:t>and password, with form validations ensuring accurate and secure data entry.</w:t>
-      </w:r>
-    </w:p>
-    <w:p>
-      <w:r>
-        <w:rPr>
-          <w:noProof/>
-        </w:rPr>
-        <w:lastRenderedPageBreak/>
-        <w:drawing>
-          <wp:inline distT="0" distB="0" distL="0" distR="0" wp14:anchorId="6B4CA1C5" wp14:editId="25317452">
-            <wp:extent cx="5578855" cy="2936240"/>
-            <wp:effectExtent l="0" t="0" r="3175" b="0"/>
-            <wp:docPr id="1589110304" name="Picture 1"/>
-            <wp:cNvGraphicFramePr>
-              <a:graphicFrameLocks xmlns:a="http://schemas.openxmlformats.org/drawingml/2006/main" noChangeAspect="1"/>
-            </wp:cNvGraphicFramePr>
-            <a:graphic xmlns:a="http://schemas.openxmlformats.org/drawingml/2006/main">
-              <a:graphicData uri="http://schemas.openxmlformats.org/drawingml/2006/picture">
-                <pic:pic xmlns:pic="http://schemas.openxmlformats.org/drawingml/2006/picture">
-                  <pic:nvPicPr>
-                    <pic:cNvPr id="1589110304" name="Picture 1"/>
-                    <pic:cNvPicPr/>
-                  </pic:nvPicPr>
-                  <pic:blipFill>
-                    <a:blip r:embed="rId6" cstate="print">
-                      <a:extLst>
-                        <a:ext uri="{28A0092B-C50C-407E-A947-70E740481C1C}">
-                          <a14:useLocalDpi xmlns:a14="http://schemas.microsoft.com/office/drawing/2010/main" val="0"/>
-                        </a:ext>
-                      </a:extLst>
-                    </a:blip>
-                    <a:stretch>
-                      <a:fillRect/>
-                    </a:stretch>
-                  </pic:blipFill>
-                  <pic:spPr>
-                    <a:xfrm>
-                      <a:off x="0" y="0"/>
-                      <a:ext cx="5578855" cy="2936240"/>
-                    </a:xfrm>
-                    <a:prstGeom prst="rect">
-                      <a:avLst/>
-                    </a:prstGeom>
-                  </pic:spPr>
-                </pic:pic>
-              </a:graphicData>
-            </a:graphic>
-          </wp:inline>
-        </w:drawing>
-      </w:r>
-    </w:p>
-    <w:p>
-      <w:pPr>
-        <w:jc w:val="center"/>
-      </w:pPr>
-      <w:r>
-        <w:t>Fig – 2: Registration</w:t>
-      </w:r>
-    </w:p>
-    <w:p>
-      <w:pPr>
-        <w:pStyle w:val="ListParagraph"/>
-        <w:numPr>
-          <w:ilvl w:val="0"/>
-          <w:numId w:val="6"/>
-        </w:numPr>
-        <w:jc w:val="both"/>
-      </w:pPr>
-      <w:r>
-        <w:rPr>
-          <w:b/>
-          <w:bCs/>
-        </w:rPr>
-        <w:t xml:space="preserve">Login </w:t>
-      </w:r>
-      <w:proofErr w:type="gramStart"/>
-      <w:r>
-        <w:rPr>
-          <w:b/>
-          <w:bCs/>
-        </w:rPr>
-        <w:t>Page</w:t>
-      </w:r>
-      <w:r>
-        <w:t xml:space="preserve"> :</w:t>
-      </w:r>
-      <w:proofErr w:type="gramEnd"/>
-      <w:r>
-        <w:t xml:space="preserve"> </w:t>
-      </w:r>
-      <w:r>
-        <w:t xml:space="preserve">The Login Page enables registered users to access their accounts by entering valid credentials, with error handling for incorrect inputs and redirection to the </w:t>
-      </w:r>
-      <w:r>
-        <w:t>profile</w:t>
-      </w:r>
-      <w:r>
-        <w:t xml:space="preserve"> upon successful login.</w:t>
-      </w:r>
-    </w:p>
-    <w:p>
-      <w:r>
-        <w:rPr>
-          <w:noProof/>
-        </w:rPr>
-        <w:drawing>
-          <wp:inline distT="0" distB="0" distL="0" distR="0" wp14:anchorId="695B3B71" wp14:editId="023E2581">
-            <wp:extent cx="5268042" cy="2786380"/>
-            <wp:effectExtent l="0" t="0" r="8890" b="0"/>
-            <wp:docPr id="1323297236" name="Picture 1"/>
-            <wp:cNvGraphicFramePr>
-              <a:graphicFrameLocks xmlns:a="http://schemas.openxmlformats.org/drawingml/2006/main" noChangeAspect="1"/>
-            </wp:cNvGraphicFramePr>
-            <a:graphic xmlns:a="http://schemas.openxmlformats.org/drawingml/2006/main">
-              <a:graphicData uri="http://schemas.openxmlformats.org/drawingml/2006/picture">
-                <pic:pic xmlns:pic="http://schemas.openxmlformats.org/drawingml/2006/picture">
-                  <pic:nvPicPr>
-                    <pic:cNvPr id="1323297236" name="Picture 1"/>
-                    <pic:cNvPicPr/>
-                  </pic:nvPicPr>
-                  <pic:blipFill>
-                    <a:blip r:embed="rId7" cstate="print">
-                      <a:extLst>
-                        <a:ext uri="{28A0092B-C50C-407E-A947-70E740481C1C}">
-                          <a14:useLocalDpi xmlns:a14="http://schemas.microsoft.com/office/drawing/2010/main" val="0"/>
-                        </a:ext>
-                      </a:extLst>
-                    </a:blip>
-                    <a:stretch>
-                      <a:fillRect/>
-                    </a:stretch>
-                  </pic:blipFill>
-                  <pic:spPr>
-                    <a:xfrm>
-                      <a:off x="0" y="0"/>
-                      <a:ext cx="5268042" cy="2786380"/>
-                    </a:xfrm>
-                    <a:prstGeom prst="rect">
-                      <a:avLst/>
-                    </a:prstGeom>
-                  </pic:spPr>
-                </pic:pic>
-              </a:graphicData>
-            </a:graphic>
-          </wp:inline>
-        </w:drawing>
-      </w:r>
-    </w:p>
-    <w:p>
-      <w:pPr>
-        <w:jc w:val="center"/>
-      </w:pPr>
-      <w:r>
-        <w:t>Fig – 3: Login</w:t>
-      </w:r>
-    </w:p>
-    <w:p>
-      <w:pPr>
-        <w:jc w:val="center"/>
-      </w:pPr>
-    </w:p>
-    <w:p>
-      <w:pPr>
-        <w:jc w:val="center"/>
-      </w:pPr>
-    </w:p>
-    <w:p>
-      <w:pPr>
-        <w:jc w:val="center"/>
-      </w:pPr>
-    </w:p>
-    <w:p>
-      <w:pPr>
-        <w:jc w:val="center"/>
-      </w:pPr>
-    </w:p>
-    <w:p>
-      <w:pPr>
-        <w:jc w:val="center"/>
-      </w:pPr>
-    </w:p>
-    <w:p>
-      <w:pPr>
-        <w:jc w:val="center"/>
-      </w:pPr>
-    </w:p>
-    <w:p>
-      <w:pPr>
-        <w:pStyle w:val="ListParagraph"/>
-        <w:numPr>
-          <w:ilvl w:val="0"/>
-          <w:numId w:val="6"/>
-        </w:numPr>
-      </w:pPr>
-      <w:r>
-        <w:rPr>
-          <w:b/>
-          <w:bCs/>
-        </w:rPr>
-        <w:lastRenderedPageBreak/>
-        <w:t xml:space="preserve">User </w:t>
-      </w:r>
-      <w:proofErr w:type="gramStart"/>
-      <w:r>
-        <w:rPr>
-          <w:b/>
-          <w:bCs/>
-        </w:rPr>
-        <w:t>Profile</w:t>
-      </w:r>
-      <w:r>
-        <w:t xml:space="preserve"> :</w:t>
-      </w:r>
-      <w:proofErr w:type="gramEnd"/>
-      <w:r>
-        <w:t xml:space="preserve"> </w:t>
-      </w:r>
-      <w:r>
-        <w:t>The Profile Page serves as the user's central hub, featuring a menu with options to navigate to the dashboard, add or view expenses, and access detailed financial reports, ensuring seamless functionality and user convenience.</w:t>
-      </w:r>
-    </w:p>
-    <w:p>
-      <w:r>
-        <w:rPr>
-          <w:noProof/>
-        </w:rPr>
-        <w:drawing>
-          <wp:inline distT="0" distB="0" distL="0" distR="0" wp14:anchorId="21DD250D" wp14:editId="5FE8D4F2">
-            <wp:extent cx="5613330" cy="2966085"/>
-            <wp:effectExtent l="0" t="0" r="6985" b="5715"/>
-            <wp:docPr id="1706544175" name="Picture 1"/>
-            <wp:cNvGraphicFramePr>
-              <a:graphicFrameLocks xmlns:a="http://schemas.openxmlformats.org/drawingml/2006/main" noChangeAspect="1"/>
-            </wp:cNvGraphicFramePr>
-            <a:graphic xmlns:a="http://schemas.openxmlformats.org/drawingml/2006/main">
-              <a:graphicData uri="http://schemas.openxmlformats.org/drawingml/2006/picture">
-                <pic:pic xmlns:pic="http://schemas.openxmlformats.org/drawingml/2006/picture">
-                  <pic:nvPicPr>
-                    <pic:cNvPr id="1706544175" name="Picture 1"/>
                     <pic:cNvPicPr/>
                   </pic:nvPicPr>
                   <pic:blipFill>
@@ -1140,7 +873,7 @@
                   <pic:spPr>
                     <a:xfrm>
                       <a:off x="0" y="0"/>
-                      <a:ext cx="5613330" cy="2966085"/>
+                      <a:ext cx="6128124" cy="3100786"/>
                     </a:xfrm>
                     <a:prstGeom prst="rect">
                       <a:avLst/>
@@ -1155,343 +888,69 @@
     </w:p>
     <w:p>
       <w:pPr>
-        <w:jc w:val="center"/>
-      </w:pPr>
-      <w:r>
-        <w:t>Fig – 4: Profile</w:t>
-      </w:r>
-    </w:p>
-    <w:p/>
-    <w:p>
-      <w:pPr>
-        <w:jc w:val="both"/>
-        <w:rPr>
-          <w:b/>
-          <w:bCs/>
-          <w:sz w:val="28"/>
-          <w:szCs w:val="28"/>
-        </w:rPr>
-      </w:pPr>
-      <w:r>
-        <w:rPr>
-          <w:b/>
-          <w:bCs/>
-          <w:sz w:val="28"/>
-          <w:szCs w:val="28"/>
-        </w:rPr>
-        <w:t>Module 2: Expense Management</w:t>
-      </w:r>
-    </w:p>
-    <w:p>
-      <w:pPr>
-        <w:jc w:val="both"/>
-        <w:rPr>
-          <w:sz w:val="24"/>
-          <w:szCs w:val="24"/>
-        </w:rPr>
-      </w:pPr>
-      <w:r>
-        <w:rPr>
-          <w:b/>
-          <w:bCs/>
-          <w:sz w:val="24"/>
-          <w:szCs w:val="24"/>
-        </w:rPr>
-        <w:t>Module 2: Expense Management</w:t>
-      </w:r>
-      <w:r>
-        <w:rPr>
-          <w:sz w:val="24"/>
-          <w:szCs w:val="24"/>
-        </w:rPr>
-        <w:t xml:space="preserve"> involves designing a database to store expense data, providing an interface for users to add, update, view, and delete expenses. It includes backend functionality for managing expense operations, form validations, and comprehensive test cases to ensure the reliability of expense-related services.</w:t>
-      </w:r>
-    </w:p>
-    <w:p>
-      <w:pPr>
-        <w:rPr>
-          <w:sz w:val="24"/>
-          <w:szCs w:val="24"/>
-        </w:rPr>
-      </w:pPr>
-    </w:p>
-    <w:p>
-      <w:pPr>
-        <w:jc w:val="both"/>
-        <w:rPr>
-          <w:b/>
-          <w:bCs/>
-          <w:sz w:val="24"/>
-          <w:szCs w:val="24"/>
-        </w:rPr>
-      </w:pPr>
-      <w:r>
-        <w:rPr>
-          <w:b/>
-          <w:bCs/>
-          <w:sz w:val="28"/>
-          <w:szCs w:val="28"/>
-        </w:rPr>
-        <w:t>Key Features implemented in this m</w:t>
-      </w:r>
-      <w:r>
-        <w:rPr>
-          <w:b/>
-          <w:bCs/>
-          <w:sz w:val="28"/>
-          <w:szCs w:val="28"/>
-        </w:rPr>
-        <w:t>odule</w:t>
-      </w:r>
-    </w:p>
-    <w:p>
-      <w:pPr>
-        <w:numPr>
-          <w:ilvl w:val="0"/>
-          <w:numId w:val="7"/>
-        </w:numPr>
-        <w:rPr>
-          <w:sz w:val="24"/>
-          <w:szCs w:val="24"/>
-        </w:rPr>
-      </w:pPr>
-      <w:r>
-        <w:rPr>
-          <w:b/>
-          <w:bCs/>
-          <w:sz w:val="24"/>
-          <w:szCs w:val="24"/>
-        </w:rPr>
-        <w:t>Add Expenses</w:t>
-      </w:r>
-      <w:r>
-        <w:rPr>
-          <w:sz w:val="24"/>
-          <w:szCs w:val="24"/>
-        </w:rPr>
-        <w:t>: Users can record their expenses by entering details such as amount, category, date, and description</w:t>
-      </w:r>
-      <w:r>
-        <w:rPr>
-          <w:sz w:val="24"/>
-          <w:szCs w:val="24"/>
-        </w:rPr>
-        <w:t>.</w:t>
-      </w:r>
-    </w:p>
-    <w:p>
-      <w:pPr>
-        <w:numPr>
-          <w:ilvl w:val="0"/>
-          <w:numId w:val="7"/>
-        </w:numPr>
-        <w:rPr>
-          <w:sz w:val="24"/>
-          <w:szCs w:val="24"/>
-        </w:rPr>
-      </w:pPr>
-      <w:r>
-        <w:rPr>
-          <w:b/>
-          <w:bCs/>
-          <w:sz w:val="24"/>
-          <w:szCs w:val="24"/>
-        </w:rPr>
-        <w:t>View Expenses</w:t>
-      </w:r>
-      <w:r>
-        <w:rPr>
-          <w:sz w:val="24"/>
-          <w:szCs w:val="24"/>
-        </w:rPr>
-        <w:t>: A comprehensive list of all recorded expenses is displayed, allowing users to track their spending history easily.</w:t>
-      </w:r>
-    </w:p>
-    <w:p>
-      <w:pPr>
-        <w:numPr>
-          <w:ilvl w:val="0"/>
-          <w:numId w:val="7"/>
-        </w:numPr>
-        <w:rPr>
-          <w:sz w:val="24"/>
-          <w:szCs w:val="24"/>
-        </w:rPr>
-      </w:pPr>
-      <w:r>
-        <w:rPr>
-          <w:b/>
-          <w:bCs/>
-          <w:sz w:val="24"/>
-          <w:szCs w:val="24"/>
-        </w:rPr>
-        <w:t>Edit or Delete Expenses</w:t>
-      </w:r>
-      <w:r>
-        <w:rPr>
-          <w:sz w:val="24"/>
-          <w:szCs w:val="24"/>
-        </w:rPr>
-        <w:t>: Users can update existing expense details or remove them entirely, offering flexibility and control over their financial data.</w:t>
-      </w:r>
-    </w:p>
-    <w:p>
-      <w:pPr>
-        <w:jc w:val="both"/>
-        <w:rPr>
-          <w:b/>
-          <w:bCs/>
-          <w:sz w:val="28"/>
-          <w:szCs w:val="28"/>
-        </w:rPr>
-      </w:pPr>
-    </w:p>
-    <w:p>
-      <w:pPr>
-        <w:jc w:val="both"/>
-        <w:rPr>
-          <w:b/>
-          <w:bCs/>
-          <w:sz w:val="28"/>
-          <w:szCs w:val="28"/>
-        </w:rPr>
-      </w:pPr>
-    </w:p>
-    <w:p>
-      <w:pPr>
-        <w:jc w:val="both"/>
-        <w:rPr>
-          <w:b/>
-          <w:bCs/>
-          <w:sz w:val="28"/>
-          <w:szCs w:val="28"/>
-        </w:rPr>
-      </w:pPr>
-    </w:p>
-    <w:p>
-      <w:pPr>
-        <w:jc w:val="both"/>
-        <w:rPr>
-          <w:b/>
-          <w:bCs/>
-          <w:sz w:val="28"/>
-          <w:szCs w:val="28"/>
-        </w:rPr>
-      </w:pPr>
-      <w:r>
-        <w:rPr>
-          <w:b/>
-          <w:bCs/>
-          <w:sz w:val="28"/>
-          <w:szCs w:val="28"/>
-        </w:rPr>
-        <w:lastRenderedPageBreak/>
-        <w:t>Screenshots</w:t>
-      </w:r>
-    </w:p>
-    <w:p>
-      <w:pPr>
         <w:pStyle w:val="ListParagraph"/>
         <w:numPr>
           <w:ilvl w:val="0"/>
           <w:numId w:val="6"/>
         </w:numPr>
-        <w:jc w:val="both"/>
-        <w:rPr>
-          <w:sz w:val="24"/>
-          <w:szCs w:val="24"/>
-        </w:rPr>
-      </w:pPr>
-      <w:r>
-        <w:rPr>
-          <w:b/>
-          <w:bCs/>
-          <w:sz w:val="24"/>
-          <w:szCs w:val="24"/>
-        </w:rPr>
-        <w:t xml:space="preserve">Add </w:t>
-      </w:r>
-      <w:proofErr w:type="gramStart"/>
-      <w:r>
-        <w:rPr>
-          <w:b/>
-          <w:bCs/>
-          <w:sz w:val="24"/>
-          <w:szCs w:val="24"/>
-        </w:rPr>
-        <w:t>Expenses</w:t>
-      </w:r>
-      <w:r>
-        <w:rPr>
-          <w:sz w:val="24"/>
-          <w:szCs w:val="24"/>
-        </w:rPr>
-        <w:t xml:space="preserve"> :</w:t>
-      </w:r>
-      <w:proofErr w:type="gramEnd"/>
-      <w:r>
-        <w:rPr>
-          <w:rFonts w:ascii="Times New Roman" w:eastAsia="Times New Roman" w:hAnsi="Times New Roman" w:cs="Times New Roman"/>
-          <w:kern w:val="0"/>
-          <w:sz w:val="24"/>
-          <w:szCs w:val="24"/>
-          <w:lang w:eastAsia="en-IN"/>
-          <w14:ligatures w14:val="none"/>
-        </w:rPr>
+      </w:pPr>
+      <w:r>
+        <w:rPr>
+          <w:b/>
+          <w:bCs/>
+        </w:rPr>
+        <w:t>Registration Page</w:t>
+      </w:r>
+      <w:r>
+        <w:t xml:space="preserve">: </w:t>
+      </w:r>
+      <w:r>
+        <w:t>The Registration Page allows new users to create an account by entering details like username</w:t>
+      </w:r>
+      <w:r>
         <w:t xml:space="preserve"> </w:t>
       </w:r>
       <w:r>
-        <w:rPr>
-          <w:sz w:val="24"/>
-          <w:szCs w:val="24"/>
-        </w:rPr>
-        <w:t>Users can enter their expenses with details like amount, category,</w:t>
-      </w:r>
-      <w:r>
-        <w:rPr>
-          <w:sz w:val="24"/>
-          <w:szCs w:val="24"/>
-        </w:rPr>
-        <w:t xml:space="preserve"> </w:t>
-      </w:r>
-      <w:r>
-        <w:rPr>
-          <w:sz w:val="24"/>
-          <w:szCs w:val="24"/>
-        </w:rPr>
-        <w:t>date</w:t>
-      </w:r>
-      <w:r>
-        <w:rPr>
-          <w:sz w:val="24"/>
-          <w:szCs w:val="24"/>
-        </w:rPr>
-        <w:t xml:space="preserve"> and description.</w:t>
-      </w:r>
-    </w:p>
-    <w:p>
-      <w:pPr>
-        <w:jc w:val="both"/>
-        <w:rPr>
-          <w:b/>
-          <w:bCs/>
-          <w:sz w:val="28"/>
-          <w:szCs w:val="28"/>
-        </w:rPr>
-      </w:pPr>
-      <w:r>
-        <w:rPr>
-          <w:b/>
-          <w:bCs/>
+        <w:t>and password, with form validations ensuring accurate and secure data entry.</w:t>
+      </w:r>
+    </w:p>
+    <w:p>
+      <w:pPr>
+        <w:pStyle w:val="ListParagraph"/>
+        <w:numPr>
+          <w:ilvl w:val="0"/>
+          <w:numId w:val="6"/>
+        </w:numPr>
+      </w:pPr>
+    </w:p>
+    <w:p>
+      <w:pPr>
+        <w:pStyle w:val="ListParagraph"/>
+        <w:jc w:val="center"/>
+        <w:rPr>
+          <w:b/>
+          <w:bCs/>
+        </w:rPr>
+      </w:pPr>
+      <w:r>
+        <w:rPr>
+          <w:b/>
+          <w:bCs/>
+        </w:rPr>
+        <w:lastRenderedPageBreak/>
+        <w:t>Registration Page</w:t>
+      </w:r>
+    </w:p>
+    <w:p>
+      <w:r>
+        <w:rPr>
           <w:noProof/>
-          <w:sz w:val="28"/>
-          <w:szCs w:val="28"/>
         </w:rPr>
         <w:drawing>
-          <wp:inline distT="0" distB="0" distL="0" distR="0" wp14:anchorId="1FCCA351" wp14:editId="60857E0B">
-            <wp:extent cx="5170454" cy="5739765"/>
-            <wp:effectExtent l="0" t="0" r="0" b="0"/>
-            <wp:docPr id="1389609573" name="Picture 1"/>
+          <wp:inline distT="0" distB="0" distL="0" distR="0" wp14:anchorId="6B4CA1C5" wp14:editId="006D7665">
+            <wp:extent cx="5803264" cy="3054350"/>
+            <wp:effectExtent l="0" t="0" r="7620" b="0"/>
+            <wp:docPr id="1589110304" name="Picture 1"/>
             <wp:cNvGraphicFramePr>
               <a:graphicFrameLocks xmlns:a="http://schemas.openxmlformats.org/drawingml/2006/main" noChangeAspect="1"/>
             </wp:cNvGraphicFramePr>
@@ -1499,11 +958,11 @@
               <a:graphicData uri="http://schemas.openxmlformats.org/drawingml/2006/picture">
                 <pic:pic xmlns:pic="http://schemas.openxmlformats.org/drawingml/2006/picture">
                   <pic:nvPicPr>
-                    <pic:cNvPr id="1389609573" name="Picture 1"/>
+                    <pic:cNvPr id="1589110304" name="Picture 1"/>
                     <pic:cNvPicPr/>
                   </pic:nvPicPr>
                   <pic:blipFill>
-                    <a:blip r:embed="rId9">
+                    <a:blip r:embed="rId9" cstate="print">
                       <a:extLst>
                         <a:ext uri="{28A0092B-C50C-407E-A947-70E740481C1C}">
                           <a14:useLocalDpi xmlns:a14="http://schemas.microsoft.com/office/drawing/2010/main" val="0"/>
@@ -1517,7 +976,7 @@
                   <pic:spPr>
                     <a:xfrm>
                       <a:off x="0" y="0"/>
-                      <a:ext cx="5170454" cy="5739765"/>
+                      <a:ext cx="5806891" cy="3056259"/>
                     </a:xfrm>
                     <a:prstGeom prst="rect">
                       <a:avLst/>
@@ -1530,43 +989,82 @@
         </w:drawing>
       </w:r>
     </w:p>
-    <w:p>
-      <w:pPr>
+    <w:p/>
+    <w:p>
+      <w:pPr>
+        <w:pStyle w:val="ListParagraph"/>
+        <w:numPr>
+          <w:ilvl w:val="0"/>
+          <w:numId w:val="6"/>
+        </w:numPr>
+        <w:jc w:val="both"/>
+      </w:pPr>
+      <w:r>
+        <w:rPr>
+          <w:b/>
+          <w:bCs/>
+        </w:rPr>
+        <w:t xml:space="preserve">Login </w:t>
+      </w:r>
+      <w:proofErr w:type="gramStart"/>
+      <w:r>
+        <w:rPr>
+          <w:b/>
+          <w:bCs/>
+        </w:rPr>
+        <w:t>Page</w:t>
+      </w:r>
+      <w:r>
+        <w:t xml:space="preserve"> :</w:t>
+      </w:r>
+      <w:proofErr w:type="gramEnd"/>
+      <w:r>
+        <w:t xml:space="preserve"> </w:t>
+      </w:r>
+      <w:r>
+        <w:t xml:space="preserve">The Login Page enables registered users to access their accounts by entering valid credentials, with error handling for incorrect inputs and redirection to the </w:t>
+      </w:r>
+      <w:r>
+        <w:t>profile</w:t>
+      </w:r>
+      <w:r>
+        <w:t xml:space="preserve"> upon successful login.</w:t>
+      </w:r>
+    </w:p>
+    <w:p>
+      <w:pPr>
+        <w:pStyle w:val="ListParagraph"/>
         <w:jc w:val="center"/>
-      </w:pPr>
-      <w:r>
-        <w:t>Fig – 5: Add Expenses</w:t>
-      </w:r>
-    </w:p>
-    <w:p>
-      <w:pPr>
-        <w:jc w:val="center"/>
-      </w:pPr>
-    </w:p>
-    <w:p>
-      <w:pPr>
-        <w:jc w:val="both"/>
-        <w:rPr>
-          <w:b/>
-          <w:bCs/>
-          <w:sz w:val="28"/>
-          <w:szCs w:val="28"/>
-        </w:rPr>
-      </w:pPr>
-      <w:r>
-        <w:rPr>
-          <w:b/>
-          <w:bCs/>
+        <w:rPr>
+          <w:b/>
+          <w:bCs/>
+        </w:rPr>
+      </w:pPr>
+      <w:r>
+        <w:rPr>
+          <w:b/>
+          <w:bCs/>
+        </w:rPr>
+        <w:t>Login</w:t>
+      </w:r>
+      <w:r>
+        <w:rPr>
+          <w:b/>
+          <w:bCs/>
+        </w:rPr>
+        <w:t xml:space="preserve"> Page</w:t>
+      </w:r>
+    </w:p>
+    <w:p>
+      <w:r>
+        <w:rPr>
           <w:noProof/>
-          <w:sz w:val="28"/>
-          <w:szCs w:val="28"/>
-        </w:rPr>
-        <w:lastRenderedPageBreak/>
+        </w:rPr>
         <w:drawing>
-          <wp:inline distT="0" distB="0" distL="0" distR="0" wp14:anchorId="54B9B306" wp14:editId="2D941823">
-            <wp:extent cx="5691443" cy="3007360"/>
-            <wp:effectExtent l="0" t="0" r="5080" b="2540"/>
-            <wp:docPr id="480368348" name="Picture 1"/>
+          <wp:inline distT="0" distB="0" distL="0" distR="0" wp14:anchorId="695B3B71" wp14:editId="4A832BDC">
+            <wp:extent cx="5846709" cy="3092450"/>
+            <wp:effectExtent l="0" t="0" r="1905" b="0"/>
+            <wp:docPr id="1323297236" name="Picture 1"/>
             <wp:cNvGraphicFramePr>
               <a:graphicFrameLocks xmlns:a="http://schemas.openxmlformats.org/drawingml/2006/main" noChangeAspect="1"/>
             </wp:cNvGraphicFramePr>
@@ -1574,7 +1072,7 @@
               <a:graphicData uri="http://schemas.openxmlformats.org/drawingml/2006/picture">
                 <pic:pic xmlns:pic="http://schemas.openxmlformats.org/drawingml/2006/picture">
                   <pic:nvPicPr>
-                    <pic:cNvPr id="480368348" name="Picture 1"/>
+                    <pic:cNvPr id="1323297236" name="Picture 1"/>
                     <pic:cNvPicPr/>
                   </pic:nvPicPr>
                   <pic:blipFill>
@@ -1592,7 +1090,7 @@
                   <pic:spPr>
                     <a:xfrm>
                       <a:off x="0" y="0"/>
-                      <a:ext cx="5691443" cy="3007360"/>
+                      <a:ext cx="5849127" cy="3093729"/>
                     </a:xfrm>
                     <a:prstGeom prst="rect">
                       <a:avLst/>
@@ -1605,14 +1103,7 @@
         </w:drawing>
       </w:r>
     </w:p>
-    <w:p>
-      <w:pPr>
-        <w:jc w:val="center"/>
-      </w:pPr>
-      <w:r>
-        <w:t>Fig – 6: Expense Added Successfully</w:t>
-      </w:r>
-    </w:p>
+    <w:p/>
     <w:p>
       <w:pPr>
         <w:pStyle w:val="ListParagraph"/>
@@ -1620,47 +1111,120 @@
           <w:ilvl w:val="0"/>
           <w:numId w:val="6"/>
         </w:numPr>
-        <w:jc w:val="both"/>
-      </w:pPr>
-      <w:r>
-        <w:rPr>
-          <w:b/>
-          <w:bCs/>
-        </w:rPr>
-        <w:t xml:space="preserve">View </w:t>
-      </w:r>
-      <w:proofErr w:type="gramStart"/>
-      <w:r>
-        <w:rPr>
-          <w:b/>
-          <w:bCs/>
-        </w:rPr>
-        <w:t>Expenses</w:t>
-      </w:r>
-      <w:r>
-        <w:t xml:space="preserve"> :</w:t>
-      </w:r>
-      <w:proofErr w:type="gramEnd"/>
+      </w:pPr>
+      <w:r>
+        <w:rPr>
+          <w:b/>
+          <w:bCs/>
+        </w:rPr>
+        <w:t xml:space="preserve">User </w:t>
+      </w:r>
+      <w:r>
+        <w:rPr>
+          <w:b/>
+          <w:bCs/>
+        </w:rPr>
+        <w:t>Profile</w:t>
+      </w:r>
+      <w:r>
+        <w:t>:</w:t>
+      </w:r>
       <w:r>
         <w:t xml:space="preserve"> </w:t>
       </w:r>
       <w:r>
-        <w:t>allows users to see a list of all their recorded expenses, displaying key details like amount, category, and date. This feature helps users track their spending patterns and manage their finances effectively.</w:t>
-      </w:r>
-    </w:p>
-    <w:p>
-      <w:pPr>
-        <w:jc w:val="both"/>
-      </w:pPr>
+        <w:t>The Profile Page serves as the user's central hub, featuring a menu with options to navigate to the dashboard, add or view expenses, and access detailed financial reports, ensuring seamless functionality and user convenience.</w:t>
+      </w:r>
+    </w:p>
+    <w:p>
+      <w:pPr>
+        <w:pStyle w:val="ListParagraph"/>
+        <w:jc w:val="center"/>
+        <w:rPr>
+          <w:b/>
+          <w:bCs/>
+          <w:sz w:val="24"/>
+          <w:szCs w:val="24"/>
+        </w:rPr>
+      </w:pPr>
+    </w:p>
+    <w:p>
+      <w:pPr>
+        <w:pStyle w:val="ListParagraph"/>
+        <w:jc w:val="center"/>
+        <w:rPr>
+          <w:b/>
+          <w:bCs/>
+          <w:sz w:val="24"/>
+          <w:szCs w:val="24"/>
+        </w:rPr>
+      </w:pPr>
+    </w:p>
+    <w:p>
+      <w:pPr>
+        <w:pStyle w:val="ListParagraph"/>
+        <w:jc w:val="center"/>
+        <w:rPr>
+          <w:b/>
+          <w:bCs/>
+          <w:sz w:val="24"/>
+          <w:szCs w:val="24"/>
+        </w:rPr>
+      </w:pPr>
+    </w:p>
+    <w:p>
+      <w:pPr>
+        <w:pStyle w:val="ListParagraph"/>
+        <w:jc w:val="center"/>
+        <w:rPr>
+          <w:b/>
+          <w:bCs/>
+          <w:sz w:val="24"/>
+          <w:szCs w:val="24"/>
+        </w:rPr>
+      </w:pPr>
+    </w:p>
+    <w:p>
+      <w:pPr>
+        <w:pStyle w:val="ListParagraph"/>
+        <w:jc w:val="center"/>
+        <w:rPr>
+          <w:b/>
+          <w:bCs/>
+          <w:sz w:val="24"/>
+          <w:szCs w:val="24"/>
+        </w:rPr>
+      </w:pPr>
+      <w:r>
+        <w:rPr>
+          <w:b/>
+          <w:bCs/>
+          <w:sz w:val="24"/>
+          <w:szCs w:val="24"/>
+        </w:rPr>
+        <w:lastRenderedPageBreak/>
+        <w:t xml:space="preserve">User Profile </w:t>
+      </w:r>
+      <w:r>
+        <w:rPr>
+          <w:b/>
+          <w:bCs/>
+          <w:sz w:val="24"/>
+          <w:szCs w:val="24"/>
+        </w:rPr>
+        <w:t>Form</w:t>
+      </w:r>
+    </w:p>
+    <w:p>
       <w:r>
         <w:rPr>
           <w:noProof/>
         </w:rPr>
         <w:drawing>
-          <wp:inline distT="0" distB="0" distL="0" distR="0" wp14:anchorId="42C23CEE" wp14:editId="4C211E4C">
-            <wp:extent cx="4835955" cy="2565400"/>
-            <wp:effectExtent l="0" t="0" r="3175" b="6350"/>
-            <wp:docPr id="2057657981" name="Picture 1"/>
+          <wp:inline distT="0" distB="0" distL="0" distR="0" wp14:anchorId="21DD250D" wp14:editId="13C948FA">
+            <wp:extent cx="5959284" cy="2829029"/>
+            <wp:effectExtent l="0" t="0" r="3810" b="0"/>
+            <wp:docPr id="1706544175" name="Picture 1"/>
             <wp:cNvGraphicFramePr>
               <a:graphicFrameLocks xmlns:a="http://schemas.openxmlformats.org/drawingml/2006/main" noChangeAspect="1"/>
             </wp:cNvGraphicFramePr>
@@ -1668,7 +1232,7 @@
               <a:graphicData uri="http://schemas.openxmlformats.org/drawingml/2006/picture">
                 <pic:pic xmlns:pic="http://schemas.openxmlformats.org/drawingml/2006/picture">
                   <pic:nvPicPr>
-                    <pic:cNvPr id="2057657981" name="Picture 1"/>
+                    <pic:cNvPr id="1706544175" name="Picture 1"/>
                     <pic:cNvPicPr/>
                   </pic:nvPicPr>
                   <pic:blipFill>
@@ -1686,7 +1250,7 @@
                   <pic:spPr>
                     <a:xfrm>
                       <a:off x="0" y="0"/>
-                      <a:ext cx="4835955" cy="2565400"/>
+                      <a:ext cx="5959284" cy="2829029"/>
                     </a:xfrm>
                     <a:prstGeom prst="rect">
                       <a:avLst/>
@@ -1699,38 +1263,199 @@
         </w:drawing>
       </w:r>
     </w:p>
-    <w:p>
-      <w:pPr>
-        <w:jc w:val="center"/>
-      </w:pPr>
-      <w:r>
-        <w:t>Fig – 7: View Expenses</w:t>
-      </w:r>
-    </w:p>
-    <w:p>
-      <w:pPr>
-        <w:jc w:val="center"/>
-      </w:pPr>
-    </w:p>
-    <w:p>
-      <w:pPr>
-        <w:jc w:val="center"/>
-      </w:pPr>
-    </w:p>
-    <w:p>
-      <w:pPr>
-        <w:jc w:val="center"/>
-      </w:pPr>
-    </w:p>
-    <w:p>
-      <w:pPr>
-        <w:jc w:val="center"/>
-      </w:pPr>
-    </w:p>
-    <w:p>
-      <w:pPr>
-        <w:jc w:val="center"/>
-      </w:pPr>
+    <w:p/>
+    <w:p>
+      <w:pPr>
+        <w:jc w:val="both"/>
+        <w:rPr>
+          <w:b/>
+          <w:bCs/>
+          <w:sz w:val="28"/>
+          <w:szCs w:val="28"/>
+        </w:rPr>
+      </w:pPr>
+      <w:r>
+        <w:rPr>
+          <w:b/>
+          <w:bCs/>
+          <w:sz w:val="28"/>
+          <w:szCs w:val="28"/>
+        </w:rPr>
+        <w:t>Module 2: Expense Management</w:t>
+      </w:r>
+    </w:p>
+    <w:p>
+      <w:pPr>
+        <w:jc w:val="both"/>
+        <w:rPr>
+          <w:sz w:val="24"/>
+          <w:szCs w:val="24"/>
+        </w:rPr>
+      </w:pPr>
+      <w:r>
+        <w:rPr>
+          <w:b/>
+          <w:bCs/>
+          <w:sz w:val="24"/>
+          <w:szCs w:val="24"/>
+        </w:rPr>
+        <w:t>Module 2: Expense Management</w:t>
+      </w:r>
+      <w:r>
+        <w:rPr>
+          <w:sz w:val="24"/>
+          <w:szCs w:val="24"/>
+        </w:rPr>
+        <w:t xml:space="preserve"> involves designing a database to store expense data, providing an interface for users to add, update, view, and delete expenses. It includes backend functionality for managing expense operations, form validations, and comprehensive test cases to ensure the reliability of expense-related services.</w:t>
+      </w:r>
+    </w:p>
+    <w:p>
+      <w:pPr>
+        <w:rPr>
+          <w:sz w:val="24"/>
+          <w:szCs w:val="24"/>
+        </w:rPr>
+      </w:pPr>
+    </w:p>
+    <w:p>
+      <w:pPr>
+        <w:jc w:val="both"/>
+        <w:rPr>
+          <w:b/>
+          <w:bCs/>
+          <w:sz w:val="24"/>
+          <w:szCs w:val="24"/>
+        </w:rPr>
+      </w:pPr>
+      <w:r>
+        <w:rPr>
+          <w:b/>
+          <w:bCs/>
+          <w:sz w:val="28"/>
+          <w:szCs w:val="28"/>
+        </w:rPr>
+        <w:t>Key Features implemented in this m</w:t>
+      </w:r>
+      <w:r>
+        <w:rPr>
+          <w:b/>
+          <w:bCs/>
+          <w:sz w:val="28"/>
+          <w:szCs w:val="28"/>
+        </w:rPr>
+        <w:t>odule</w:t>
+      </w:r>
+    </w:p>
+    <w:p>
+      <w:pPr>
+        <w:numPr>
+          <w:ilvl w:val="0"/>
+          <w:numId w:val="7"/>
+        </w:numPr>
+        <w:rPr>
+          <w:sz w:val="24"/>
+          <w:szCs w:val="24"/>
+        </w:rPr>
+      </w:pPr>
+      <w:r>
+        <w:rPr>
+          <w:b/>
+          <w:bCs/>
+          <w:sz w:val="24"/>
+          <w:szCs w:val="24"/>
+        </w:rPr>
+        <w:t>Add Expenses</w:t>
+      </w:r>
+      <w:r>
+        <w:rPr>
+          <w:sz w:val="24"/>
+          <w:szCs w:val="24"/>
+        </w:rPr>
+        <w:t>: Users can record their expenses by entering details such as amount, category, date, and description</w:t>
+      </w:r>
+      <w:r>
+        <w:rPr>
+          <w:sz w:val="24"/>
+          <w:szCs w:val="24"/>
+        </w:rPr>
+        <w:t>.</w:t>
+      </w:r>
+    </w:p>
+    <w:p>
+      <w:pPr>
+        <w:numPr>
+          <w:ilvl w:val="0"/>
+          <w:numId w:val="7"/>
+        </w:numPr>
+        <w:rPr>
+          <w:sz w:val="24"/>
+          <w:szCs w:val="24"/>
+        </w:rPr>
+      </w:pPr>
+      <w:r>
+        <w:rPr>
+          <w:b/>
+          <w:bCs/>
+          <w:sz w:val="24"/>
+          <w:szCs w:val="24"/>
+        </w:rPr>
+        <w:t>View Expenses</w:t>
+      </w:r>
+      <w:r>
+        <w:rPr>
+          <w:sz w:val="24"/>
+          <w:szCs w:val="24"/>
+        </w:rPr>
+        <w:t>: A comprehensive list of all recorded expenses is displayed, allowing users to track their spending history easily.</w:t>
+      </w:r>
+    </w:p>
+    <w:p>
+      <w:pPr>
+        <w:numPr>
+          <w:ilvl w:val="0"/>
+          <w:numId w:val="7"/>
+        </w:numPr>
+        <w:rPr>
+          <w:sz w:val="24"/>
+          <w:szCs w:val="24"/>
+        </w:rPr>
+      </w:pPr>
+      <w:r>
+        <w:rPr>
+          <w:b/>
+          <w:bCs/>
+          <w:sz w:val="24"/>
+          <w:szCs w:val="24"/>
+        </w:rPr>
+        <w:t>Edit or Delete Expenses</w:t>
+      </w:r>
+      <w:r>
+        <w:rPr>
+          <w:sz w:val="24"/>
+          <w:szCs w:val="24"/>
+        </w:rPr>
+        <w:t>: Users can update existing expense details or remove them entirely, offering flexibility and control over their financial data.</w:t>
+      </w:r>
+    </w:p>
+    <w:p>
+      <w:pPr>
+        <w:jc w:val="both"/>
+        <w:rPr>
+          <w:b/>
+          <w:bCs/>
+          <w:sz w:val="28"/>
+          <w:szCs w:val="28"/>
+        </w:rPr>
+      </w:pPr>
+      <w:r>
+        <w:rPr>
+          <w:b/>
+          <w:bCs/>
+          <w:sz w:val="28"/>
+          <w:szCs w:val="28"/>
+        </w:rPr>
+        <w:t>Screenshots</w:t>
+      </w:r>
     </w:p>
     <w:p>
       <w:pPr>
@@ -1740,52 +1465,196 @@
           <w:numId w:val="6"/>
         </w:numPr>
         <w:jc w:val="both"/>
-      </w:pPr>
-      <w:r>
-        <w:rPr>
-          <w:b/>
-          <w:bCs/>
+        <w:rPr>
+          <w:sz w:val="24"/>
+          <w:szCs w:val="24"/>
+        </w:rPr>
+      </w:pPr>
+      <w:r>
+        <w:rPr>
+          <w:b/>
+          <w:bCs/>
+          <w:sz w:val="24"/>
+          <w:szCs w:val="24"/>
+        </w:rPr>
+        <w:t xml:space="preserve">Add </w:t>
+      </w:r>
+      <w:proofErr w:type="gramStart"/>
+      <w:r>
+        <w:rPr>
+          <w:b/>
+          <w:bCs/>
+          <w:sz w:val="24"/>
+          <w:szCs w:val="24"/>
+        </w:rPr>
+        <w:t>Expenses</w:t>
+      </w:r>
+      <w:r>
+        <w:rPr>
+          <w:sz w:val="24"/>
+          <w:szCs w:val="24"/>
+        </w:rPr>
+        <w:t xml:space="preserve"> :</w:t>
+      </w:r>
+      <w:proofErr w:type="gramEnd"/>
+      <w:r>
+        <w:rPr>
+          <w:rFonts w:ascii="Times New Roman" w:eastAsia="Times New Roman" w:hAnsi="Times New Roman" w:cs="Times New Roman"/>
+          <w:kern w:val="0"/>
+          <w:sz w:val="24"/>
+          <w:szCs w:val="24"/>
+          <w:lang w:eastAsia="en-IN"/>
+          <w14:ligatures w14:val="none"/>
+        </w:rPr>
+        <w:t xml:space="preserve"> </w:t>
+      </w:r>
+      <w:r>
+        <w:rPr>
+          <w:sz w:val="24"/>
+          <w:szCs w:val="24"/>
+        </w:rPr>
+        <w:t>Users can enter their expenses with details like amount, category,</w:t>
+      </w:r>
+      <w:r>
+        <w:rPr>
+          <w:sz w:val="24"/>
+          <w:szCs w:val="24"/>
+        </w:rPr>
+        <w:t xml:space="preserve"> </w:t>
+      </w:r>
+      <w:r>
+        <w:rPr>
+          <w:sz w:val="24"/>
+          <w:szCs w:val="24"/>
+        </w:rPr>
+        <w:t>date</w:t>
+      </w:r>
+      <w:r>
+        <w:rPr>
+          <w:sz w:val="24"/>
+          <w:szCs w:val="24"/>
+        </w:rPr>
+        <w:t xml:space="preserve"> and description.</w:t>
+      </w:r>
+    </w:p>
+    <w:p>
+      <w:pPr>
+        <w:jc w:val="both"/>
+        <w:rPr>
+          <w:sz w:val="24"/>
+          <w:szCs w:val="24"/>
+        </w:rPr>
+      </w:pPr>
+    </w:p>
+    <w:p>
+      <w:pPr>
+        <w:jc w:val="both"/>
+        <w:rPr>
+          <w:sz w:val="24"/>
+          <w:szCs w:val="24"/>
+        </w:rPr>
+      </w:pPr>
+    </w:p>
+    <w:p>
+      <w:pPr>
+        <w:jc w:val="center"/>
+        <w:rPr>
+          <w:b/>
+          <w:bCs/>
+          <w:sz w:val="24"/>
+          <w:szCs w:val="24"/>
+        </w:rPr>
+      </w:pPr>
+    </w:p>
+    <w:p>
+      <w:pPr>
+        <w:jc w:val="center"/>
+        <w:rPr>
+          <w:b/>
+          <w:bCs/>
+          <w:sz w:val="24"/>
+          <w:szCs w:val="24"/>
+        </w:rPr>
+      </w:pPr>
+    </w:p>
+    <w:p>
+      <w:pPr>
+        <w:jc w:val="center"/>
+        <w:rPr>
+          <w:b/>
+          <w:bCs/>
+          <w:sz w:val="24"/>
+          <w:szCs w:val="24"/>
+        </w:rPr>
+      </w:pPr>
+    </w:p>
+    <w:p>
+      <w:pPr>
+        <w:jc w:val="center"/>
+        <w:rPr>
+          <w:b/>
+          <w:bCs/>
+          <w:sz w:val="24"/>
+          <w:szCs w:val="24"/>
+        </w:rPr>
+      </w:pPr>
+    </w:p>
+    <w:p>
+      <w:pPr>
+        <w:jc w:val="center"/>
+        <w:rPr>
+          <w:b/>
+          <w:bCs/>
+          <w:sz w:val="24"/>
+          <w:szCs w:val="24"/>
+        </w:rPr>
+      </w:pPr>
+      <w:r>
+        <w:rPr>
+          <w:b/>
+          <w:bCs/>
+          <w:sz w:val="24"/>
+          <w:szCs w:val="24"/>
         </w:rPr>
         <w:lastRenderedPageBreak/>
-        <w:t xml:space="preserve">Update </w:t>
-      </w:r>
-      <w:proofErr w:type="gramStart"/>
-      <w:r>
-        <w:rPr>
-          <w:b/>
-          <w:bCs/>
-        </w:rPr>
-        <w:t>Expenses</w:t>
-      </w:r>
-      <w:r>
-        <w:t xml:space="preserve"> :</w:t>
-      </w:r>
-      <w:proofErr w:type="gramEnd"/>
-      <w:r>
-        <w:t xml:space="preserve"> This</w:t>
-      </w:r>
-      <w:r>
-        <w:t xml:space="preserve"> enables users to edit existing expense entries by modifying details like amount, category, or description, or to delete any expense they no longer wish to track, providing flexibility in managing their financial records.</w:t>
-      </w:r>
-    </w:p>
-    <w:p>
-      <w:pPr>
-        <w:jc w:val="both"/>
-      </w:pPr>
-    </w:p>
-    <w:p>
-      <w:pPr>
-        <w:jc w:val="both"/>
-      </w:pPr>
-      <w:r>
-        <w:rPr>
+        <w:t>Add Expenses</w:t>
+      </w:r>
+      <w:r>
+        <w:rPr>
+          <w:b/>
+          <w:bCs/>
+          <w:sz w:val="24"/>
+          <w:szCs w:val="24"/>
+        </w:rPr>
+        <w:t xml:space="preserve"> </w:t>
+      </w:r>
+      <w:r>
+        <w:rPr>
+          <w:b/>
+          <w:bCs/>
+          <w:sz w:val="24"/>
+          <w:szCs w:val="24"/>
+        </w:rPr>
+        <w:t>Form</w:t>
+      </w:r>
+    </w:p>
+    <w:p>
+      <w:pPr>
+        <w:jc w:val="center"/>
+      </w:pPr>
+      <w:r>
+        <w:rPr>
+          <w:b/>
+          <w:bCs/>
           <w:noProof/>
+          <w:sz w:val="28"/>
+          <w:szCs w:val="28"/>
         </w:rPr>
         <w:drawing>
-          <wp:inline distT="0" distB="0" distL="0" distR="0" wp14:anchorId="64375F57" wp14:editId="46EA5269">
-            <wp:extent cx="5235851" cy="5673725"/>
-            <wp:effectExtent l="0" t="0" r="3175" b="3175"/>
-            <wp:docPr id="1850402201" name="Picture 1"/>
+          <wp:inline distT="0" distB="0" distL="0" distR="0" wp14:anchorId="1FCCA351" wp14:editId="4AAAC159">
+            <wp:extent cx="4064000" cy="4511481"/>
+            <wp:effectExtent l="0" t="0" r="0" b="3810"/>
+            <wp:docPr id="1389609573" name="Picture 1"/>
             <wp:cNvGraphicFramePr>
               <a:graphicFrameLocks xmlns:a="http://schemas.openxmlformats.org/drawingml/2006/main" noChangeAspect="1"/>
             </wp:cNvGraphicFramePr>
@@ -1793,7 +1662,7 @@
               <a:graphicData uri="http://schemas.openxmlformats.org/drawingml/2006/picture">
                 <pic:pic xmlns:pic="http://schemas.openxmlformats.org/drawingml/2006/picture">
                   <pic:nvPicPr>
-                    <pic:cNvPr id="1850402201" name="Picture 1"/>
+                    <pic:cNvPr id="1389609573" name="Picture 1"/>
                     <pic:cNvPicPr/>
                   </pic:nvPicPr>
                   <pic:blipFill>
@@ -1811,7 +1680,7 @@
                   <pic:spPr>
                     <a:xfrm>
                       <a:off x="0" y="0"/>
-                      <a:ext cx="5235851" cy="5673725"/>
+                      <a:ext cx="4070870" cy="4519108"/>
                     </a:xfrm>
                     <a:prstGeom prst="rect">
                       <a:avLst/>
@@ -1828,22 +1697,39 @@
       <w:pPr>
         <w:jc w:val="center"/>
       </w:pPr>
-      <w:r>
-        <w:t>Fig – 8: Update Expenses</w:t>
-      </w:r>
-    </w:p>
-    <w:p/>
-    <w:p>
-      <w:pPr>
-        <w:jc w:val="both"/>
-      </w:pPr>
-    </w:p>
-    <w:p>
-      <w:pPr>
-        <w:jc w:val="both"/>
-      </w:pPr>
-    </w:p>
-    <w:p/>
+    </w:p>
+    <w:p>
+      <w:pPr>
+        <w:jc w:val="center"/>
+      </w:pPr>
+      <w:r>
+        <w:rPr>
+          <w:b/>
+          <w:bCs/>
+          <w:sz w:val="24"/>
+          <w:szCs w:val="24"/>
+        </w:rPr>
+        <w:t>Add Expenses</w:t>
+      </w:r>
+      <w:r>
+        <w:rPr>
+          <w:b/>
+          <w:bCs/>
+          <w:sz w:val="24"/>
+          <w:szCs w:val="24"/>
+        </w:rPr>
+        <w:t xml:space="preserve"> </w:t>
+      </w:r>
+      <w:r>
+        <w:rPr>
+          <w:b/>
+          <w:bCs/>
+          <w:sz w:val="24"/>
+          <w:szCs w:val="24"/>
+        </w:rPr>
+        <w:t>Page</w:t>
+      </w:r>
+    </w:p>
     <w:p>
       <w:pPr>
         <w:jc w:val="both"/>
@@ -1854,351 +1740,55 @@
           <w:szCs w:val="28"/>
         </w:rPr>
       </w:pPr>
-    </w:p>
-    <w:p>
-      <w:pPr>
-        <w:jc w:val="both"/>
-        <w:rPr>
-          <w:b/>
-          <w:bCs/>
+      <w:r>
+        <w:rPr>
+          <w:b/>
+          <w:bCs/>
+          <w:noProof/>
           <w:sz w:val="28"/>
           <w:szCs w:val="28"/>
         </w:rPr>
-      </w:pPr>
-    </w:p>
-    <w:p>
-      <w:pPr>
-        <w:jc w:val="both"/>
-        <w:rPr>
-          <w:b/>
-          <w:bCs/>
-          <w:sz w:val="27"/>
-          <w:szCs w:val="27"/>
-        </w:rPr>
-      </w:pPr>
-      <w:r>
-        <w:rPr>
-          <w:b/>
-          <w:bCs/>
-          <w:sz w:val="27"/>
-          <w:szCs w:val="27"/>
-        </w:rPr>
-        <w:lastRenderedPageBreak/>
-        <w:t xml:space="preserve">Milestone – </w:t>
-      </w:r>
-      <w:proofErr w:type="gramStart"/>
-      <w:r>
-        <w:rPr>
-          <w:b/>
-          <w:bCs/>
-          <w:sz w:val="27"/>
-          <w:szCs w:val="27"/>
-        </w:rPr>
-        <w:t>2</w:t>
-      </w:r>
-      <w:r>
-        <w:rPr>
-          <w:b/>
-          <w:bCs/>
-          <w:sz w:val="27"/>
-          <w:szCs w:val="27"/>
-        </w:rPr>
-        <w:t xml:space="preserve"> :</w:t>
-      </w:r>
-      <w:proofErr w:type="gramEnd"/>
-      <w:r>
-        <w:rPr>
-          <w:b/>
-          <w:bCs/>
-          <w:sz w:val="27"/>
-          <w:szCs w:val="27"/>
-        </w:rPr>
-        <w:t xml:space="preserve"> </w:t>
-      </w:r>
-      <w:r>
-        <w:rPr>
-          <w:b/>
-          <w:bCs/>
-          <w:sz w:val="27"/>
-          <w:szCs w:val="27"/>
-        </w:rPr>
-        <w:t>Financial Reporting</w:t>
-      </w:r>
-      <w:r>
-        <w:rPr>
-          <w:b/>
-          <w:bCs/>
-          <w:sz w:val="27"/>
-          <w:szCs w:val="27"/>
-        </w:rPr>
-        <w:t xml:space="preserve"> (Weeks 4-5)</w:t>
-      </w:r>
-    </w:p>
-    <w:p>
-      <w:pPr>
-        <w:jc w:val="both"/>
-        <w:rPr>
-          <w:b/>
-          <w:bCs/>
-          <w:sz w:val="27"/>
-          <w:szCs w:val="27"/>
-        </w:rPr>
-      </w:pPr>
-      <w:r>
-        <w:rPr>
-          <w:b/>
-          <w:bCs/>
-          <w:sz w:val="28"/>
-          <w:szCs w:val="28"/>
-        </w:rPr>
-        <w:t xml:space="preserve">Module </w:t>
-      </w:r>
-      <w:r>
-        <w:rPr>
-          <w:b/>
-          <w:bCs/>
-          <w:sz w:val="28"/>
-          <w:szCs w:val="28"/>
-        </w:rPr>
-        <w:t>3</w:t>
-      </w:r>
-      <w:r>
-        <w:rPr>
-          <w:b/>
-          <w:bCs/>
-          <w:sz w:val="28"/>
-          <w:szCs w:val="28"/>
-        </w:rPr>
-        <w:t xml:space="preserve">: </w:t>
-      </w:r>
-      <w:r>
-        <w:rPr>
-          <w:b/>
-          <w:bCs/>
-          <w:sz w:val="27"/>
-          <w:szCs w:val="27"/>
-        </w:rPr>
-        <w:t>Financial Reporting</w:t>
-      </w:r>
-    </w:p>
-    <w:p>
-      <w:pPr>
-        <w:jc w:val="both"/>
-        <w:rPr>
-          <w:sz w:val="24"/>
-          <w:szCs w:val="24"/>
-        </w:rPr>
-      </w:pPr>
-      <w:r>
-        <w:rPr>
-          <w:sz w:val="24"/>
-          <w:szCs w:val="24"/>
-        </w:rPr>
-        <w:t>Module 3</w:t>
-      </w:r>
-      <w:r>
-        <w:rPr>
-          <w:b/>
-          <w:bCs/>
-          <w:sz w:val="24"/>
-          <w:szCs w:val="24"/>
-        </w:rPr>
-        <w:t xml:space="preserve"> </w:t>
-      </w:r>
-      <w:r>
-        <w:rPr>
-          <w:sz w:val="24"/>
-          <w:szCs w:val="24"/>
-        </w:rPr>
-        <w:t>focuses on creating an interface for users to generate detailed financial reports, allowing them to select custom date ranges. It includes backend logic for calculating expense totals and averages, along with visualizations like charts and graphs to represent spending patterns. The module also supports exporting reports as PDFs and ensures accurate functionality with test cases and form validations.</w:t>
-      </w:r>
-    </w:p>
-    <w:p>
-      <w:pPr>
-        <w:jc w:val="both"/>
-        <w:rPr>
-          <w:b/>
-          <w:bCs/>
-          <w:sz w:val="24"/>
-          <w:szCs w:val="24"/>
-        </w:rPr>
-      </w:pPr>
-      <w:r>
-        <w:rPr>
-          <w:b/>
-          <w:bCs/>
-          <w:sz w:val="28"/>
-          <w:szCs w:val="28"/>
-        </w:rPr>
-        <w:t>Key Features implemented in this m</w:t>
-      </w:r>
-      <w:r>
-        <w:rPr>
-          <w:b/>
-          <w:bCs/>
-          <w:sz w:val="28"/>
-          <w:szCs w:val="28"/>
-        </w:rPr>
-        <w:t>odule</w:t>
-      </w:r>
-    </w:p>
-    <w:p>
-      <w:pPr>
-        <w:numPr>
-          <w:ilvl w:val="0"/>
-          <w:numId w:val="9"/>
-        </w:numPr>
-        <w:jc w:val="both"/>
-        <w:rPr>
-          <w:sz w:val="24"/>
-          <w:szCs w:val="24"/>
-        </w:rPr>
-      </w:pPr>
-      <w:r>
-        <w:rPr>
-          <w:b/>
-          <w:bCs/>
-          <w:sz w:val="24"/>
-          <w:szCs w:val="24"/>
-        </w:rPr>
-        <w:t>Report Generation</w:t>
-      </w:r>
-      <w:r>
-        <w:rPr>
-          <w:sz w:val="24"/>
-          <w:szCs w:val="24"/>
-        </w:rPr>
-        <w:t>: Users have the ability to generate repor</w:t>
-      </w:r>
-      <w:r>
-        <w:rPr>
-          <w:sz w:val="24"/>
-          <w:szCs w:val="24"/>
-        </w:rPr>
-        <w:t>ts.</w:t>
-      </w:r>
-    </w:p>
-    <w:p>
-      <w:pPr>
-        <w:numPr>
-          <w:ilvl w:val="0"/>
-          <w:numId w:val="9"/>
-        </w:numPr>
-        <w:jc w:val="both"/>
-        <w:rPr>
-          <w:sz w:val="24"/>
-          <w:szCs w:val="24"/>
-        </w:rPr>
-      </w:pPr>
-      <w:r>
-        <w:rPr>
-          <w:b/>
-          <w:bCs/>
-          <w:sz w:val="24"/>
-          <w:szCs w:val="24"/>
-        </w:rPr>
-        <w:t>Expense Calculation</w:t>
-      </w:r>
-      <w:r>
-        <w:rPr>
-          <w:sz w:val="24"/>
-          <w:szCs w:val="24"/>
-        </w:rPr>
-        <w:t xml:space="preserve">: The system computes the total and average expenses for the </w:t>
-      </w:r>
-      <w:r>
-        <w:rPr>
-          <w:sz w:val="24"/>
-          <w:szCs w:val="24"/>
-        </w:rPr>
-        <w:t>expenses.</w:t>
-      </w:r>
-    </w:p>
-    <w:p>
-      <w:pPr>
-        <w:numPr>
-          <w:ilvl w:val="0"/>
-          <w:numId w:val="9"/>
-        </w:numPr>
-        <w:jc w:val="both"/>
-        <w:rPr>
-          <w:sz w:val="24"/>
-          <w:szCs w:val="24"/>
-        </w:rPr>
-      </w:pPr>
-      <w:r>
-        <w:rPr>
-          <w:b/>
-          <w:bCs/>
-          <w:sz w:val="24"/>
-          <w:szCs w:val="24"/>
-        </w:rPr>
-        <w:t>Visualizations</w:t>
-      </w:r>
-      <w:r>
-        <w:rPr>
-          <w:sz w:val="24"/>
-          <w:szCs w:val="24"/>
-        </w:rPr>
-        <w:t>: Spending patterns are displayed through charts and graphs, such as pie charts for categories and line charts for monthly expenses.</w:t>
-      </w:r>
-    </w:p>
-    <w:p>
-      <w:pPr>
-        <w:numPr>
-          <w:ilvl w:val="0"/>
-          <w:numId w:val="9"/>
-        </w:numPr>
-        <w:jc w:val="both"/>
-        <w:rPr>
-          <w:sz w:val="24"/>
-          <w:szCs w:val="24"/>
-        </w:rPr>
-      </w:pPr>
-      <w:r>
-        <w:rPr>
-          <w:b/>
-          <w:bCs/>
-          <w:sz w:val="24"/>
-          <w:szCs w:val="24"/>
-        </w:rPr>
-        <w:t>PDF Export</w:t>
-      </w:r>
-      <w:r>
-        <w:rPr>
-          <w:sz w:val="24"/>
-          <w:szCs w:val="24"/>
-        </w:rPr>
-        <w:t>: Users can download their financial reports in PDF format for offline access.</w:t>
-      </w:r>
-    </w:p>
-    <w:p>
-      <w:pPr>
-        <w:jc w:val="both"/>
-        <w:rPr>
-          <w:sz w:val="24"/>
-          <w:szCs w:val="24"/>
-        </w:rPr>
-      </w:pPr>
-    </w:p>
-    <w:p>
-      <w:pPr>
-        <w:jc w:val="both"/>
-        <w:rPr>
-          <w:b/>
-          <w:bCs/>
-          <w:sz w:val="28"/>
-          <w:szCs w:val="28"/>
-        </w:rPr>
-      </w:pPr>
-      <w:r>
-        <w:rPr>
-          <w:b/>
-          <w:bCs/>
-          <w:sz w:val="28"/>
-          <w:szCs w:val="28"/>
-        </w:rPr>
-        <w:t>Screenshots</w:t>
+        <w:drawing>
+          <wp:inline distT="0" distB="0" distL="0" distR="0" wp14:anchorId="54B9B306" wp14:editId="0D6C432B">
+            <wp:extent cx="5765800" cy="3046651"/>
+            <wp:effectExtent l="0" t="0" r="6350" b="1905"/>
+            <wp:docPr id="480368348" name="Picture 1"/>
+            <wp:cNvGraphicFramePr>
+              <a:graphicFrameLocks xmlns:a="http://schemas.openxmlformats.org/drawingml/2006/main" noChangeAspect="1"/>
+            </wp:cNvGraphicFramePr>
+            <a:graphic xmlns:a="http://schemas.openxmlformats.org/drawingml/2006/main">
+              <a:graphicData uri="http://schemas.openxmlformats.org/drawingml/2006/picture">
+                <pic:pic xmlns:pic="http://schemas.openxmlformats.org/drawingml/2006/picture">
+                  <pic:nvPicPr>
+                    <pic:cNvPr id="480368348" name="Picture 1"/>
+                    <pic:cNvPicPr/>
+                  </pic:nvPicPr>
+                  <pic:blipFill>
+                    <a:blip r:embed="rId13" cstate="print">
+                      <a:extLst>
+                        <a:ext uri="{28A0092B-C50C-407E-A947-70E740481C1C}">
+                          <a14:useLocalDpi xmlns:a14="http://schemas.microsoft.com/office/drawing/2010/main" val="0"/>
+                        </a:ext>
+                      </a:extLst>
+                    </a:blip>
+                    <a:stretch>
+                      <a:fillRect/>
+                    </a:stretch>
+                  </pic:blipFill>
+                  <pic:spPr>
+                    <a:xfrm>
+                      <a:off x="0" y="0"/>
+                      <a:ext cx="5841270" cy="3086529"/>
+                    </a:xfrm>
+                    <a:prstGeom prst="rect">
+                      <a:avLst/>
+                    </a:prstGeom>
+                  </pic:spPr>
+                </pic:pic>
+              </a:graphicData>
+            </a:graphic>
+          </wp:inline>
+        </w:drawing>
       </w:r>
     </w:p>
     <w:p>
@@ -2209,6 +1799,581 @@
           <w:numId w:val="6"/>
         </w:numPr>
         <w:jc w:val="both"/>
+      </w:pPr>
+      <w:r>
+        <w:rPr>
+          <w:b/>
+          <w:bCs/>
+        </w:rPr>
+        <w:t xml:space="preserve">View </w:t>
+      </w:r>
+      <w:proofErr w:type="gramStart"/>
+      <w:r>
+        <w:rPr>
+          <w:b/>
+          <w:bCs/>
+        </w:rPr>
+        <w:t>Expenses</w:t>
+      </w:r>
+      <w:r>
+        <w:t xml:space="preserve"> :</w:t>
+      </w:r>
+      <w:proofErr w:type="gramEnd"/>
+      <w:r>
+        <w:t xml:space="preserve"> </w:t>
+      </w:r>
+      <w:r>
+        <w:t>allows users to see a list of all their recorded expenses, displaying key details like amount, category, and date. This feature helps users track their spending patterns and manage their finances effectively.</w:t>
+      </w:r>
+    </w:p>
+    <w:p>
+      <w:pPr>
+        <w:jc w:val="both"/>
+      </w:pPr>
+    </w:p>
+    <w:p>
+      <w:pPr>
+        <w:pStyle w:val="ListParagraph"/>
+        <w:jc w:val="center"/>
+        <w:rPr>
+          <w:b/>
+          <w:bCs/>
+          <w:sz w:val="24"/>
+          <w:szCs w:val="24"/>
+        </w:rPr>
+      </w:pPr>
+      <w:r>
+        <w:rPr>
+          <w:b/>
+          <w:bCs/>
+          <w:sz w:val="24"/>
+          <w:szCs w:val="24"/>
+        </w:rPr>
+        <w:lastRenderedPageBreak/>
+        <w:t>View</w:t>
+      </w:r>
+      <w:r>
+        <w:rPr>
+          <w:b/>
+          <w:bCs/>
+          <w:sz w:val="24"/>
+          <w:szCs w:val="24"/>
+        </w:rPr>
+        <w:t xml:space="preserve"> Expenses Form</w:t>
+      </w:r>
+    </w:p>
+    <w:p>
+      <w:pPr>
+        <w:jc w:val="both"/>
+      </w:pPr>
+      <w:r>
+        <w:rPr>
+          <w:noProof/>
+        </w:rPr>
+        <w:drawing>
+          <wp:inline distT="0" distB="0" distL="0" distR="0" wp14:anchorId="42C23CEE" wp14:editId="061DA1EC">
+            <wp:extent cx="5889331" cy="3124200"/>
+            <wp:effectExtent l="0" t="0" r="0" b="0"/>
+            <wp:docPr id="2057657981" name="Picture 1"/>
+            <wp:cNvGraphicFramePr>
+              <a:graphicFrameLocks xmlns:a="http://schemas.openxmlformats.org/drawingml/2006/main" noChangeAspect="1"/>
+            </wp:cNvGraphicFramePr>
+            <a:graphic xmlns:a="http://schemas.openxmlformats.org/drawingml/2006/main">
+              <a:graphicData uri="http://schemas.openxmlformats.org/drawingml/2006/picture">
+                <pic:pic xmlns:pic="http://schemas.openxmlformats.org/drawingml/2006/picture">
+                  <pic:nvPicPr>
+                    <pic:cNvPr id="2057657981" name="Picture 1"/>
+                    <pic:cNvPicPr/>
+                  </pic:nvPicPr>
+                  <pic:blipFill>
+                    <a:blip r:embed="rId14" cstate="print">
+                      <a:extLst>
+                        <a:ext uri="{28A0092B-C50C-407E-A947-70E740481C1C}">
+                          <a14:useLocalDpi xmlns:a14="http://schemas.microsoft.com/office/drawing/2010/main" val="0"/>
+                        </a:ext>
+                      </a:extLst>
+                    </a:blip>
+                    <a:stretch>
+                      <a:fillRect/>
+                    </a:stretch>
+                  </pic:blipFill>
+                  <pic:spPr>
+                    <a:xfrm>
+                      <a:off x="0" y="0"/>
+                      <a:ext cx="5901418" cy="3130612"/>
+                    </a:xfrm>
+                    <a:prstGeom prst="rect">
+                      <a:avLst/>
+                    </a:prstGeom>
+                  </pic:spPr>
+                </pic:pic>
+              </a:graphicData>
+            </a:graphic>
+          </wp:inline>
+        </w:drawing>
+      </w:r>
+    </w:p>
+    <w:p>
+      <w:pPr>
+        <w:jc w:val="center"/>
+      </w:pPr>
+    </w:p>
+    <w:p>
+      <w:pPr>
+        <w:pStyle w:val="ListParagraph"/>
+        <w:numPr>
+          <w:ilvl w:val="0"/>
+          <w:numId w:val="6"/>
+        </w:numPr>
+        <w:jc w:val="both"/>
+      </w:pPr>
+      <w:r>
+        <w:rPr>
+          <w:b/>
+          <w:bCs/>
+        </w:rPr>
+        <w:t xml:space="preserve">Update </w:t>
+      </w:r>
+      <w:proofErr w:type="gramStart"/>
+      <w:r>
+        <w:rPr>
+          <w:b/>
+          <w:bCs/>
+        </w:rPr>
+        <w:t>Expenses</w:t>
+      </w:r>
+      <w:r>
+        <w:t xml:space="preserve"> :</w:t>
+      </w:r>
+      <w:proofErr w:type="gramEnd"/>
+      <w:r>
+        <w:t xml:space="preserve"> This</w:t>
+      </w:r>
+      <w:r>
+        <w:t xml:space="preserve"> enables users to edit existing expense entries by modifying details like amount, category, or description, or to delete any expense they no longer wish to track, providing flexibility in managing their financial records.</w:t>
+      </w:r>
+    </w:p>
+    <w:p>
+      <w:pPr>
+        <w:pStyle w:val="ListParagraph"/>
+        <w:jc w:val="center"/>
+      </w:pPr>
+      <w:r>
+        <w:rPr>
+          <w:b/>
+          <w:bCs/>
+          <w:sz w:val="24"/>
+          <w:szCs w:val="24"/>
+        </w:rPr>
+        <w:t>Update</w:t>
+      </w:r>
+      <w:r>
+        <w:rPr>
+          <w:b/>
+          <w:bCs/>
+          <w:sz w:val="24"/>
+          <w:szCs w:val="24"/>
+        </w:rPr>
+        <w:t xml:space="preserve"> Expenses Form</w:t>
+      </w:r>
+    </w:p>
+    <w:p>
+      <w:pPr>
+        <w:jc w:val="center"/>
+      </w:pPr>
+      <w:r>
+        <w:rPr>
+          <w:noProof/>
+        </w:rPr>
+        <w:drawing>
+          <wp:inline distT="0" distB="0" distL="0" distR="0" wp14:anchorId="64375F57" wp14:editId="4F96F669">
+            <wp:extent cx="2918247" cy="3162300"/>
+            <wp:effectExtent l="0" t="0" r="0" b="0"/>
+            <wp:docPr id="1850402201" name="Picture 1"/>
+            <wp:cNvGraphicFramePr>
+              <a:graphicFrameLocks xmlns:a="http://schemas.openxmlformats.org/drawingml/2006/main" noChangeAspect="1"/>
+            </wp:cNvGraphicFramePr>
+            <a:graphic xmlns:a="http://schemas.openxmlformats.org/drawingml/2006/main">
+              <a:graphicData uri="http://schemas.openxmlformats.org/drawingml/2006/picture">
+                <pic:pic xmlns:pic="http://schemas.openxmlformats.org/drawingml/2006/picture">
+                  <pic:nvPicPr>
+                    <pic:cNvPr id="1850402201" name="Picture 1"/>
+                    <pic:cNvPicPr/>
+                  </pic:nvPicPr>
+                  <pic:blipFill>
+                    <a:blip r:embed="rId15">
+                      <a:extLst>
+                        <a:ext uri="{28A0092B-C50C-407E-A947-70E740481C1C}">
+                          <a14:useLocalDpi xmlns:a14="http://schemas.microsoft.com/office/drawing/2010/main" val="0"/>
+                        </a:ext>
+                      </a:extLst>
+                    </a:blip>
+                    <a:stretch>
+                      <a:fillRect/>
+                    </a:stretch>
+                  </pic:blipFill>
+                  <pic:spPr>
+                    <a:xfrm>
+                      <a:off x="0" y="0"/>
+                      <a:ext cx="2967445" cy="3215613"/>
+                    </a:xfrm>
+                    <a:prstGeom prst="rect">
+                      <a:avLst/>
+                    </a:prstGeom>
+                  </pic:spPr>
+                </pic:pic>
+              </a:graphicData>
+            </a:graphic>
+          </wp:inline>
+        </w:drawing>
+      </w:r>
+    </w:p>
+    <w:p>
+      <w:pPr>
+        <w:rPr>
+          <w:b/>
+          <w:bCs/>
+          <w:sz w:val="44"/>
+          <w:szCs w:val="44"/>
+        </w:rPr>
+      </w:pPr>
+      <w:r>
+        <w:rPr>
+          <w:b/>
+          <w:bCs/>
+          <w:sz w:val="44"/>
+          <w:szCs w:val="44"/>
+        </w:rPr>
+        <w:br w:type="page"/>
+      </w:r>
+    </w:p>
+    <w:p>
+      <w:pPr>
+        <w:jc w:val="center"/>
+        <w:rPr>
+          <w:b/>
+          <w:bCs/>
+          <w:sz w:val="44"/>
+          <w:szCs w:val="44"/>
+          <w:u w:val="single"/>
+        </w:rPr>
+      </w:pPr>
+      <w:r>
+        <w:rPr>
+          <w:b/>
+          <w:bCs/>
+          <w:sz w:val="44"/>
+          <w:szCs w:val="44"/>
+          <w:u w:val="single"/>
+        </w:rPr>
+        <w:lastRenderedPageBreak/>
+        <w:t>Milestone – 2</w:t>
+      </w:r>
+    </w:p>
+    <w:p>
+      <w:pPr>
+        <w:jc w:val="both"/>
+        <w:rPr>
+          <w:b/>
+          <w:bCs/>
+          <w:sz w:val="27"/>
+          <w:szCs w:val="27"/>
+        </w:rPr>
+      </w:pPr>
+      <w:r>
+        <w:rPr>
+          <w:b/>
+          <w:bCs/>
+          <w:sz w:val="27"/>
+          <w:szCs w:val="27"/>
+        </w:rPr>
+        <w:t>Financial Reporting</w:t>
+      </w:r>
+      <w:r>
+        <w:rPr>
+          <w:b/>
+          <w:bCs/>
+          <w:sz w:val="27"/>
+          <w:szCs w:val="27"/>
+        </w:rPr>
+        <w:t xml:space="preserve"> (Weeks 4-5)</w:t>
+      </w:r>
+    </w:p>
+    <w:p>
+      <w:pPr>
+        <w:jc w:val="both"/>
+        <w:rPr>
+          <w:b/>
+          <w:bCs/>
+          <w:sz w:val="27"/>
+          <w:szCs w:val="27"/>
+        </w:rPr>
+      </w:pPr>
+      <w:r>
+        <w:rPr>
+          <w:b/>
+          <w:bCs/>
+          <w:sz w:val="28"/>
+          <w:szCs w:val="28"/>
+        </w:rPr>
+        <w:t xml:space="preserve">Module </w:t>
+      </w:r>
+      <w:r>
+        <w:rPr>
+          <w:b/>
+          <w:bCs/>
+          <w:sz w:val="28"/>
+          <w:szCs w:val="28"/>
+        </w:rPr>
+        <w:t>3</w:t>
+      </w:r>
+      <w:r>
+        <w:rPr>
+          <w:b/>
+          <w:bCs/>
+          <w:sz w:val="28"/>
+          <w:szCs w:val="28"/>
+        </w:rPr>
+        <w:t xml:space="preserve">: </w:t>
+      </w:r>
+      <w:r>
+        <w:rPr>
+          <w:b/>
+          <w:bCs/>
+          <w:sz w:val="27"/>
+          <w:szCs w:val="27"/>
+        </w:rPr>
+        <w:t>Financial Reporting</w:t>
+      </w:r>
+    </w:p>
+    <w:p>
+      <w:pPr>
+        <w:jc w:val="both"/>
+        <w:rPr>
+          <w:sz w:val="24"/>
+          <w:szCs w:val="24"/>
+        </w:rPr>
+      </w:pPr>
+      <w:r>
+        <w:rPr>
+          <w:sz w:val="24"/>
+          <w:szCs w:val="24"/>
+        </w:rPr>
+        <w:t>Module 3</w:t>
+      </w:r>
+      <w:r>
+        <w:rPr>
+          <w:b/>
+          <w:bCs/>
+          <w:sz w:val="24"/>
+          <w:szCs w:val="24"/>
+        </w:rPr>
+        <w:t xml:space="preserve"> </w:t>
+      </w:r>
+      <w:r>
+        <w:rPr>
+          <w:sz w:val="24"/>
+          <w:szCs w:val="24"/>
+        </w:rPr>
+        <w:t>focuses on creating an interface for users to generate detailed financial reports, allowing them to select custom date ranges. It includes backend logic for calculating expense totals and averages, along with visualizations like charts and graphs to represent spending patterns. The module also supports exporting reports as PDFs and ensures accurate functionality with test cases and form validations.</w:t>
+      </w:r>
+    </w:p>
+    <w:p>
+      <w:pPr>
+        <w:jc w:val="both"/>
+        <w:rPr>
+          <w:b/>
+          <w:bCs/>
+          <w:sz w:val="24"/>
+          <w:szCs w:val="24"/>
+        </w:rPr>
+      </w:pPr>
+      <w:r>
+        <w:rPr>
+          <w:b/>
+          <w:bCs/>
+          <w:sz w:val="28"/>
+          <w:szCs w:val="28"/>
+        </w:rPr>
+        <w:t>Key Features implemented in this m</w:t>
+      </w:r>
+      <w:r>
+        <w:rPr>
+          <w:b/>
+          <w:bCs/>
+          <w:sz w:val="28"/>
+          <w:szCs w:val="28"/>
+        </w:rPr>
+        <w:t>odule</w:t>
+      </w:r>
+    </w:p>
+    <w:p>
+      <w:pPr>
+        <w:numPr>
+          <w:ilvl w:val="0"/>
+          <w:numId w:val="9"/>
+        </w:numPr>
+        <w:jc w:val="both"/>
+        <w:rPr>
+          <w:sz w:val="24"/>
+          <w:szCs w:val="24"/>
+        </w:rPr>
+      </w:pPr>
+      <w:r>
+        <w:rPr>
+          <w:b/>
+          <w:bCs/>
+          <w:sz w:val="24"/>
+          <w:szCs w:val="24"/>
+        </w:rPr>
+        <w:t>Report Generation</w:t>
+      </w:r>
+      <w:r>
+        <w:rPr>
+          <w:sz w:val="24"/>
+          <w:szCs w:val="24"/>
+        </w:rPr>
+        <w:t>: Users have the ability to generate repor</w:t>
+      </w:r>
+      <w:r>
+        <w:rPr>
+          <w:sz w:val="24"/>
+          <w:szCs w:val="24"/>
+        </w:rPr>
+        <w:t>ts.</w:t>
+      </w:r>
+    </w:p>
+    <w:p>
+      <w:pPr>
+        <w:numPr>
+          <w:ilvl w:val="0"/>
+          <w:numId w:val="9"/>
+        </w:numPr>
+        <w:jc w:val="both"/>
+        <w:rPr>
+          <w:sz w:val="24"/>
+          <w:szCs w:val="24"/>
+        </w:rPr>
+      </w:pPr>
+      <w:r>
+        <w:rPr>
+          <w:b/>
+          <w:bCs/>
+          <w:sz w:val="24"/>
+          <w:szCs w:val="24"/>
+        </w:rPr>
+        <w:t>Expense Calculation</w:t>
+      </w:r>
+      <w:r>
+        <w:rPr>
+          <w:sz w:val="24"/>
+          <w:szCs w:val="24"/>
+        </w:rPr>
+        <w:t xml:space="preserve">: The system computes the total and average expenses for the </w:t>
+      </w:r>
+      <w:r>
+        <w:rPr>
+          <w:sz w:val="24"/>
+          <w:szCs w:val="24"/>
+        </w:rPr>
+        <w:t>expenses.</w:t>
+      </w:r>
+    </w:p>
+    <w:p>
+      <w:pPr>
+        <w:numPr>
+          <w:ilvl w:val="0"/>
+          <w:numId w:val="9"/>
+        </w:numPr>
+        <w:jc w:val="both"/>
+        <w:rPr>
+          <w:sz w:val="24"/>
+          <w:szCs w:val="24"/>
+        </w:rPr>
+      </w:pPr>
+      <w:r>
+        <w:rPr>
+          <w:b/>
+          <w:bCs/>
+          <w:sz w:val="24"/>
+          <w:szCs w:val="24"/>
+        </w:rPr>
+        <w:t>Visualizations</w:t>
+      </w:r>
+      <w:r>
+        <w:rPr>
+          <w:sz w:val="24"/>
+          <w:szCs w:val="24"/>
+        </w:rPr>
+        <w:t>: Spending patterns are displayed through charts and graphs, such as pie charts for categories and line charts for monthly expenses.</w:t>
+      </w:r>
+    </w:p>
+    <w:p>
+      <w:pPr>
+        <w:numPr>
+          <w:ilvl w:val="0"/>
+          <w:numId w:val="9"/>
+        </w:numPr>
+        <w:jc w:val="both"/>
+        <w:rPr>
+          <w:sz w:val="24"/>
+          <w:szCs w:val="24"/>
+        </w:rPr>
+      </w:pPr>
+      <w:r>
+        <w:rPr>
+          <w:b/>
+          <w:bCs/>
+          <w:sz w:val="24"/>
+          <w:szCs w:val="24"/>
+        </w:rPr>
+        <w:t>PDF Export</w:t>
+      </w:r>
+      <w:r>
+        <w:rPr>
+          <w:sz w:val="24"/>
+          <w:szCs w:val="24"/>
+        </w:rPr>
+        <w:t>: Users can download their financial reports in PDF format for offline access.</w:t>
+      </w:r>
+    </w:p>
+    <w:p>
+      <w:pPr>
+        <w:jc w:val="both"/>
+        <w:rPr>
+          <w:sz w:val="24"/>
+          <w:szCs w:val="24"/>
+        </w:rPr>
+      </w:pPr>
+    </w:p>
+    <w:p>
+      <w:pPr>
+        <w:jc w:val="both"/>
+        <w:rPr>
+          <w:b/>
+          <w:bCs/>
+          <w:sz w:val="28"/>
+          <w:szCs w:val="28"/>
+        </w:rPr>
+      </w:pPr>
+      <w:r>
+        <w:rPr>
+          <w:b/>
+          <w:bCs/>
+          <w:sz w:val="28"/>
+          <w:szCs w:val="28"/>
+        </w:rPr>
+        <w:t>Screenshots</w:t>
+      </w:r>
+    </w:p>
+    <w:p>
+      <w:pPr>
+        <w:pStyle w:val="ListParagraph"/>
+        <w:numPr>
+          <w:ilvl w:val="0"/>
+          <w:numId w:val="6"/>
+        </w:numPr>
+        <w:jc w:val="both"/>
         <w:rPr>
           <w:sz w:val="24"/>
           <w:szCs w:val="24"/>
@@ -2261,7 +2426,7 @@
     </w:p>
     <w:p>
       <w:pPr>
-        <w:jc w:val="both"/>
+        <w:jc w:val="center"/>
         <w:rPr>
           <w:sz w:val="24"/>
           <w:szCs w:val="24"/>
@@ -2289,7 +2454,7 @@
                     <pic:cNvPicPr/>
                   </pic:nvPicPr>
                   <pic:blipFill>
-                    <a:blip r:embed="rId13" cstate="print">
+                    <a:blip r:embed="rId16" cstate="print">
                       <a:extLst>
                         <a:ext uri="{28A0092B-C50C-407E-A947-70E740481C1C}">
                           <a14:useLocalDpi xmlns:a14="http://schemas.microsoft.com/office/drawing/2010/main" val="0"/>
@@ -2325,7 +2490,6 @@
       </w:r>
     </w:p>
     <w:p/>
-    <w:p/>
     <w:p>
       <w:pPr>
         <w:pStyle w:val="ListParagraph"/>
@@ -2342,7 +2506,6 @@
           <w:sz w:val="24"/>
           <w:szCs w:val="24"/>
         </w:rPr>
-        <w:lastRenderedPageBreak/>
         <w:t xml:space="preserve">PDF </w:t>
       </w:r>
       <w:proofErr w:type="gramStart"/>
@@ -2408,6 +2571,7 @@
         <w:rPr>
           <w:noProof/>
         </w:rPr>
+        <w:lastRenderedPageBreak/>
         <w:drawing>
           <wp:inline distT="0" distB="0" distL="0" distR="0" wp14:anchorId="2D947FFA" wp14:editId="738388A2">
             <wp:extent cx="5680258" cy="3016250"/>
@@ -2424,7 +2588,7 @@
                     <pic:cNvPicPr/>
                   </pic:nvPicPr>
                   <pic:blipFill>
-                    <a:blip r:embed="rId14" cstate="print">
+                    <a:blip r:embed="rId17" cstate="print">
                       <a:extLst>
                         <a:ext uri="{28A0092B-C50C-407E-A947-70E740481C1C}">
                           <a14:useLocalDpi xmlns:a14="http://schemas.microsoft.com/office/drawing/2010/main" val="0"/>
@@ -2453,11 +2617,8 @@
     </w:p>
     <w:p>
       <w:pPr>
-        <w:jc w:val="center"/>
-      </w:pPr>
-      <w:r>
-        <w:t>Fig – 10: PDF Export of the Financial Report</w:t>
-      </w:r>
+        <w:jc w:val="both"/>
+      </w:pPr>
     </w:p>
     <w:p>
       <w:pPr>
@@ -2624,7 +2785,7 @@
                     <pic:cNvPicPr/>
                   </pic:nvPicPr>
                   <pic:blipFill>
-                    <a:blip r:embed="rId15" cstate="print">
+                    <a:blip r:embed="rId18" cstate="print">
                       <a:extLst>
                         <a:ext uri="{28A0092B-C50C-407E-A947-70E740481C1C}">
                           <a14:useLocalDpi xmlns:a14="http://schemas.microsoft.com/office/drawing/2010/main" val="0"/>
@@ -2653,8 +2814,6 @@
     </w:p>
     <w:p>
       <w:pPr>
-        <w:spacing w:before="100" w:beforeAutospacing="1" w:after="100" w:afterAutospacing="1" w:line="240" w:lineRule="auto"/>
-        <w:jc w:val="center"/>
         <w:rPr>
           <w:rFonts w:eastAsia="Times New Roman" w:cstheme="minorHAnsi"/>
           <w:kern w:val="0"/>
@@ -2669,25 +2828,2565 @@
           <w:lang w:eastAsia="en-IN"/>
           <w14:ligatures w14:val="none"/>
         </w:rPr>
-        <w:t>Fig – 11: PDF Export of the View Expenses</w:t>
-      </w:r>
-    </w:p>
-    <w:p>
-      <w:pPr>
-        <w:rPr>
-          <w:sz w:val="24"/>
-          <w:szCs w:val="24"/>
-        </w:rPr>
-      </w:pPr>
+        <w:br w:type="page"/>
+      </w:r>
+    </w:p>
+    <w:p>
+      <w:pPr>
+        <w:spacing w:before="182"/>
+        <w:jc w:val="center"/>
+        <w:rPr>
+          <w:b/>
+          <w:sz w:val="44"/>
+          <w:szCs w:val="44"/>
+          <w:u w:val="single"/>
+        </w:rPr>
+      </w:pPr>
+      <w:r>
+        <w:rPr>
+          <w:b/>
+          <w:bCs/>
+          <w:sz w:val="44"/>
+          <w:szCs w:val="44"/>
+          <w:u w:val="single"/>
+        </w:rPr>
+        <w:lastRenderedPageBreak/>
+        <w:t>Milestone – 3</w:t>
+      </w:r>
+    </w:p>
+    <w:p>
+      <w:pPr>
+        <w:spacing w:before="182"/>
+        <w:rPr>
+          <w:b/>
+          <w:bCs/>
+          <w:sz w:val="27"/>
+          <w:szCs w:val="27"/>
+        </w:rPr>
+      </w:pPr>
+      <w:r>
+        <w:rPr>
+          <w:b/>
+          <w:sz w:val="27"/>
+          <w:szCs w:val="27"/>
+        </w:rPr>
+        <w:t>Dashboard</w:t>
+      </w:r>
+      <w:r>
+        <w:rPr>
+          <w:b/>
+          <w:spacing w:val="-6"/>
+          <w:sz w:val="27"/>
+          <w:szCs w:val="27"/>
+        </w:rPr>
+        <w:t xml:space="preserve"> </w:t>
+      </w:r>
+      <w:r>
+        <w:rPr>
+          <w:b/>
+          <w:sz w:val="27"/>
+          <w:szCs w:val="27"/>
+        </w:rPr>
+        <w:t>and</w:t>
+      </w:r>
+      <w:r>
+        <w:rPr>
+          <w:b/>
+          <w:spacing w:val="-8"/>
+          <w:sz w:val="27"/>
+          <w:szCs w:val="27"/>
+        </w:rPr>
+        <w:t xml:space="preserve"> </w:t>
+      </w:r>
+      <w:r>
+        <w:rPr>
+          <w:b/>
+          <w:sz w:val="27"/>
+          <w:szCs w:val="27"/>
+        </w:rPr>
+        <w:t>Data</w:t>
+      </w:r>
+      <w:r>
+        <w:rPr>
+          <w:b/>
+          <w:spacing w:val="-10"/>
+          <w:sz w:val="27"/>
+          <w:szCs w:val="27"/>
+        </w:rPr>
+        <w:t xml:space="preserve"> </w:t>
+      </w:r>
+      <w:r>
+        <w:rPr>
+          <w:b/>
+          <w:sz w:val="27"/>
+          <w:szCs w:val="27"/>
+        </w:rPr>
+        <w:t>Visualization</w:t>
+      </w:r>
+      <w:r>
+        <w:rPr>
+          <w:b/>
+          <w:sz w:val="24"/>
+        </w:rPr>
+        <w:t xml:space="preserve"> </w:t>
+      </w:r>
+      <w:r>
+        <w:rPr>
+          <w:b/>
+          <w:bCs/>
+          <w:sz w:val="27"/>
+          <w:szCs w:val="27"/>
+        </w:rPr>
+        <w:t>(Weeks 6-7)</w:t>
+      </w:r>
+    </w:p>
+    <w:p>
+      <w:pPr>
+        <w:spacing w:before="182"/>
+        <w:rPr>
+          <w:b/>
+          <w:sz w:val="28"/>
+          <w:szCs w:val="28"/>
+        </w:rPr>
+      </w:pPr>
+      <w:r>
+        <w:rPr>
+          <w:b/>
+          <w:sz w:val="28"/>
+          <w:szCs w:val="28"/>
+        </w:rPr>
+        <w:t>Module</w:t>
+      </w:r>
+      <w:r>
+        <w:rPr>
+          <w:b/>
+          <w:spacing w:val="-11"/>
+          <w:sz w:val="28"/>
+          <w:szCs w:val="28"/>
+        </w:rPr>
+        <w:t xml:space="preserve"> </w:t>
+      </w:r>
+      <w:r>
+        <w:rPr>
+          <w:b/>
+          <w:sz w:val="28"/>
+          <w:szCs w:val="28"/>
+        </w:rPr>
+        <w:t>4:</w:t>
+      </w:r>
+      <w:r>
+        <w:rPr>
+          <w:b/>
+          <w:spacing w:val="-10"/>
+          <w:sz w:val="28"/>
+          <w:szCs w:val="28"/>
+        </w:rPr>
+        <w:t xml:space="preserve"> </w:t>
+      </w:r>
+      <w:r>
+        <w:rPr>
+          <w:b/>
+          <w:sz w:val="28"/>
+          <w:szCs w:val="28"/>
+        </w:rPr>
+        <w:t>Dashboard</w:t>
+      </w:r>
+      <w:r>
+        <w:rPr>
+          <w:b/>
+          <w:spacing w:val="-6"/>
+          <w:sz w:val="28"/>
+          <w:szCs w:val="28"/>
+        </w:rPr>
+        <w:t xml:space="preserve"> </w:t>
+      </w:r>
+      <w:r>
+        <w:rPr>
+          <w:b/>
+          <w:sz w:val="28"/>
+          <w:szCs w:val="28"/>
+        </w:rPr>
+        <w:t>and</w:t>
+      </w:r>
+      <w:r>
+        <w:rPr>
+          <w:b/>
+          <w:spacing w:val="-8"/>
+          <w:sz w:val="28"/>
+          <w:szCs w:val="28"/>
+        </w:rPr>
+        <w:t xml:space="preserve"> </w:t>
+      </w:r>
+      <w:r>
+        <w:rPr>
+          <w:b/>
+          <w:sz w:val="28"/>
+          <w:szCs w:val="28"/>
+        </w:rPr>
+        <w:t>Data</w:t>
+      </w:r>
+      <w:r>
+        <w:rPr>
+          <w:b/>
+          <w:spacing w:val="-10"/>
+          <w:sz w:val="28"/>
+          <w:szCs w:val="28"/>
+        </w:rPr>
+        <w:t xml:space="preserve"> </w:t>
+      </w:r>
+      <w:r>
+        <w:rPr>
+          <w:b/>
+          <w:sz w:val="28"/>
+          <w:szCs w:val="28"/>
+        </w:rPr>
+        <w:t>Visualization</w:t>
+      </w:r>
+    </w:p>
+    <w:p>
+      <w:pPr>
+        <w:spacing w:before="182"/>
+        <w:ind w:left="306"/>
+        <w:jc w:val="both"/>
+        <w:rPr>
+          <w:sz w:val="24"/>
+          <w:szCs w:val="24"/>
+        </w:rPr>
+      </w:pPr>
+      <w:r>
+        <w:rPr>
+          <w:sz w:val="24"/>
+          <w:szCs w:val="24"/>
+        </w:rPr>
+        <w:t xml:space="preserve">This </w:t>
+      </w:r>
+      <w:r>
+        <w:rPr>
+          <w:sz w:val="24"/>
+          <w:szCs w:val="24"/>
+        </w:rPr>
+        <w:t xml:space="preserve">focuses on providing users with a centralized view of their financial metrics. It includes interactive charts and graphs to visualize spending trends and filters for viewing expenses based on categories or date ranges. A budget tracking feature with visual alerts helps users </w:t>
+      </w:r>
+      <w:r>
+        <w:rPr>
+          <w:sz w:val="24"/>
+          <w:szCs w:val="24"/>
+        </w:rPr>
+        <w:t>monitors</w:t>
+      </w:r>
+      <w:r>
+        <w:rPr>
+          <w:sz w:val="24"/>
+          <w:szCs w:val="24"/>
+        </w:rPr>
+        <w:t xml:space="preserve"> overspending. The dashboard dynamically updates in real-time as new expenses are added, ensuring up-to-date financial insights. Additionally, the design is responsive, making it accessible across various devices.</w:t>
+      </w:r>
+    </w:p>
+    <w:p>
+      <w:pPr>
+        <w:jc w:val="both"/>
+        <w:rPr>
+          <w:b/>
+          <w:bCs/>
+          <w:sz w:val="24"/>
+          <w:szCs w:val="24"/>
+        </w:rPr>
+      </w:pPr>
+      <w:r>
+        <w:rPr>
+          <w:b/>
+          <w:bCs/>
+          <w:sz w:val="28"/>
+          <w:szCs w:val="28"/>
+        </w:rPr>
+        <w:t>Key Features implemented in this m</w:t>
+      </w:r>
+      <w:r>
+        <w:rPr>
+          <w:b/>
+          <w:bCs/>
+          <w:sz w:val="28"/>
+          <w:szCs w:val="28"/>
+        </w:rPr>
+        <w:t>odule</w:t>
+      </w:r>
+    </w:p>
+    <w:p>
+      <w:pPr>
+        <w:pStyle w:val="ListParagraph"/>
+        <w:numPr>
+          <w:ilvl w:val="0"/>
+          <w:numId w:val="12"/>
+        </w:numPr>
+        <w:spacing w:before="182"/>
+        <w:jc w:val="both"/>
+        <w:rPr>
+          <w:sz w:val="24"/>
+          <w:szCs w:val="24"/>
+        </w:rPr>
+      </w:pPr>
+      <w:r>
+        <w:rPr>
+          <w:b/>
+          <w:bCs/>
+          <w:sz w:val="24"/>
+          <w:szCs w:val="24"/>
+        </w:rPr>
+        <w:t>Expense Breakdown Bar Plots</w:t>
+      </w:r>
+      <w:r>
+        <w:rPr>
+          <w:sz w:val="24"/>
+          <w:szCs w:val="24"/>
+        </w:rPr>
+        <w:t>: Visualize category-wise expenses using bar charts for better understanding of spending patterns.</w:t>
+      </w:r>
+    </w:p>
+    <w:p>
+      <w:pPr>
+        <w:pStyle w:val="ListParagraph"/>
+        <w:numPr>
+          <w:ilvl w:val="0"/>
+          <w:numId w:val="12"/>
+        </w:numPr>
+        <w:spacing w:before="182"/>
+        <w:jc w:val="both"/>
+        <w:rPr>
+          <w:sz w:val="24"/>
+          <w:szCs w:val="24"/>
+        </w:rPr>
+      </w:pPr>
+      <w:r>
+        <w:rPr>
+          <w:b/>
+          <w:bCs/>
+          <w:sz w:val="24"/>
+          <w:szCs w:val="24"/>
+        </w:rPr>
+        <w:t>Expense Speedometer</w:t>
+      </w:r>
+      <w:r>
+        <w:rPr>
+          <w:sz w:val="24"/>
+          <w:szCs w:val="24"/>
+        </w:rPr>
+        <w:t>: A visual gauge that tracks spending against budget limits, helping users identify overspending.</w:t>
+      </w:r>
+    </w:p>
+    <w:p>
+      <w:pPr>
+        <w:pStyle w:val="ListParagraph"/>
+        <w:numPr>
+          <w:ilvl w:val="0"/>
+          <w:numId w:val="12"/>
+        </w:numPr>
+        <w:spacing w:before="182"/>
+        <w:jc w:val="both"/>
+        <w:rPr>
+          <w:sz w:val="24"/>
+          <w:szCs w:val="24"/>
+        </w:rPr>
+      </w:pPr>
+      <w:r>
+        <w:rPr>
+          <w:b/>
+          <w:bCs/>
+          <w:sz w:val="24"/>
+          <w:szCs w:val="24"/>
+        </w:rPr>
+        <w:t>Latest Expenses</w:t>
+      </w:r>
+      <w:r>
+        <w:rPr>
+          <w:sz w:val="24"/>
+          <w:szCs w:val="24"/>
+        </w:rPr>
+        <w:t>: Displays a list of the most recent expenses, providing quick insights into recent financial activities.</w:t>
+      </w:r>
+    </w:p>
+    <w:p>
+      <w:pPr>
+        <w:pStyle w:val="ListParagraph"/>
+        <w:numPr>
+          <w:ilvl w:val="0"/>
+          <w:numId w:val="12"/>
+        </w:numPr>
+        <w:spacing w:before="182"/>
+        <w:jc w:val="both"/>
+        <w:rPr>
+          <w:sz w:val="24"/>
+          <w:szCs w:val="24"/>
+        </w:rPr>
+      </w:pPr>
+      <w:r>
+        <w:rPr>
+          <w:b/>
+          <w:bCs/>
+          <w:sz w:val="24"/>
+          <w:szCs w:val="24"/>
+        </w:rPr>
+        <w:t>Budget Tracking</w:t>
+      </w:r>
+      <w:r>
+        <w:rPr>
+          <w:b/>
+          <w:sz w:val="24"/>
+          <w:szCs w:val="24"/>
+        </w:rPr>
+        <w:t xml:space="preserve">: </w:t>
+      </w:r>
+      <w:r>
+        <w:rPr>
+          <w:bCs/>
+          <w:sz w:val="24"/>
+          <w:szCs w:val="24"/>
+        </w:rPr>
+        <w:t>Visual indicators highlight overspending when users exceed their set budget limits.</w:t>
+      </w:r>
+    </w:p>
+    <w:p>
+      <w:pPr>
+        <w:rPr>
+          <w:sz w:val="24"/>
+          <w:szCs w:val="24"/>
+        </w:rPr>
+      </w:pPr>
+    </w:p>
+    <w:p>
+      <w:pPr>
+        <w:jc w:val="both"/>
+        <w:rPr>
+          <w:b/>
+          <w:bCs/>
+          <w:sz w:val="28"/>
+          <w:szCs w:val="28"/>
+        </w:rPr>
+      </w:pPr>
+      <w:r>
+        <w:rPr>
+          <w:b/>
+          <w:bCs/>
+          <w:sz w:val="28"/>
+          <w:szCs w:val="28"/>
+        </w:rPr>
+        <w:t>Screenshots</w:t>
+      </w:r>
+    </w:p>
+    <w:p>
+      <w:pPr>
+        <w:pStyle w:val="ListParagraph"/>
+        <w:jc w:val="both"/>
+        <w:rPr>
+          <w:b/>
+          <w:bCs/>
+          <w:sz w:val="28"/>
+          <w:szCs w:val="28"/>
+        </w:rPr>
+      </w:pPr>
+    </w:p>
+    <w:p>
+      <w:pPr>
+        <w:pStyle w:val="ListParagraph"/>
+        <w:numPr>
+          <w:ilvl w:val="0"/>
+          <w:numId w:val="6"/>
+        </w:numPr>
+      </w:pPr>
+      <w:r>
+        <w:t xml:space="preserve">The </w:t>
+      </w:r>
+      <w:r>
+        <w:rPr>
+          <w:b/>
+          <w:bCs/>
+        </w:rPr>
+        <w:t>Expense Breakdown Bar Plots</w:t>
+      </w:r>
+      <w:r>
+        <w:t xml:space="preserve"> feature enables users to visualize their spending patterns by categorizing expenses and presenting them as intuitive bar charts. This helps users gain a clear understanding of how their finances are allocated across different categories.</w:t>
+      </w:r>
+    </w:p>
+    <w:p>
+      <w:pPr>
+        <w:pStyle w:val="ListParagraph"/>
+      </w:pPr>
+    </w:p>
+    <w:p>
+      <w:pPr>
+        <w:pStyle w:val="ListParagraph"/>
+        <w:jc w:val="center"/>
+        <w:rPr>
+          <w:b/>
+          <w:bCs/>
+          <w:sz w:val="24"/>
+          <w:szCs w:val="24"/>
+        </w:rPr>
+      </w:pPr>
+      <w:r>
+        <w:rPr>
+          <w:b/>
+          <w:bCs/>
+        </w:rPr>
+        <w:t>Expense Breakdown Bar Plots</w:t>
+      </w:r>
+    </w:p>
+    <w:p>
+      <w:pPr>
+        <w:pStyle w:val="ListParagraph"/>
+        <w:jc w:val="center"/>
+      </w:pPr>
+      <w:r>
+        <w:drawing>
+          <wp:inline distT="0" distB="0" distL="0" distR="0" wp14:anchorId="5299F7BA" wp14:editId="489C300C">
+            <wp:extent cx="3756481" cy="2489200"/>
+            <wp:effectExtent l="0" t="0" r="0" b="6350"/>
+            <wp:docPr id="401849676" name="Picture 1"/>
+            <wp:cNvGraphicFramePr>
+              <a:graphicFrameLocks xmlns:a="http://schemas.openxmlformats.org/drawingml/2006/main" noChangeAspect="1"/>
+            </wp:cNvGraphicFramePr>
+            <a:graphic xmlns:a="http://schemas.openxmlformats.org/drawingml/2006/main">
+              <a:graphicData uri="http://schemas.openxmlformats.org/drawingml/2006/picture">
+                <pic:pic xmlns:pic="http://schemas.openxmlformats.org/drawingml/2006/picture">
+                  <pic:nvPicPr>
+                    <pic:cNvPr id="401849676" name=""/>
+                    <pic:cNvPicPr/>
+                  </pic:nvPicPr>
+                  <pic:blipFill>
+                    <a:blip r:embed="rId19"/>
+                    <a:stretch>
+                      <a:fillRect/>
+                    </a:stretch>
+                  </pic:blipFill>
+                  <pic:spPr>
+                    <a:xfrm>
+                      <a:off x="0" y="0"/>
+                      <a:ext cx="3784299" cy="2507634"/>
+                    </a:xfrm>
+                    <a:prstGeom prst="rect">
+                      <a:avLst/>
+                    </a:prstGeom>
+                  </pic:spPr>
+                </pic:pic>
+              </a:graphicData>
+            </a:graphic>
+          </wp:inline>
+        </w:drawing>
+      </w:r>
+    </w:p>
+    <w:p>
+      <w:pPr>
+        <w:pStyle w:val="ListParagraph"/>
+        <w:numPr>
+          <w:ilvl w:val="0"/>
+          <w:numId w:val="6"/>
+        </w:numPr>
+      </w:pPr>
+      <w:r>
+        <w:t xml:space="preserve">The </w:t>
+      </w:r>
+      <w:r>
+        <w:rPr>
+          <w:b/>
+          <w:bCs/>
+        </w:rPr>
+        <w:t>Latest Expenses</w:t>
+      </w:r>
+      <w:r>
+        <w:t xml:space="preserve"> feature offers users a quick snapshot of their recent financial activities by displaying the five most recent expenses. This ensures users stay updated with their spending patterns and can easily review their latest transactions at a glance.</w:t>
+      </w:r>
+      <w:r>
+        <w:t xml:space="preserve"> </w:t>
+      </w:r>
+    </w:p>
+    <w:p>
+      <w:pPr>
+        <w:pStyle w:val="ListParagraph"/>
+      </w:pPr>
+    </w:p>
+    <w:p>
+      <w:pPr>
+        <w:pStyle w:val="ListParagraph"/>
+        <w:jc w:val="center"/>
+        <w:rPr>
+          <w:b/>
+          <w:bCs/>
+          <w:sz w:val="24"/>
+          <w:szCs w:val="24"/>
+        </w:rPr>
+      </w:pPr>
+      <w:r>
+        <w:rPr>
+          <w:b/>
+          <w:bCs/>
+          <w:sz w:val="24"/>
+          <w:szCs w:val="24"/>
+        </w:rPr>
+        <w:lastRenderedPageBreak/>
+        <w:t>Latest Expenses</w:t>
+      </w:r>
+    </w:p>
+    <w:p>
+      <w:pPr>
+        <w:pStyle w:val="ListParagraph"/>
+        <w:jc w:val="center"/>
+      </w:pPr>
+      <w:r>
+        <w:drawing>
+          <wp:inline distT="0" distB="0" distL="0" distR="0" wp14:anchorId="6966BBF1" wp14:editId="6722553F">
+            <wp:extent cx="5968580" cy="2717800"/>
+            <wp:effectExtent l="0" t="0" r="0" b="6350"/>
+            <wp:docPr id="674808274" name="Picture 1"/>
+            <wp:cNvGraphicFramePr>
+              <a:graphicFrameLocks xmlns:a="http://schemas.openxmlformats.org/drawingml/2006/main" noChangeAspect="1"/>
+            </wp:cNvGraphicFramePr>
+            <a:graphic xmlns:a="http://schemas.openxmlformats.org/drawingml/2006/main">
+              <a:graphicData uri="http://schemas.openxmlformats.org/drawingml/2006/picture">
+                <pic:pic xmlns:pic="http://schemas.openxmlformats.org/drawingml/2006/picture">
+                  <pic:nvPicPr>
+                    <pic:cNvPr id="674808274" name=""/>
+                    <pic:cNvPicPr/>
+                  </pic:nvPicPr>
+                  <pic:blipFill>
+                    <a:blip r:embed="rId20"/>
+                    <a:stretch>
+                      <a:fillRect/>
+                    </a:stretch>
+                  </pic:blipFill>
+                  <pic:spPr>
+                    <a:xfrm>
+                      <a:off x="0" y="0"/>
+                      <a:ext cx="5971287" cy="2719033"/>
+                    </a:xfrm>
+                    <a:prstGeom prst="rect">
+                      <a:avLst/>
+                    </a:prstGeom>
+                  </pic:spPr>
+                </pic:pic>
+              </a:graphicData>
+            </a:graphic>
+          </wp:inline>
+        </w:drawing>
+      </w:r>
+    </w:p>
+    <w:p>
+      <w:pPr>
+        <w:pStyle w:val="ListParagraph"/>
+      </w:pPr>
+    </w:p>
+    <w:p>
+      <w:pPr>
+        <w:pStyle w:val="ListParagraph"/>
+      </w:pPr>
+    </w:p>
+    <w:p>
+      <w:pPr>
+        <w:pStyle w:val="ListParagraph"/>
+        <w:numPr>
+          <w:ilvl w:val="0"/>
+          <w:numId w:val="6"/>
+        </w:numPr>
+      </w:pPr>
+      <w:r>
+        <w:t xml:space="preserve">The </w:t>
+      </w:r>
+      <w:r>
+        <w:rPr>
+          <w:b/>
+          <w:bCs/>
+        </w:rPr>
+        <w:t>Expense Speedometer</w:t>
+      </w:r>
+      <w:r>
+        <w:t xml:space="preserve"> is a visual gauge that tracks a user's spending against their set budget limit. It dynamically displays the current expense status, with clear indicators (e.g., green, yellow, and red zones) to show if the user is within budget, approaching the limit, or has overspent. This helps users quickly assess their financial health at a glance.</w:t>
+      </w:r>
+    </w:p>
+    <w:p>
+      <w:pPr>
+        <w:pStyle w:val="ListParagraph"/>
+      </w:pPr>
+    </w:p>
+    <w:p>
+      <w:pPr>
+        <w:pStyle w:val="ListParagraph"/>
+        <w:jc w:val="center"/>
+        <w:rPr>
+          <w:b/>
+          <w:bCs/>
+          <w:sz w:val="24"/>
+          <w:szCs w:val="24"/>
+        </w:rPr>
+      </w:pPr>
+      <w:r>
+        <w:rPr>
+          <w:noProof/>
+          <w:sz w:val="24"/>
+          <w:szCs w:val="24"/>
+        </w:rPr>
+        <w:drawing>
+          <wp:anchor distT="0" distB="0" distL="114300" distR="114300" simplePos="0" relativeHeight="251658240" behindDoc="1" locked="0" layoutInCell="1" allowOverlap="1" wp14:anchorId="66F88BE9" wp14:editId="2B2D3E29">
+            <wp:simplePos x="0" y="0"/>
+            <wp:positionH relativeFrom="margin">
+              <wp:posOffset>800100</wp:posOffset>
+            </wp:positionH>
+            <wp:positionV relativeFrom="paragraph">
+              <wp:posOffset>241935</wp:posOffset>
+            </wp:positionV>
+            <wp:extent cx="4618800" cy="3016800"/>
+            <wp:effectExtent l="19050" t="19050" r="10795" b="12700"/>
+            <wp:wrapTight wrapText="bothSides">
+              <wp:wrapPolygon edited="0">
+                <wp:start x="-89" y="-136"/>
+                <wp:lineTo x="-89" y="21555"/>
+                <wp:lineTo x="21561" y="21555"/>
+                <wp:lineTo x="21561" y="-136"/>
+                <wp:lineTo x="-89" y="-136"/>
+              </wp:wrapPolygon>
+            </wp:wrapTight>
+            <wp:docPr id="591269448" name="Picture 1"/>
+            <wp:cNvGraphicFramePr>
+              <a:graphicFrameLocks xmlns:a="http://schemas.openxmlformats.org/drawingml/2006/main" noChangeAspect="1"/>
+            </wp:cNvGraphicFramePr>
+            <a:graphic xmlns:a="http://schemas.openxmlformats.org/drawingml/2006/main">
+              <a:graphicData uri="http://schemas.openxmlformats.org/drawingml/2006/picture">
+                <pic:pic xmlns:pic="http://schemas.openxmlformats.org/drawingml/2006/picture">
+                  <pic:nvPicPr>
+                    <pic:cNvPr id="591269448" name=""/>
+                    <pic:cNvPicPr/>
+                  </pic:nvPicPr>
+                  <pic:blipFill>
+                    <a:blip r:embed="rId21">
+                      <a:extLst>
+                        <a:ext uri="{28A0092B-C50C-407E-A947-70E740481C1C}">
+                          <a14:useLocalDpi xmlns:a14="http://schemas.microsoft.com/office/drawing/2010/main" val="0"/>
+                        </a:ext>
+                      </a:extLst>
+                    </a:blip>
+                    <a:stretch>
+                      <a:fillRect/>
+                    </a:stretch>
+                  </pic:blipFill>
+                  <pic:spPr>
+                    <a:xfrm>
+                      <a:off x="0" y="0"/>
+                      <a:ext cx="4618800" cy="3016800"/>
+                    </a:xfrm>
+                    <a:prstGeom prst="rect">
+                      <a:avLst/>
+                    </a:prstGeom>
+                    <a:ln w="19050">
+                      <a:solidFill>
+                        <a:schemeClr val="tx1"/>
+                      </a:solidFill>
+                    </a:ln>
+                  </pic:spPr>
+                </pic:pic>
+              </a:graphicData>
+            </a:graphic>
+            <wp14:sizeRelH relativeFrom="margin">
+              <wp14:pctWidth>0</wp14:pctWidth>
+            </wp14:sizeRelH>
+            <wp14:sizeRelV relativeFrom="margin">
+              <wp14:pctHeight>0</wp14:pctHeight>
+            </wp14:sizeRelV>
+          </wp:anchor>
+        </w:drawing>
+      </w:r>
+      <w:r>
+        <w:rPr>
+          <w:b/>
+          <w:bCs/>
+          <w:sz w:val="24"/>
+          <w:szCs w:val="24"/>
+        </w:rPr>
+        <w:t>Expense under the Budget</w:t>
+      </w:r>
+    </w:p>
+    <w:p>
+      <w:pPr>
+        <w:ind w:left="360"/>
+        <w:rPr>
+          <w:sz w:val="24"/>
+          <w:szCs w:val="24"/>
+        </w:rPr>
+      </w:pPr>
+    </w:p>
+    <w:p>
+      <w:pPr>
+        <w:ind w:left="360"/>
+        <w:rPr>
+          <w:sz w:val="24"/>
+          <w:szCs w:val="24"/>
+        </w:rPr>
+      </w:pPr>
+    </w:p>
+    <w:p>
+      <w:pPr>
+        <w:ind w:left="360"/>
+        <w:rPr>
+          <w:sz w:val="24"/>
+          <w:szCs w:val="24"/>
+        </w:rPr>
+      </w:pPr>
+    </w:p>
+    <w:p>
+      <w:pPr>
+        <w:ind w:left="360"/>
+        <w:rPr>
+          <w:sz w:val="24"/>
+          <w:szCs w:val="24"/>
+        </w:rPr>
+      </w:pPr>
+    </w:p>
+    <w:p>
+      <w:pPr>
+        <w:ind w:left="360"/>
+        <w:rPr>
+          <w:sz w:val="24"/>
+          <w:szCs w:val="24"/>
+        </w:rPr>
+      </w:pPr>
+    </w:p>
+    <w:p>
+      <w:pPr>
+        <w:ind w:left="360"/>
+        <w:rPr>
+          <w:sz w:val="24"/>
+          <w:szCs w:val="24"/>
+        </w:rPr>
+      </w:pPr>
+    </w:p>
+    <w:p>
+      <w:pPr>
+        <w:spacing w:before="100" w:beforeAutospacing="1" w:after="100" w:afterAutospacing="1" w:line="240" w:lineRule="auto"/>
+        <w:jc w:val="center"/>
+        <w:rPr>
+          <w:sz w:val="24"/>
+          <w:szCs w:val="24"/>
+        </w:rPr>
+      </w:pPr>
+    </w:p>
+    <w:p>
+      <w:pPr>
+        <w:spacing w:before="100" w:beforeAutospacing="1" w:after="100" w:afterAutospacing="1" w:line="240" w:lineRule="auto"/>
+        <w:jc w:val="center"/>
+        <w:rPr>
+          <w:sz w:val="24"/>
+          <w:szCs w:val="24"/>
+        </w:rPr>
+      </w:pPr>
+    </w:p>
+    <w:p>
+      <w:pPr>
+        <w:pStyle w:val="ListParagraph"/>
+        <w:jc w:val="center"/>
+        <w:rPr>
+          <w:noProof/>
+        </w:rPr>
+      </w:pPr>
+      <w:r>
+        <w:rPr>
+          <w:b/>
+          <w:bCs/>
+          <w:sz w:val="24"/>
+          <w:szCs w:val="24"/>
+        </w:rPr>
+        <w:lastRenderedPageBreak/>
+        <w:t xml:space="preserve">Expense under </w:t>
+      </w:r>
+      <w:r>
+        <w:rPr>
+          <w:b/>
+          <w:bCs/>
+          <w:sz w:val="24"/>
+          <w:szCs w:val="24"/>
+        </w:rPr>
+        <w:t xml:space="preserve">Warning limit of </w:t>
+      </w:r>
+      <w:r>
+        <w:rPr>
+          <w:b/>
+          <w:bCs/>
+          <w:sz w:val="24"/>
+          <w:szCs w:val="24"/>
+        </w:rPr>
+        <w:t>the Budget</w:t>
+      </w:r>
+      <w:r>
+        <w:rPr>
+          <w:noProof/>
+          <w:sz w:val="24"/>
+          <w:szCs w:val="24"/>
+        </w:rPr>
+        <w:drawing>
+          <wp:inline distT="0" distB="0" distL="0" distR="0" wp14:anchorId="48CF9907" wp14:editId="01B6706F">
+            <wp:extent cx="4618800" cy="3016800"/>
+            <wp:effectExtent l="19050" t="19050" r="10795" b="12700"/>
+            <wp:docPr id="1097024602" name="Picture 1"/>
+            <wp:cNvGraphicFramePr>
+              <a:graphicFrameLocks xmlns:a="http://schemas.openxmlformats.org/drawingml/2006/main" noChangeAspect="1"/>
+            </wp:cNvGraphicFramePr>
+            <a:graphic xmlns:a="http://schemas.openxmlformats.org/drawingml/2006/main">
+              <a:graphicData uri="http://schemas.openxmlformats.org/drawingml/2006/picture">
+                <pic:pic xmlns:pic="http://schemas.openxmlformats.org/drawingml/2006/picture">
+                  <pic:nvPicPr>
+                    <pic:cNvPr id="1097024602" name=""/>
+                    <pic:cNvPicPr/>
+                  </pic:nvPicPr>
+                  <pic:blipFill>
+                    <a:blip r:embed="rId22"/>
+                    <a:stretch>
+                      <a:fillRect/>
+                    </a:stretch>
+                  </pic:blipFill>
+                  <pic:spPr>
+                    <a:xfrm>
+                      <a:off x="0" y="0"/>
+                      <a:ext cx="4618800" cy="3016800"/>
+                    </a:xfrm>
+                    <a:prstGeom prst="rect">
+                      <a:avLst/>
+                    </a:prstGeom>
+                    <a:ln w="19050">
+                      <a:solidFill>
+                        <a:schemeClr val="tx1"/>
+                      </a:solidFill>
+                    </a:ln>
+                  </pic:spPr>
+                </pic:pic>
+              </a:graphicData>
+            </a:graphic>
+          </wp:inline>
+        </w:drawing>
+      </w:r>
+      <w:r>
+        <w:rPr>
+          <w:noProof/>
+        </w:rPr>
+        <w:t xml:space="preserve"> </w:t>
+      </w:r>
+    </w:p>
+    <w:p>
+      <w:pPr>
+        <w:spacing w:before="100" w:beforeAutospacing="1" w:after="100" w:afterAutospacing="1" w:line="240" w:lineRule="auto"/>
+        <w:jc w:val="center"/>
+        <w:rPr>
+          <w:noProof/>
+        </w:rPr>
+      </w:pPr>
+    </w:p>
+    <w:p>
+      <w:pPr>
+        <w:pStyle w:val="ListParagraph"/>
+        <w:jc w:val="center"/>
+        <w:rPr>
+          <w:b/>
+          <w:bCs/>
+          <w:sz w:val="24"/>
+          <w:szCs w:val="24"/>
+        </w:rPr>
+      </w:pPr>
+      <w:r>
+        <w:rPr>
+          <w:b/>
+          <w:bCs/>
+          <w:sz w:val="24"/>
+          <w:szCs w:val="24"/>
+        </w:rPr>
+        <w:t xml:space="preserve">Expense under </w:t>
+      </w:r>
+      <w:r>
+        <w:rPr>
+          <w:b/>
+          <w:bCs/>
+          <w:sz w:val="24"/>
+          <w:szCs w:val="24"/>
+        </w:rPr>
+        <w:t xml:space="preserve">Alert limit of </w:t>
+      </w:r>
+      <w:r>
+        <w:rPr>
+          <w:b/>
+          <w:bCs/>
+          <w:sz w:val="24"/>
+          <w:szCs w:val="24"/>
+        </w:rPr>
+        <w:t>the Budget</w:t>
+      </w:r>
+    </w:p>
+    <w:p>
+      <w:pPr>
+        <w:spacing w:before="100" w:beforeAutospacing="1" w:after="100" w:afterAutospacing="1" w:line="240" w:lineRule="auto"/>
+        <w:jc w:val="center"/>
+        <w:rPr>
+          <w:sz w:val="24"/>
+          <w:szCs w:val="24"/>
+        </w:rPr>
+      </w:pPr>
+      <w:r>
+        <w:rPr>
+          <w:noProof/>
+          <w:sz w:val="24"/>
+          <w:szCs w:val="24"/>
+        </w:rPr>
+        <w:drawing>
+          <wp:inline distT="0" distB="0" distL="0" distR="0" wp14:anchorId="26B0E614" wp14:editId="4F03F504">
+            <wp:extent cx="4618800" cy="3016800"/>
+            <wp:effectExtent l="19050" t="19050" r="10795" b="12700"/>
+            <wp:docPr id="525412555" name="Picture 1"/>
+            <wp:cNvGraphicFramePr>
+              <a:graphicFrameLocks xmlns:a="http://schemas.openxmlformats.org/drawingml/2006/main" noChangeAspect="1"/>
+            </wp:cNvGraphicFramePr>
+            <a:graphic xmlns:a="http://schemas.openxmlformats.org/drawingml/2006/main">
+              <a:graphicData uri="http://schemas.openxmlformats.org/drawingml/2006/picture">
+                <pic:pic xmlns:pic="http://schemas.openxmlformats.org/drawingml/2006/picture">
+                  <pic:nvPicPr>
+                    <pic:cNvPr id="525412555" name=""/>
+                    <pic:cNvPicPr/>
+                  </pic:nvPicPr>
+                  <pic:blipFill>
+                    <a:blip r:embed="rId23"/>
+                    <a:stretch>
+                      <a:fillRect/>
+                    </a:stretch>
+                  </pic:blipFill>
+                  <pic:spPr>
+                    <a:xfrm>
+                      <a:off x="0" y="0"/>
+                      <a:ext cx="4618800" cy="3016800"/>
+                    </a:xfrm>
+                    <a:prstGeom prst="rect">
+                      <a:avLst/>
+                    </a:prstGeom>
+                    <a:ln w="19050">
+                      <a:solidFill>
+                        <a:schemeClr val="tx1"/>
+                      </a:solidFill>
+                    </a:ln>
+                  </pic:spPr>
+                </pic:pic>
+              </a:graphicData>
+            </a:graphic>
+          </wp:inline>
+        </w:drawing>
+      </w:r>
+    </w:p>
+    <w:p>
+      <w:pPr>
+        <w:spacing w:before="100" w:beforeAutospacing="1" w:after="100" w:afterAutospacing="1" w:line="240" w:lineRule="auto"/>
+        <w:jc w:val="center"/>
+        <w:rPr>
+          <w:rFonts w:eastAsia="Times New Roman" w:cstheme="minorHAnsi"/>
+          <w:b/>
+          <w:bCs/>
+          <w:kern w:val="0"/>
+          <w:lang w:eastAsia="en-IN"/>
+          <w14:ligatures w14:val="none"/>
+        </w:rPr>
+      </w:pPr>
+    </w:p>
+    <w:p>
+      <w:pPr>
+        <w:spacing w:before="100" w:beforeAutospacing="1" w:after="100" w:afterAutospacing="1" w:line="240" w:lineRule="auto"/>
+        <w:jc w:val="center"/>
+        <w:rPr>
+          <w:rFonts w:eastAsia="Times New Roman" w:cstheme="minorHAnsi"/>
+          <w:b/>
+          <w:bCs/>
+          <w:kern w:val="0"/>
+          <w:lang w:eastAsia="en-IN"/>
+          <w14:ligatures w14:val="none"/>
+        </w:rPr>
+      </w:pPr>
+    </w:p>
+    <w:p>
+      <w:pPr>
+        <w:spacing w:before="100" w:beforeAutospacing="1" w:after="100" w:afterAutospacing="1" w:line="240" w:lineRule="auto"/>
+        <w:jc w:val="center"/>
+        <w:rPr>
+          <w:rFonts w:eastAsia="Times New Roman" w:cstheme="minorHAnsi"/>
+          <w:b/>
+          <w:bCs/>
+          <w:kern w:val="0"/>
+          <w:lang w:eastAsia="en-IN"/>
+          <w14:ligatures w14:val="none"/>
+        </w:rPr>
+      </w:pPr>
+    </w:p>
+    <w:p>
+      <w:pPr>
+        <w:spacing w:before="100" w:beforeAutospacing="1" w:after="100" w:afterAutospacing="1" w:line="240" w:lineRule="auto"/>
+        <w:jc w:val="center"/>
+        <w:rPr>
+          <w:rFonts w:eastAsia="Times New Roman" w:cstheme="minorHAnsi"/>
+          <w:b/>
+          <w:bCs/>
+          <w:kern w:val="0"/>
+          <w:lang w:eastAsia="en-IN"/>
+          <w14:ligatures w14:val="none"/>
+        </w:rPr>
+      </w:pPr>
+    </w:p>
+    <w:p>
+      <w:pPr>
+        <w:spacing w:before="100" w:beforeAutospacing="1" w:after="100" w:afterAutospacing="1" w:line="240" w:lineRule="auto"/>
+        <w:jc w:val="center"/>
+        <w:rPr>
+          <w:rFonts w:eastAsia="Times New Roman" w:cstheme="minorHAnsi"/>
+          <w:b/>
+          <w:bCs/>
+          <w:kern w:val="0"/>
+          <w:lang w:eastAsia="en-IN"/>
+          <w14:ligatures w14:val="none"/>
+        </w:rPr>
+      </w:pPr>
+    </w:p>
+    <w:p>
+      <w:pPr>
+        <w:spacing w:before="100" w:beforeAutospacing="1" w:after="100" w:afterAutospacing="1" w:line="240" w:lineRule="auto"/>
+        <w:jc w:val="center"/>
+        <w:rPr>
+          <w:rFonts w:eastAsia="Times New Roman" w:cstheme="minorHAnsi"/>
+          <w:b/>
+          <w:bCs/>
+          <w:kern w:val="0"/>
+          <w:lang w:eastAsia="en-IN"/>
+          <w14:ligatures w14:val="none"/>
+        </w:rPr>
+      </w:pPr>
+    </w:p>
+    <w:p>
+      <w:pPr>
+        <w:spacing w:before="100" w:beforeAutospacing="1" w:after="100" w:afterAutospacing="1" w:line="240" w:lineRule="auto"/>
+        <w:jc w:val="center"/>
+        <w:rPr>
+          <w:rFonts w:eastAsia="Times New Roman" w:cstheme="minorHAnsi"/>
+          <w:b/>
+          <w:bCs/>
+          <w:kern w:val="0"/>
+          <w:lang w:eastAsia="en-IN"/>
+          <w14:ligatures w14:val="none"/>
+        </w:rPr>
+      </w:pPr>
+      <w:r>
+        <w:rPr>
+          <w:rFonts w:eastAsia="Times New Roman" w:cstheme="minorHAnsi"/>
+          <w:b/>
+          <w:bCs/>
+          <w:kern w:val="0"/>
+          <w:lang w:eastAsia="en-IN"/>
+          <w14:ligatures w14:val="none"/>
+        </w:rPr>
+        <w:lastRenderedPageBreak/>
+        <w:t>Dashboard Page:</w:t>
+      </w:r>
+    </w:p>
+    <w:p>
+      <w:pPr>
+        <w:spacing w:before="100" w:beforeAutospacing="1" w:after="100" w:afterAutospacing="1" w:line="240" w:lineRule="auto"/>
+        <w:jc w:val="center"/>
+        <w:rPr>
+          <w:rFonts w:eastAsia="Times New Roman" w:cstheme="minorHAnsi"/>
+          <w:kern w:val="0"/>
+          <w:lang w:eastAsia="en-IN"/>
+          <w14:ligatures w14:val="none"/>
+        </w:rPr>
+      </w:pPr>
+      <w:r>
+        <w:rPr>
+          <w:rFonts w:eastAsia="Times New Roman" w:cstheme="minorHAnsi"/>
+          <w:kern w:val="0"/>
+          <w:lang w:eastAsia="en-IN"/>
+          <w14:ligatures w14:val="none"/>
+        </w:rPr>
+        <w:drawing>
+          <wp:anchor distT="0" distB="0" distL="114300" distR="114300" simplePos="0" relativeHeight="251659264" behindDoc="0" locked="0" layoutInCell="1" allowOverlap="1" wp14:anchorId="66415843" wp14:editId="1A0E4EE4">
+            <wp:simplePos x="0" y="0"/>
+            <wp:positionH relativeFrom="margin">
+              <wp:posOffset>-635</wp:posOffset>
+            </wp:positionH>
+            <wp:positionV relativeFrom="paragraph">
+              <wp:posOffset>4890135</wp:posOffset>
+            </wp:positionV>
+            <wp:extent cx="6301740" cy="641350"/>
+            <wp:effectExtent l="0" t="0" r="3810" b="6350"/>
+            <wp:wrapSquare wrapText="bothSides"/>
+            <wp:docPr id="1173315429" name="Picture 1"/>
+            <wp:cNvGraphicFramePr>
+              <a:graphicFrameLocks xmlns:a="http://schemas.openxmlformats.org/drawingml/2006/main" noChangeAspect="1"/>
+            </wp:cNvGraphicFramePr>
+            <a:graphic xmlns:a="http://schemas.openxmlformats.org/drawingml/2006/main">
+              <a:graphicData uri="http://schemas.openxmlformats.org/drawingml/2006/picture">
+                <pic:pic xmlns:pic="http://schemas.openxmlformats.org/drawingml/2006/picture">
+                  <pic:nvPicPr>
+                    <pic:cNvPr id="1173315429" name=""/>
+                    <pic:cNvPicPr/>
+                  </pic:nvPicPr>
+                  <pic:blipFill rotWithShape="1">
+                    <a:blip r:embed="rId24">
+                      <a:extLst>
+                        <a:ext uri="{28A0092B-C50C-407E-A947-70E740481C1C}">
+                          <a14:useLocalDpi xmlns:a14="http://schemas.microsoft.com/office/drawing/2010/main" val="0"/>
+                        </a:ext>
+                      </a:extLst>
+                    </a:blip>
+                    <a:srcRect l="1" r="1032"/>
+                    <a:stretch/>
+                  </pic:blipFill>
+                  <pic:spPr bwMode="auto">
+                    <a:xfrm>
+                      <a:off x="0" y="0"/>
+                      <a:ext cx="6301740" cy="641350"/>
+                    </a:xfrm>
+                    <a:prstGeom prst="rect">
+                      <a:avLst/>
+                    </a:prstGeom>
+                    <a:ln>
+                      <a:noFill/>
+                    </a:ln>
+                    <a:extLst>
+                      <a:ext uri="{53640926-AAD7-44D8-BBD7-CCE9431645EC}">
+                        <a14:shadowObscured xmlns:a14="http://schemas.microsoft.com/office/drawing/2010/main"/>
+                      </a:ext>
+                    </a:extLst>
+                  </pic:spPr>
+                </pic:pic>
+              </a:graphicData>
+            </a:graphic>
+            <wp14:sizeRelH relativeFrom="margin">
+              <wp14:pctWidth>0</wp14:pctWidth>
+            </wp14:sizeRelH>
+            <wp14:sizeRelV relativeFrom="margin">
+              <wp14:pctHeight>0</wp14:pctHeight>
+            </wp14:sizeRelV>
+          </wp:anchor>
+        </w:drawing>
+      </w:r>
+      <w:r>
+        <w:rPr>
+          <w:rFonts w:eastAsia="Times New Roman" w:cstheme="minorHAnsi"/>
+          <w:noProof/>
+          <w:kern w:val="0"/>
+          <w:lang w:eastAsia="en-IN"/>
+          <w14:ligatures w14:val="none"/>
+        </w:rPr>
+        <w:drawing>
+          <wp:inline distT="0" distB="0" distL="0" distR="0" wp14:anchorId="451409F0" wp14:editId="2147D1F6">
+            <wp:extent cx="6322695" cy="4851400"/>
+            <wp:effectExtent l="0" t="0" r="1905" b="6350"/>
+            <wp:docPr id="1621324432" name="Picture 1"/>
+            <wp:cNvGraphicFramePr>
+              <a:graphicFrameLocks xmlns:a="http://schemas.openxmlformats.org/drawingml/2006/main" noChangeAspect="1"/>
+            </wp:cNvGraphicFramePr>
+            <a:graphic xmlns:a="http://schemas.openxmlformats.org/drawingml/2006/main">
+              <a:graphicData uri="http://schemas.openxmlformats.org/drawingml/2006/picture">
+                <pic:pic xmlns:pic="http://schemas.openxmlformats.org/drawingml/2006/picture">
+                  <pic:nvPicPr>
+                    <pic:cNvPr id="1621324432" name=""/>
+                    <pic:cNvPicPr/>
+                  </pic:nvPicPr>
+                  <pic:blipFill>
+                    <a:blip r:embed="rId25"/>
+                    <a:stretch>
+                      <a:fillRect/>
+                    </a:stretch>
+                  </pic:blipFill>
+                  <pic:spPr>
+                    <a:xfrm>
+                      <a:off x="0" y="0"/>
+                      <a:ext cx="6344978" cy="4868498"/>
+                    </a:xfrm>
+                    <a:prstGeom prst="rect">
+                      <a:avLst/>
+                    </a:prstGeom>
+                  </pic:spPr>
+                </pic:pic>
+              </a:graphicData>
+            </a:graphic>
+          </wp:inline>
+        </w:drawing>
+      </w:r>
+    </w:p>
+    <w:p>
+      <w:pPr>
+        <w:rPr>
+          <w:rFonts w:eastAsia="Times New Roman" w:cstheme="minorHAnsi"/>
+          <w:kern w:val="0"/>
+          <w:lang w:eastAsia="en-IN"/>
+          <w14:ligatures w14:val="none"/>
+        </w:rPr>
+      </w:pPr>
+      <w:r>
+        <w:rPr>
+          <w:rFonts w:eastAsia="Times New Roman" w:cstheme="minorHAnsi"/>
+          <w:kern w:val="0"/>
+          <w:lang w:eastAsia="en-IN"/>
+          <w14:ligatures w14:val="none"/>
+        </w:rPr>
+        <w:br w:type="page"/>
+      </w:r>
+    </w:p>
+    <w:p>
+      <w:pPr>
+        <w:spacing w:before="100" w:beforeAutospacing="1" w:after="100" w:afterAutospacing="1" w:line="240" w:lineRule="auto"/>
+        <w:jc w:val="center"/>
+        <w:rPr>
+          <w:rFonts w:eastAsia="Times New Roman" w:cstheme="minorHAnsi"/>
+          <w:kern w:val="0"/>
+          <w:sz w:val="40"/>
+          <w:szCs w:val="40"/>
+          <w:u w:val="single"/>
+          <w:lang w:eastAsia="en-IN"/>
+          <w14:ligatures w14:val="none"/>
+        </w:rPr>
+      </w:pPr>
+      <w:r>
+        <w:rPr>
+          <w:b/>
+          <w:bCs/>
+          <w:sz w:val="44"/>
+          <w:szCs w:val="44"/>
+          <w:u w:val="single"/>
+        </w:rPr>
+        <w:lastRenderedPageBreak/>
+        <w:t>Milestone – 4</w:t>
+      </w:r>
+    </w:p>
+    <w:p>
+      <w:pPr>
+        <w:spacing w:before="182"/>
+        <w:rPr>
+          <w:b/>
+          <w:bCs/>
+          <w:sz w:val="27"/>
+          <w:szCs w:val="27"/>
+        </w:rPr>
+      </w:pPr>
+      <w:r>
+        <w:rPr>
+          <w:b/>
+          <w:sz w:val="27"/>
+          <w:szCs w:val="27"/>
+        </w:rPr>
+        <w:t>Budget Planning and Management Features</w:t>
+      </w:r>
+      <w:r>
+        <w:rPr>
+          <w:b/>
+          <w:sz w:val="27"/>
+          <w:szCs w:val="27"/>
+        </w:rPr>
+        <w:t xml:space="preserve"> </w:t>
+      </w:r>
+      <w:r>
+        <w:rPr>
+          <w:b/>
+          <w:bCs/>
+          <w:sz w:val="27"/>
+          <w:szCs w:val="27"/>
+        </w:rPr>
+        <w:t xml:space="preserve">(Weeks </w:t>
+      </w:r>
+      <w:r>
+        <w:rPr>
+          <w:b/>
+          <w:bCs/>
+          <w:sz w:val="27"/>
+          <w:szCs w:val="27"/>
+        </w:rPr>
+        <w:t>8</w:t>
+      </w:r>
+      <w:r>
+        <w:rPr>
+          <w:b/>
+          <w:bCs/>
+          <w:sz w:val="27"/>
+          <w:szCs w:val="27"/>
+        </w:rPr>
+        <w:t>-</w:t>
+      </w:r>
+      <w:r>
+        <w:rPr>
+          <w:b/>
+          <w:bCs/>
+          <w:sz w:val="27"/>
+          <w:szCs w:val="27"/>
+        </w:rPr>
+        <w:t>10</w:t>
+      </w:r>
+      <w:r>
+        <w:rPr>
+          <w:b/>
+          <w:bCs/>
+          <w:sz w:val="27"/>
+          <w:szCs w:val="27"/>
+        </w:rPr>
+        <w:t>)</w:t>
+      </w:r>
+    </w:p>
+    <w:p>
+      <w:pPr>
+        <w:spacing w:before="182"/>
+        <w:rPr>
+          <w:b/>
+          <w:sz w:val="28"/>
+          <w:szCs w:val="28"/>
+        </w:rPr>
+      </w:pPr>
+      <w:r>
+        <w:rPr>
+          <w:b/>
+          <w:sz w:val="28"/>
+          <w:szCs w:val="28"/>
+        </w:rPr>
+        <w:t>Module</w:t>
+      </w:r>
+      <w:r>
+        <w:rPr>
+          <w:b/>
+          <w:spacing w:val="-11"/>
+          <w:sz w:val="28"/>
+          <w:szCs w:val="28"/>
+        </w:rPr>
+        <w:t xml:space="preserve"> </w:t>
+      </w:r>
+      <w:r>
+        <w:rPr>
+          <w:b/>
+          <w:sz w:val="28"/>
+          <w:szCs w:val="28"/>
+        </w:rPr>
+        <w:t>5</w:t>
+      </w:r>
+      <w:r>
+        <w:rPr>
+          <w:b/>
+          <w:sz w:val="28"/>
+          <w:szCs w:val="28"/>
+        </w:rPr>
+        <w:t>:</w:t>
+      </w:r>
+      <w:r>
+        <w:rPr>
+          <w:b/>
+          <w:spacing w:val="-10"/>
+          <w:sz w:val="28"/>
+          <w:szCs w:val="28"/>
+        </w:rPr>
+        <w:t xml:space="preserve"> </w:t>
+      </w:r>
+      <w:r>
+        <w:rPr>
+          <w:b/>
+          <w:sz w:val="28"/>
+          <w:szCs w:val="28"/>
+        </w:rPr>
+        <w:t>Dashboard</w:t>
+      </w:r>
+      <w:r>
+        <w:rPr>
+          <w:b/>
+          <w:spacing w:val="-6"/>
+          <w:sz w:val="28"/>
+          <w:szCs w:val="28"/>
+        </w:rPr>
+        <w:t xml:space="preserve"> </w:t>
+      </w:r>
+      <w:r>
+        <w:rPr>
+          <w:b/>
+          <w:sz w:val="28"/>
+          <w:szCs w:val="28"/>
+        </w:rPr>
+        <w:t>and</w:t>
+      </w:r>
+      <w:r>
+        <w:rPr>
+          <w:b/>
+          <w:spacing w:val="-8"/>
+          <w:sz w:val="28"/>
+          <w:szCs w:val="28"/>
+        </w:rPr>
+        <w:t xml:space="preserve"> </w:t>
+      </w:r>
+      <w:r>
+        <w:rPr>
+          <w:b/>
+          <w:sz w:val="28"/>
+          <w:szCs w:val="28"/>
+        </w:rPr>
+        <w:t>Data</w:t>
+      </w:r>
+      <w:r>
+        <w:rPr>
+          <w:b/>
+          <w:spacing w:val="-10"/>
+          <w:sz w:val="28"/>
+          <w:szCs w:val="28"/>
+        </w:rPr>
+        <w:t xml:space="preserve"> </w:t>
+      </w:r>
+      <w:r>
+        <w:rPr>
+          <w:b/>
+          <w:sz w:val="28"/>
+          <w:szCs w:val="28"/>
+        </w:rPr>
+        <w:t>Visualization</w:t>
+      </w:r>
+      <w:r>
+        <w:rPr>
+          <w:b/>
+          <w:sz w:val="28"/>
+          <w:szCs w:val="28"/>
+        </w:rPr>
+        <w:t xml:space="preserve"> Budget Planning and Alerts</w:t>
+      </w:r>
+    </w:p>
+    <w:p>
+      <w:pPr>
+        <w:jc w:val="both"/>
+        <w:rPr>
+          <w:sz w:val="24"/>
+          <w:szCs w:val="24"/>
+        </w:rPr>
+      </w:pPr>
+      <w:r>
+        <w:rPr>
+          <w:sz w:val="24"/>
+          <w:szCs w:val="24"/>
+        </w:rPr>
+        <w:t xml:space="preserve">The </w:t>
+      </w:r>
+      <w:r>
+        <w:rPr>
+          <w:b/>
+          <w:bCs/>
+          <w:sz w:val="24"/>
+          <w:szCs w:val="24"/>
+        </w:rPr>
+        <w:t>Budget Planning and Management Module</w:t>
+      </w:r>
+      <w:r>
+        <w:rPr>
+          <w:sz w:val="24"/>
+          <w:szCs w:val="24"/>
+        </w:rPr>
+        <w:t xml:space="preserve"> empowers users to take control of their finances by providing tools to set, monitor, and achieve financial goals. Users can define specific budget limits for various expense categories, promoting disciplined spending and better financial awareness. The module features real-time alerts to notify users when they approach or exceed their limits, ensuring they stay on track. A visual </w:t>
+      </w:r>
+      <w:r>
+        <w:rPr>
+          <w:b/>
+          <w:bCs/>
+          <w:sz w:val="24"/>
+          <w:szCs w:val="24"/>
+        </w:rPr>
+        <w:t>Budget vs. Actual Spending</w:t>
+      </w:r>
+      <w:r>
+        <w:rPr>
+          <w:sz w:val="24"/>
+          <w:szCs w:val="24"/>
+        </w:rPr>
+        <w:t xml:space="preserve"> comparison highlights areas of overspending and savings opportunities, offering actionable insights. Additionally, users can set financial goals, such as saving for a specific purpose, and track their progress toward achieving them. With robust error handling, user-friendly feedback, and comprehensive test cases to ensure accuracy, the module simplifies budget management, fosters smart spending habits, and supports users in building a secure financial future.</w:t>
+      </w:r>
+    </w:p>
+    <w:p>
+      <w:pPr>
+        <w:jc w:val="both"/>
+        <w:rPr>
+          <w:b/>
+          <w:bCs/>
+          <w:sz w:val="28"/>
+          <w:szCs w:val="28"/>
+        </w:rPr>
+      </w:pPr>
+      <w:r>
+        <w:rPr>
+          <w:b/>
+          <w:bCs/>
+          <w:sz w:val="28"/>
+          <w:szCs w:val="28"/>
+        </w:rPr>
+        <w:t>Key Features implemented in this m</w:t>
+      </w:r>
+      <w:r>
+        <w:rPr>
+          <w:b/>
+          <w:bCs/>
+          <w:sz w:val="28"/>
+          <w:szCs w:val="28"/>
+        </w:rPr>
+        <w:t>odule</w:t>
+      </w:r>
+    </w:p>
+    <w:p>
+      <w:pPr>
+        <w:pStyle w:val="ListParagraph"/>
+        <w:numPr>
+          <w:ilvl w:val="0"/>
+          <w:numId w:val="13"/>
+        </w:numPr>
+        <w:spacing w:before="182" w:line="276" w:lineRule="auto"/>
+        <w:jc w:val="both"/>
+        <w:rPr>
+          <w:b/>
+          <w:bCs/>
+          <w:sz w:val="24"/>
+          <w:szCs w:val="24"/>
+        </w:rPr>
+      </w:pPr>
+      <w:r>
+        <w:rPr>
+          <w:b/>
+          <w:bCs/>
+          <w:sz w:val="24"/>
+          <w:szCs w:val="24"/>
+        </w:rPr>
+        <w:t>Budget Limit Setting:</w:t>
+      </w:r>
+      <w:r>
+        <w:rPr>
+          <w:sz w:val="24"/>
+          <w:szCs w:val="24"/>
+        </w:rPr>
+        <w:t xml:space="preserve"> Allows users to define spending limits for each expense category </w:t>
+      </w:r>
+      <w:r>
+        <w:rPr>
+          <w:sz w:val="24"/>
+          <w:szCs w:val="24"/>
+        </w:rPr>
+        <w:t xml:space="preserve">individually </w:t>
+      </w:r>
+      <w:r>
+        <w:rPr>
+          <w:sz w:val="24"/>
+          <w:szCs w:val="24"/>
+        </w:rPr>
+        <w:t xml:space="preserve">(e.g., Food, </w:t>
+      </w:r>
+      <w:r>
+        <w:rPr>
+          <w:sz w:val="24"/>
+          <w:szCs w:val="24"/>
+        </w:rPr>
+        <w:t>Utilities</w:t>
+      </w:r>
+      <w:r>
+        <w:rPr>
+          <w:sz w:val="24"/>
+          <w:szCs w:val="24"/>
+        </w:rPr>
+        <w:t>, Entertainment</w:t>
+      </w:r>
+      <w:r>
+        <w:rPr>
+          <w:sz w:val="24"/>
+          <w:szCs w:val="24"/>
+        </w:rPr>
+        <w:t xml:space="preserve"> and Others</w:t>
+      </w:r>
+      <w:r>
+        <w:rPr>
+          <w:sz w:val="24"/>
+          <w:szCs w:val="24"/>
+        </w:rPr>
+        <w:t>).</w:t>
+      </w:r>
+    </w:p>
+    <w:p>
+      <w:pPr>
+        <w:pStyle w:val="ListParagraph"/>
+        <w:numPr>
+          <w:ilvl w:val="0"/>
+          <w:numId w:val="13"/>
+        </w:numPr>
+        <w:spacing w:before="182" w:line="276" w:lineRule="auto"/>
+        <w:jc w:val="both"/>
+        <w:rPr>
+          <w:b/>
+          <w:bCs/>
+          <w:sz w:val="24"/>
+          <w:szCs w:val="24"/>
+        </w:rPr>
+      </w:pPr>
+      <w:r>
+        <w:rPr>
+          <w:b/>
+          <w:bCs/>
+          <w:sz w:val="24"/>
+          <w:szCs w:val="24"/>
+        </w:rPr>
+        <w:t>Alert System</w:t>
+      </w:r>
+      <w:r>
+        <w:rPr>
+          <w:sz w:val="24"/>
+          <w:szCs w:val="24"/>
+        </w:rPr>
+        <w:t>: Notifies users when they approach or exceed their budget limits.</w:t>
+      </w:r>
+    </w:p>
+    <w:p>
+      <w:pPr>
+        <w:pStyle w:val="ListParagraph"/>
+        <w:numPr>
+          <w:ilvl w:val="0"/>
+          <w:numId w:val="13"/>
+        </w:numPr>
+        <w:spacing w:before="182" w:line="276" w:lineRule="auto"/>
+        <w:jc w:val="both"/>
+        <w:rPr>
+          <w:b/>
+          <w:bCs/>
+          <w:sz w:val="24"/>
+          <w:szCs w:val="24"/>
+        </w:rPr>
+      </w:pPr>
+      <w:r>
+        <w:rPr>
+          <w:b/>
+          <w:bCs/>
+          <w:sz w:val="24"/>
+          <w:szCs w:val="24"/>
+        </w:rPr>
+        <w:t>Budget vs. Actual Spending Comparison</w:t>
+      </w:r>
+      <w:r>
+        <w:rPr>
+          <w:sz w:val="24"/>
+          <w:szCs w:val="24"/>
+        </w:rPr>
+        <w:t xml:space="preserve">: </w:t>
+      </w:r>
+      <w:r>
+        <w:rPr>
+          <w:sz w:val="24"/>
+          <w:szCs w:val="24"/>
+        </w:rPr>
+        <w:t>Offers visual comparisons of planned budgets against actual expenditures.</w:t>
+      </w:r>
+    </w:p>
+    <w:p>
+      <w:pPr>
+        <w:jc w:val="both"/>
+        <w:rPr>
+          <w:b/>
+          <w:bCs/>
+          <w:sz w:val="28"/>
+          <w:szCs w:val="28"/>
+        </w:rPr>
+      </w:pPr>
+    </w:p>
+    <w:p>
+      <w:pPr>
+        <w:jc w:val="both"/>
+        <w:rPr>
+          <w:b/>
+          <w:bCs/>
+          <w:sz w:val="28"/>
+          <w:szCs w:val="28"/>
+        </w:rPr>
+      </w:pPr>
+      <w:r>
+        <w:rPr>
+          <w:b/>
+          <w:bCs/>
+          <w:sz w:val="28"/>
+          <w:szCs w:val="28"/>
+        </w:rPr>
+        <w:t>Screenshots</w:t>
+      </w:r>
+      <w:r>
+        <w:rPr>
+          <w:b/>
+          <w:bCs/>
+          <w:sz w:val="28"/>
+          <w:szCs w:val="28"/>
+        </w:rPr>
+        <w:t>:</w:t>
+      </w:r>
+    </w:p>
+    <w:p>
+      <w:pPr>
+        <w:pStyle w:val="ListParagraph"/>
+        <w:numPr>
+          <w:ilvl w:val="0"/>
+          <w:numId w:val="6"/>
+        </w:numPr>
+        <w:jc w:val="both"/>
+      </w:pPr>
+      <w:r>
+        <w:t xml:space="preserve">The </w:t>
+      </w:r>
+      <w:r>
+        <w:rPr>
+          <w:b/>
+          <w:bCs/>
+        </w:rPr>
+        <w:t>Budget Limit Setting</w:t>
+      </w:r>
+      <w:r>
+        <w:t xml:space="preserve"> feature gives users the ability to define specific spending limits for each expense category individually, such as </w:t>
+      </w:r>
+      <w:r>
+        <w:rPr>
+          <w:b/>
+          <w:bCs/>
+        </w:rPr>
+        <w:t>Food, Utilities, Entertainment, and Others</w:t>
+      </w:r>
+      <w:r>
+        <w:t>. This personalized approach allows users to allocate their finances according to their unique needs and priorities, ensuring that they do not overspend in any particular category.</w:t>
+      </w:r>
+    </w:p>
+    <w:p>
+      <w:pPr>
+        <w:pStyle w:val="ListParagraph"/>
+        <w:jc w:val="both"/>
+      </w:pPr>
+    </w:p>
+    <w:p>
+      <w:pPr>
+        <w:pStyle w:val="ListParagraph"/>
+        <w:jc w:val="center"/>
+        <w:rPr>
+          <w:b/>
+          <w:bCs/>
+        </w:rPr>
+      </w:pPr>
+      <w:r>
+        <w:rPr>
+          <w:b/>
+          <w:bCs/>
+        </w:rPr>
+        <w:t>Expense Breakdown Bar Plots</w:t>
+      </w:r>
+    </w:p>
+    <w:p>
+      <w:pPr>
+        <w:pStyle w:val="ListParagraph"/>
+        <w:jc w:val="center"/>
+        <w:rPr>
+          <w:b/>
+          <w:bCs/>
+          <w:sz w:val="24"/>
+          <w:szCs w:val="24"/>
+        </w:rPr>
+      </w:pPr>
+      <w:r>
+        <w:rPr>
+          <w:b/>
+          <w:bCs/>
+          <w:sz w:val="24"/>
+          <w:szCs w:val="24"/>
+        </w:rPr>
+        <w:drawing>
+          <wp:inline distT="0" distB="0" distL="0" distR="0" wp14:anchorId="3E179FF9" wp14:editId="5134DEEC">
+            <wp:extent cx="3525710" cy="2006600"/>
+            <wp:effectExtent l="19050" t="19050" r="17780" b="12700"/>
+            <wp:docPr id="726264107" name="Picture 1"/>
+            <wp:cNvGraphicFramePr>
+              <a:graphicFrameLocks xmlns:a="http://schemas.openxmlformats.org/drawingml/2006/main" noChangeAspect="1"/>
+            </wp:cNvGraphicFramePr>
+            <a:graphic xmlns:a="http://schemas.openxmlformats.org/drawingml/2006/main">
+              <a:graphicData uri="http://schemas.openxmlformats.org/drawingml/2006/picture">
+                <pic:pic xmlns:pic="http://schemas.openxmlformats.org/drawingml/2006/picture">
+                  <pic:nvPicPr>
+                    <pic:cNvPr id="726264107" name=""/>
+                    <pic:cNvPicPr/>
+                  </pic:nvPicPr>
+                  <pic:blipFill>
+                    <a:blip r:embed="rId26"/>
+                    <a:stretch>
+                      <a:fillRect/>
+                    </a:stretch>
+                  </pic:blipFill>
+                  <pic:spPr>
+                    <a:xfrm>
+                      <a:off x="0" y="0"/>
+                      <a:ext cx="3555193" cy="2023380"/>
+                    </a:xfrm>
+                    <a:prstGeom prst="rect">
+                      <a:avLst/>
+                    </a:prstGeom>
+                    <a:ln>
+                      <a:solidFill>
+                        <a:schemeClr val="tx1"/>
+                      </a:solidFill>
+                    </a:ln>
+                  </pic:spPr>
+                </pic:pic>
+              </a:graphicData>
+            </a:graphic>
+          </wp:inline>
+        </w:drawing>
+      </w:r>
+    </w:p>
+    <w:p>
+      <w:pPr>
+        <w:pStyle w:val="ListParagraph"/>
+        <w:numPr>
+          <w:ilvl w:val="0"/>
+          <w:numId w:val="6"/>
+        </w:numPr>
+        <w:jc w:val="both"/>
+      </w:pPr>
+      <w:r>
+        <w:t xml:space="preserve">The </w:t>
+      </w:r>
+      <w:r>
+        <w:rPr>
+          <w:b/>
+          <w:bCs/>
+        </w:rPr>
+        <w:t>Budget vs. Actual Spending Comparison</w:t>
+      </w:r>
+      <w:r>
+        <w:t xml:space="preserve"> feature provides users with a visual representation of their planned budgets versus their actual expenditures. Using intuitive bar graphs, this feature highlights any discrepancies between budgeted amounts and actual spending. The </w:t>
+      </w:r>
+      <w:r>
+        <w:t>colour</w:t>
+      </w:r>
+      <w:r>
+        <w:t xml:space="preserve"> of the bars changes dynamically based on the budget-to-expense ratio:</w:t>
+      </w:r>
+    </w:p>
+    <w:p>
+      <w:pPr>
+        <w:pStyle w:val="ListParagraph"/>
+        <w:jc w:val="both"/>
+      </w:pPr>
+    </w:p>
+    <w:p>
+      <w:pPr>
+        <w:pStyle w:val="ListParagraph"/>
+        <w:numPr>
+          <w:ilvl w:val="0"/>
+          <w:numId w:val="6"/>
+        </w:numPr>
+        <w:ind w:left="1560" w:hanging="284"/>
+        <w:jc w:val="both"/>
+      </w:pPr>
+      <w:r>
+        <w:rPr>
+          <w:b/>
+          <w:bCs/>
+        </w:rPr>
+        <w:t>Green</w:t>
+      </w:r>
+      <w:r>
+        <w:t xml:space="preserve"> bars indicate that spending is within the budget or under the allocated limit</w:t>
+      </w:r>
+      <w:r>
+        <w:t>.</w:t>
+      </w:r>
+    </w:p>
+    <w:p>
+      <w:pPr>
+        <w:pStyle w:val="ListParagraph"/>
+        <w:ind w:left="1560"/>
+        <w:jc w:val="center"/>
+      </w:pPr>
+      <w:r>
+        <w:drawing>
+          <wp:inline distT="0" distB="0" distL="0" distR="0" wp14:anchorId="5FEBAF91" wp14:editId="776CB66F">
+            <wp:extent cx="4456800" cy="2671200"/>
+            <wp:effectExtent l="19050" t="19050" r="20320" b="15240"/>
+            <wp:docPr id="1980588452" name="Picture 1"/>
+            <wp:cNvGraphicFramePr>
+              <a:graphicFrameLocks xmlns:a="http://schemas.openxmlformats.org/drawingml/2006/main" noChangeAspect="1"/>
+            </wp:cNvGraphicFramePr>
+            <a:graphic xmlns:a="http://schemas.openxmlformats.org/drawingml/2006/main">
+              <a:graphicData uri="http://schemas.openxmlformats.org/drawingml/2006/picture">
+                <pic:pic xmlns:pic="http://schemas.openxmlformats.org/drawingml/2006/picture">
+                  <pic:nvPicPr>
+                    <pic:cNvPr id="1980588452" name=""/>
+                    <pic:cNvPicPr/>
+                  </pic:nvPicPr>
+                  <pic:blipFill>
+                    <a:blip r:embed="rId27"/>
+                    <a:stretch>
+                      <a:fillRect/>
+                    </a:stretch>
+                  </pic:blipFill>
+                  <pic:spPr>
+                    <a:xfrm>
+                      <a:off x="0" y="0"/>
+                      <a:ext cx="4456800" cy="2671200"/>
+                    </a:xfrm>
+                    <a:prstGeom prst="rect">
+                      <a:avLst/>
+                    </a:prstGeom>
+                    <a:ln>
+                      <a:solidFill>
+                        <a:schemeClr val="tx1"/>
+                      </a:solidFill>
+                    </a:ln>
+                  </pic:spPr>
+                </pic:pic>
+              </a:graphicData>
+            </a:graphic>
+          </wp:inline>
+        </w:drawing>
+      </w:r>
+    </w:p>
+    <w:p>
+      <w:pPr>
+        <w:pStyle w:val="ListParagraph"/>
+        <w:ind w:left="1560"/>
+        <w:jc w:val="center"/>
+      </w:pPr>
+    </w:p>
+    <w:p>
+      <w:pPr>
+        <w:pStyle w:val="ListParagraph"/>
+        <w:ind w:left="1560"/>
+        <w:jc w:val="center"/>
+      </w:pPr>
+    </w:p>
+    <w:p>
+      <w:pPr>
+        <w:pStyle w:val="ListParagraph"/>
+        <w:numPr>
+          <w:ilvl w:val="0"/>
+          <w:numId w:val="6"/>
+        </w:numPr>
+        <w:ind w:left="1560" w:hanging="284"/>
+        <w:jc w:val="both"/>
+      </w:pPr>
+      <w:r>
+        <w:rPr>
+          <w:b/>
+          <w:bCs/>
+        </w:rPr>
+        <w:t>Orange</w:t>
+      </w:r>
+      <w:r>
+        <w:t xml:space="preserve"> bars show that the user is nearing the budget limit, suggesting caution.</w:t>
+      </w:r>
+    </w:p>
+    <w:p>
+      <w:pPr>
+        <w:pStyle w:val="ListParagraph"/>
+        <w:ind w:left="1560"/>
+        <w:jc w:val="center"/>
+      </w:pPr>
+      <w:r>
+        <w:drawing>
+          <wp:inline distT="0" distB="0" distL="0" distR="0" wp14:anchorId="593F977A" wp14:editId="6F718BD9">
+            <wp:extent cx="4456800" cy="2671200"/>
+            <wp:effectExtent l="19050" t="19050" r="20320" b="15240"/>
+            <wp:docPr id="379936170" name="Picture 1"/>
+            <wp:cNvGraphicFramePr>
+              <a:graphicFrameLocks xmlns:a="http://schemas.openxmlformats.org/drawingml/2006/main" noChangeAspect="1"/>
+            </wp:cNvGraphicFramePr>
+            <a:graphic xmlns:a="http://schemas.openxmlformats.org/drawingml/2006/main">
+              <a:graphicData uri="http://schemas.openxmlformats.org/drawingml/2006/picture">
+                <pic:pic xmlns:pic="http://schemas.openxmlformats.org/drawingml/2006/picture">
+                  <pic:nvPicPr>
+                    <pic:cNvPr id="379936170" name="Picture 1"/>
+                    <pic:cNvPicPr/>
+                  </pic:nvPicPr>
+                  <pic:blipFill>
+                    <a:blip r:embed="rId28" cstate="print">
+                      <a:extLst>
+                        <a:ext uri="{28A0092B-C50C-407E-A947-70E740481C1C}">
+                          <a14:useLocalDpi xmlns:a14="http://schemas.microsoft.com/office/drawing/2010/main" val="0"/>
+                        </a:ext>
+                      </a:extLst>
+                    </a:blip>
+                    <a:stretch>
+                      <a:fillRect/>
+                    </a:stretch>
+                  </pic:blipFill>
+                  <pic:spPr>
+                    <a:xfrm>
+                      <a:off x="0" y="0"/>
+                      <a:ext cx="4456800" cy="2671200"/>
+                    </a:xfrm>
+                    <a:prstGeom prst="rect">
+                      <a:avLst/>
+                    </a:prstGeom>
+                    <a:ln>
+                      <a:solidFill>
+                        <a:schemeClr val="tx1"/>
+                      </a:solidFill>
+                    </a:ln>
+                  </pic:spPr>
+                </pic:pic>
+              </a:graphicData>
+            </a:graphic>
+          </wp:inline>
+        </w:drawing>
+      </w:r>
+    </w:p>
+    <w:p>
+      <w:pPr>
+        <w:pStyle w:val="ListParagraph"/>
+        <w:ind w:left="1560"/>
+        <w:jc w:val="center"/>
+      </w:pPr>
+    </w:p>
+    <w:p>
+      <w:pPr>
+        <w:pStyle w:val="ListParagraph"/>
+        <w:numPr>
+          <w:ilvl w:val="0"/>
+          <w:numId w:val="6"/>
+        </w:numPr>
+        <w:ind w:left="1560" w:hanging="284"/>
+        <w:jc w:val="both"/>
+      </w:pPr>
+      <w:r>
+        <w:rPr>
+          <w:b/>
+          <w:bCs/>
+        </w:rPr>
+        <w:t>Red</w:t>
+      </w:r>
+      <w:r>
+        <w:t xml:space="preserve"> bars signal that the user has exceeded their budget, indicating overspending.</w:t>
+      </w:r>
+    </w:p>
+    <w:p>
+      <w:pPr>
+        <w:pStyle w:val="ListParagraph"/>
+        <w:ind w:left="1560"/>
+        <w:jc w:val="center"/>
+      </w:pPr>
+      <w:r>
+        <w:drawing>
+          <wp:inline distT="0" distB="0" distL="0" distR="0" wp14:anchorId="2021796A" wp14:editId="18A0E4AD">
+            <wp:extent cx="4456800" cy="2671200"/>
+            <wp:effectExtent l="19050" t="19050" r="20320" b="15240"/>
+            <wp:docPr id="407325638" name="Picture 1"/>
+            <wp:cNvGraphicFramePr>
+              <a:graphicFrameLocks xmlns:a="http://schemas.openxmlformats.org/drawingml/2006/main" noChangeAspect="1"/>
+            </wp:cNvGraphicFramePr>
+            <a:graphic xmlns:a="http://schemas.openxmlformats.org/drawingml/2006/main">
+              <a:graphicData uri="http://schemas.openxmlformats.org/drawingml/2006/picture">
+                <pic:pic xmlns:pic="http://schemas.openxmlformats.org/drawingml/2006/picture">
+                  <pic:nvPicPr>
+                    <pic:cNvPr id="407325638" name="Picture 1"/>
+                    <pic:cNvPicPr/>
+                  </pic:nvPicPr>
+                  <pic:blipFill>
+                    <a:blip r:embed="rId29" cstate="print">
+                      <a:extLst>
+                        <a:ext uri="{28A0092B-C50C-407E-A947-70E740481C1C}">
+                          <a14:useLocalDpi xmlns:a14="http://schemas.microsoft.com/office/drawing/2010/main" val="0"/>
+                        </a:ext>
+                      </a:extLst>
+                    </a:blip>
+                    <a:stretch>
+                      <a:fillRect/>
+                    </a:stretch>
+                  </pic:blipFill>
+                  <pic:spPr>
+                    <a:xfrm>
+                      <a:off x="0" y="0"/>
+                      <a:ext cx="4456800" cy="2671200"/>
+                    </a:xfrm>
+                    <a:prstGeom prst="rect">
+                      <a:avLst/>
+                    </a:prstGeom>
+                    <a:ln>
+                      <a:solidFill>
+                        <a:schemeClr val="tx1"/>
+                      </a:solidFill>
+                    </a:ln>
+                  </pic:spPr>
+                </pic:pic>
+              </a:graphicData>
+            </a:graphic>
+          </wp:inline>
+        </w:drawing>
+      </w:r>
+    </w:p>
+    <w:p>
+      <w:pPr>
+        <w:pStyle w:val="ListParagraph"/>
+        <w:ind w:left="1560"/>
+        <w:jc w:val="center"/>
+      </w:pPr>
+    </w:p>
+    <w:p>
+      <w:pPr>
+        <w:ind w:left="851"/>
+        <w:jc w:val="both"/>
+      </w:pPr>
+      <w:r>
+        <w:t>This color-coded approach makes it easy for users to quickly assess their financial situation at a glance and take necessary actions to stay within their financial goals. The visual comparison helps users identify spending trends, areas of overspending, and potential savings opportunities, offering valuable insights for better financial decision-making.</w:t>
+      </w:r>
+    </w:p>
+    <w:p>
+      <w:pPr>
+        <w:pStyle w:val="ListParagraph"/>
+        <w:numPr>
+          <w:ilvl w:val="0"/>
+          <w:numId w:val="15"/>
+        </w:numPr>
+        <w:jc w:val="both"/>
+      </w:pPr>
+      <w:r>
+        <w:t xml:space="preserve">The </w:t>
+      </w:r>
+      <w:r>
+        <w:rPr>
+          <w:b/>
+          <w:bCs/>
+        </w:rPr>
+        <w:t>Budget vs. Actual Spending Comparison</w:t>
+      </w:r>
+      <w:r>
+        <w:t xml:space="preserve"> feature includes an interactive option that, when clicked, reveals a detailed bar graph view for each expense category. This allows users to drill down into specific categories to gain a deeper understanding of where their funds are being allocated.</w:t>
+      </w:r>
+    </w:p>
+    <w:p>
+      <w:pPr>
+        <w:pStyle w:val="ListParagraph"/>
+        <w:ind w:left="1571"/>
+        <w:jc w:val="both"/>
+      </w:pPr>
+    </w:p>
+    <w:p>
+      <w:pPr>
+        <w:pStyle w:val="ListParagraph"/>
+        <w:ind w:left="1571"/>
+        <w:jc w:val="center"/>
+        <w:rPr>
+          <w:b/>
+          <w:bCs/>
+        </w:rPr>
+      </w:pPr>
+      <w:r>
+        <w:rPr>
+          <w:b/>
+          <w:bCs/>
+        </w:rPr>
+        <w:t>Drill Down View</w:t>
+      </w:r>
+    </w:p>
+    <w:p>
+      <w:pPr>
+        <w:pStyle w:val="ListParagraph"/>
+        <w:ind w:left="1571"/>
+        <w:jc w:val="center"/>
+        <w:rPr>
+          <w:b/>
+          <w:bCs/>
+        </w:rPr>
+      </w:pPr>
+      <w:r>
+        <w:drawing>
+          <wp:inline distT="0" distB="0" distL="0" distR="0" wp14:anchorId="020D17D4" wp14:editId="4F01CAA3">
+            <wp:extent cx="4438800" cy="2577600"/>
+            <wp:effectExtent l="19050" t="19050" r="19050" b="13335"/>
+            <wp:docPr id="1634715062" name="Picture 1"/>
+            <wp:cNvGraphicFramePr>
+              <a:graphicFrameLocks xmlns:a="http://schemas.openxmlformats.org/drawingml/2006/main" noChangeAspect="1"/>
+            </wp:cNvGraphicFramePr>
+            <a:graphic xmlns:a="http://schemas.openxmlformats.org/drawingml/2006/main">
+              <a:graphicData uri="http://schemas.openxmlformats.org/drawingml/2006/picture">
+                <pic:pic xmlns:pic="http://schemas.openxmlformats.org/drawingml/2006/picture">
+                  <pic:nvPicPr>
+                    <pic:cNvPr id="1634715062" name="Picture 1"/>
+                    <pic:cNvPicPr/>
+                  </pic:nvPicPr>
+                  <pic:blipFill>
+                    <a:blip r:embed="rId30" cstate="print">
+                      <a:extLst>
+                        <a:ext uri="{28A0092B-C50C-407E-A947-70E740481C1C}">
+                          <a14:useLocalDpi xmlns:a14="http://schemas.microsoft.com/office/drawing/2010/main" val="0"/>
+                        </a:ext>
+                      </a:extLst>
+                    </a:blip>
+                    <a:stretch>
+                      <a:fillRect/>
+                    </a:stretch>
+                  </pic:blipFill>
+                  <pic:spPr>
+                    <a:xfrm>
+                      <a:off x="0" y="0"/>
+                      <a:ext cx="4438800" cy="2577600"/>
+                    </a:xfrm>
+                    <a:prstGeom prst="rect">
+                      <a:avLst/>
+                    </a:prstGeom>
+                    <a:ln>
+                      <a:solidFill>
+                        <a:schemeClr val="tx1"/>
+                      </a:solidFill>
+                    </a:ln>
+                  </pic:spPr>
+                </pic:pic>
+              </a:graphicData>
+            </a:graphic>
+          </wp:inline>
+        </w:drawing>
+      </w:r>
+    </w:p>
+    <w:p>
+      <w:pPr>
+        <w:pStyle w:val="ListParagraph"/>
+        <w:ind w:left="1571"/>
+        <w:jc w:val="both"/>
+      </w:pPr>
+    </w:p>
+    <w:p>
+      <w:pPr>
+        <w:pStyle w:val="ListParagraph"/>
+        <w:numPr>
+          <w:ilvl w:val="0"/>
+          <w:numId w:val="6"/>
+        </w:numPr>
+        <w:jc w:val="both"/>
+      </w:pPr>
+      <w:r>
+        <w:t xml:space="preserve">The </w:t>
+      </w:r>
+      <w:r>
+        <w:rPr>
+          <w:b/>
+          <w:bCs/>
+        </w:rPr>
+        <w:t>Alert System</w:t>
+      </w:r>
+      <w:r>
+        <w:t xml:space="preserve"> feature is designed to keep users informed about their spending by notifying them when they are approaching or exceeding their budget limits. As users track their expenses across different categories, the system triggers automatic alerts when their spending reaches a predefined threshold, whether it's nearing the set budget limit or has already surpassed it. These timely notifications help users stay aware of their financial situation, enabling them to take proactive measures to curb excessive spending.</w:t>
+      </w:r>
+    </w:p>
+    <w:p>
+      <w:pPr>
+        <w:pStyle w:val="ListParagraph"/>
+        <w:jc w:val="both"/>
+      </w:pPr>
+    </w:p>
+    <w:p>
+      <w:pPr>
+        <w:pStyle w:val="ListParagraph"/>
+        <w:jc w:val="center"/>
+        <w:rPr>
+          <w:b/>
+          <w:bCs/>
+        </w:rPr>
+      </w:pPr>
+      <w:r>
+        <w:rPr>
+          <w:b/>
+          <w:bCs/>
+        </w:rPr>
+        <w:t xml:space="preserve">Alerts and Warnings for </w:t>
+      </w:r>
+      <w:r>
+        <w:rPr>
+          <w:b/>
+          <w:bCs/>
+        </w:rPr>
+        <w:t>Budgets</w:t>
+      </w:r>
+    </w:p>
+    <w:p>
+      <w:pPr>
+        <w:pStyle w:val="ListParagraph"/>
+        <w:jc w:val="center"/>
+      </w:pPr>
+      <w:r>
+        <w:drawing>
+          <wp:inline distT="0" distB="0" distL="0" distR="0" wp14:anchorId="4B2B3253" wp14:editId="786F3F2F">
+            <wp:extent cx="4438800" cy="2577600"/>
+            <wp:effectExtent l="19050" t="19050" r="19050" b="13335"/>
+            <wp:docPr id="1184119529" name="Picture 1"/>
+            <wp:cNvGraphicFramePr>
+              <a:graphicFrameLocks xmlns:a="http://schemas.openxmlformats.org/drawingml/2006/main" noChangeAspect="1"/>
+            </wp:cNvGraphicFramePr>
+            <a:graphic xmlns:a="http://schemas.openxmlformats.org/drawingml/2006/main">
+              <a:graphicData uri="http://schemas.openxmlformats.org/drawingml/2006/picture">
+                <pic:pic xmlns:pic="http://schemas.openxmlformats.org/drawingml/2006/picture">
+                  <pic:nvPicPr>
+                    <pic:cNvPr id="1681351895" name="Picture 1"/>
+                    <pic:cNvPicPr/>
+                  </pic:nvPicPr>
+                  <pic:blipFill>
+                    <a:blip r:embed="rId31">
+                      <a:extLst>
+                        <a:ext uri="{28A0092B-C50C-407E-A947-70E740481C1C}">
+                          <a14:useLocalDpi xmlns:a14="http://schemas.microsoft.com/office/drawing/2010/main" val="0"/>
+                        </a:ext>
+                      </a:extLst>
+                    </a:blip>
+                    <a:stretch>
+                      <a:fillRect/>
+                    </a:stretch>
+                  </pic:blipFill>
+                  <pic:spPr>
+                    <a:xfrm>
+                      <a:off x="0" y="0"/>
+                      <a:ext cx="4438800" cy="2577600"/>
+                    </a:xfrm>
+                    <a:prstGeom prst="rect">
+                      <a:avLst/>
+                    </a:prstGeom>
+                    <a:ln>
+                      <a:solidFill>
+                        <a:schemeClr val="tx1"/>
+                      </a:solidFill>
+                    </a:ln>
+                  </pic:spPr>
+                </pic:pic>
+              </a:graphicData>
+            </a:graphic>
+          </wp:inline>
+        </w:drawing>
+      </w:r>
+    </w:p>
+    <w:p>
+      <w:pPr>
+        <w:pStyle w:val="ListParagraph"/>
+        <w:jc w:val="both"/>
+      </w:pPr>
+    </w:p>
+    <w:p>
+      <w:pPr>
+        <w:pStyle w:val="ListParagraph"/>
+        <w:jc w:val="center"/>
+        <w:rPr>
+          <w:b/>
+          <w:bCs/>
+        </w:rPr>
+      </w:pPr>
+    </w:p>
+    <w:p>
+      <w:pPr>
+        <w:pStyle w:val="ListParagraph"/>
+        <w:jc w:val="center"/>
+        <w:rPr>
+          <w:b/>
+          <w:bCs/>
+        </w:rPr>
+      </w:pPr>
+      <w:r>
+        <w:rPr>
+          <w:b/>
+          <w:bCs/>
+        </w:rPr>
+        <w:lastRenderedPageBreak/>
+        <w:t>All Budgets Within Limits</w:t>
+      </w:r>
+    </w:p>
+    <w:p>
+      <w:pPr>
+        <w:pStyle w:val="ListParagraph"/>
+        <w:jc w:val="both"/>
+      </w:pPr>
+      <w:r>
+        <w:drawing>
+          <wp:inline distT="0" distB="0" distL="0" distR="0" wp14:anchorId="249C0B02" wp14:editId="19F54209">
+            <wp:extent cx="4971959" cy="2885397"/>
+            <wp:effectExtent l="19050" t="19050" r="19685" b="10795"/>
+            <wp:docPr id="1681351895" name="Picture 1"/>
+            <wp:cNvGraphicFramePr>
+              <a:graphicFrameLocks xmlns:a="http://schemas.openxmlformats.org/drawingml/2006/main" noChangeAspect="1"/>
+            </wp:cNvGraphicFramePr>
+            <a:graphic xmlns:a="http://schemas.openxmlformats.org/drawingml/2006/main">
+              <a:graphicData uri="http://schemas.openxmlformats.org/drawingml/2006/picture">
+                <pic:pic xmlns:pic="http://schemas.openxmlformats.org/drawingml/2006/picture">
+                  <pic:nvPicPr>
+                    <pic:cNvPr id="1681351895" name="Picture 1"/>
+                    <pic:cNvPicPr/>
+                  </pic:nvPicPr>
+                  <pic:blipFill>
+                    <a:blip r:embed="rId32" cstate="print">
+                      <a:extLst>
+                        <a:ext uri="{28A0092B-C50C-407E-A947-70E740481C1C}">
+                          <a14:useLocalDpi xmlns:a14="http://schemas.microsoft.com/office/drawing/2010/main" val="0"/>
+                        </a:ext>
+                      </a:extLst>
+                    </a:blip>
+                    <a:stretch>
+                      <a:fillRect/>
+                    </a:stretch>
+                  </pic:blipFill>
+                  <pic:spPr>
+                    <a:xfrm>
+                      <a:off x="0" y="0"/>
+                      <a:ext cx="4971959" cy="2885397"/>
+                    </a:xfrm>
+                    <a:prstGeom prst="rect">
+                      <a:avLst/>
+                    </a:prstGeom>
+                    <a:ln>
+                      <a:solidFill>
+                        <a:schemeClr val="tx1"/>
+                      </a:solidFill>
+                    </a:ln>
+                  </pic:spPr>
+                </pic:pic>
+              </a:graphicData>
+            </a:graphic>
+          </wp:inline>
+        </w:drawing>
+      </w:r>
     </w:p>
     <w:sectPr>
       <w:pgSz w:w="11906" w:h="16838"/>
-      <w:pgMar w:top="1440" w:right="1440" w:bottom="1440" w:left="1440" w:header="708" w:footer="708" w:gutter="0"/>
+      <w:pgMar w:top="851" w:right="1440" w:bottom="851" w:left="1440" w:header="709" w:footer="709" w:gutter="0"/>
       <w:cols w:space="708"/>
       <w:docGrid w:linePitch="360"/>
     </w:sectPr>
   </w:body>
 </w:document>
+</file>
+
+<file path=word/endnotes.xml><?xml version="1.0" encoding="utf-8"?>
+<w:endnotes xmlns:wpc="http://schemas.microsoft.com/office/word/2010/wordprocessingCanvas" xmlns:cx="http://schemas.microsoft.com/office/drawing/2014/chartex" xmlns:cx1="http://schemas.microsoft.com/office/drawing/2015/9/8/chartex" xmlns:cx2="http://schemas.microsoft.com/office/drawing/2015/10/21/chartex" xmlns:cx3="http://schemas.microsoft.com/office/drawing/2016/5/9/chartex" xmlns:cx4="http://schemas.microsoft.com/office/drawing/2016/5/10/chartex" xmlns:cx5="http://schemas.microsoft.com/office/drawing/2016/5/11/chartex" xmlns:cx6="http://schemas.microsoft.com/office/drawing/2016/5/12/chartex" xmlns:cx7="http://schemas.microsoft.com/office/drawing/2016/5/13/chartex" xmlns:cx8="http://schemas.microsoft.com/office/drawing/2016/5/14/chartex" xmlns:mc="http://schemas.openxmlformats.org/markup-compatibility/2006" xmlns:aink="http://schemas.microsoft.com/office/drawing/2016/ink" xmlns:am3d="http://schemas.microsoft.com/office/drawing/2017/model3d" xmlns:o="urn:schemas-microsoft-com:office:office" xmlns:oel="http://schemas.microsoft.com/office/2019/extlst" xmlns:r="http://schemas.openxmlformats.org/officeDocument/2006/relationships" xmlns:m="http://schemas.openxmlformats.org/officeDocument/2006/math" xmlns:v="urn:schemas-microsoft-com:vml" xmlns:wp14="http://schemas.microsoft.com/office/word/2010/wordprocessingDrawing" xmlns:wp="http://schemas.openxmlformats.org/drawingml/2006/wordprocessingDrawing" xmlns:w10="urn:schemas-microsoft-com:office:word" xmlns:w="http://schemas.openxmlformats.org/wordprocessingml/2006/main" xmlns:w14="http://schemas.microsoft.com/office/word/2010/wordml" xmlns:w15="http://schemas.microsoft.com/office/word/2012/wordml" xmlns:w16cex="http://schemas.microsoft.com/office/word/2018/wordml/cex" xmlns:w16cid="http://schemas.microsoft.com/office/word/2016/wordml/cid" xmlns:w16="http://schemas.microsoft.com/office/word/2018/wordml" xmlns:w16du="http://schemas.microsoft.com/office/word/2023/wordml/word16du" xmlns:w16sdtdh="http://schemas.microsoft.com/office/word/2020/wordml/sdtdatahash" xmlns:w16se="http://schemas.microsoft.com/office/word/2015/wordml/symex" xmlns:wpg="http://schemas.microsoft.com/office/word/2010/wordprocessingGroup" xmlns:wpi="http://schemas.microsoft.com/office/word/2010/wordprocessingInk" xmlns:wne="http://schemas.microsoft.com/office/word/2006/wordml" xmlns:wps="http://schemas.microsoft.com/office/word/2010/wordprocessingShape" mc:Ignorable="w14 w15 w16se w16cid w16 w16cex w16sdtdh w16du wp14">
+  <w:endnote w:type="separator" w:id="-1">
+    <w:p>
+      <w:pPr>
+        <w:spacing w:after="0" w:line="240" w:lineRule="auto"/>
+      </w:pPr>
+      <w:r>
+        <w:separator/>
+      </w:r>
+    </w:p>
+  </w:endnote>
+  <w:endnote w:type="continuationSeparator" w:id="0">
+    <w:p>
+      <w:pPr>
+        <w:spacing w:after="0" w:line="240" w:lineRule="auto"/>
+      </w:pPr>
+      <w:r>
+        <w:continuationSeparator/>
+      </w:r>
+    </w:p>
+  </w:endnote>
+</w:endnotes>
+</file>
+
+<file path=word/footnotes.xml><?xml version="1.0" encoding="utf-8"?>
+<w:footnotes xmlns:wpc="http://schemas.microsoft.com/office/word/2010/wordprocessingCanvas" xmlns:cx="http://schemas.microsoft.com/office/drawing/2014/chartex" xmlns:cx1="http://schemas.microsoft.com/office/drawing/2015/9/8/chartex" xmlns:cx2="http://schemas.microsoft.com/office/drawing/2015/10/21/chartex" xmlns:cx3="http://schemas.microsoft.com/office/drawing/2016/5/9/chartex" xmlns:cx4="http://schemas.microsoft.com/office/drawing/2016/5/10/chartex" xmlns:cx5="http://schemas.microsoft.com/office/drawing/2016/5/11/chartex" xmlns:cx6="http://schemas.microsoft.com/office/drawing/2016/5/12/chartex" xmlns:cx7="http://schemas.microsoft.com/office/drawing/2016/5/13/chartex" xmlns:cx8="http://schemas.microsoft.com/office/drawing/2016/5/14/chartex" xmlns:mc="http://schemas.openxmlformats.org/markup-compatibility/2006" xmlns:aink="http://schemas.microsoft.com/office/drawing/2016/ink" xmlns:am3d="http://schemas.microsoft.com/office/drawing/2017/model3d" xmlns:o="urn:schemas-microsoft-com:office:office" xmlns:oel="http://schemas.microsoft.com/office/2019/extlst" xmlns:r="http://schemas.openxmlformats.org/officeDocument/2006/relationships" xmlns:m="http://schemas.openxmlformats.org/officeDocument/2006/math" xmlns:v="urn:schemas-microsoft-com:vml" xmlns:wp14="http://schemas.microsoft.com/office/word/2010/wordprocessingDrawing" xmlns:wp="http://schemas.openxmlformats.org/drawingml/2006/wordprocessingDrawing" xmlns:w10="urn:schemas-microsoft-com:office:word" xmlns:w="http://schemas.openxmlformats.org/wordprocessingml/2006/main" xmlns:w14="http://schemas.microsoft.com/office/word/2010/wordml" xmlns:w15="http://schemas.microsoft.com/office/word/2012/wordml" xmlns:w16cex="http://schemas.microsoft.com/office/word/2018/wordml/cex" xmlns:w16cid="http://schemas.microsoft.com/office/word/2016/wordml/cid" xmlns:w16="http://schemas.microsoft.com/office/word/2018/wordml" xmlns:w16du="http://schemas.microsoft.com/office/word/2023/wordml/word16du" xmlns:w16sdtdh="http://schemas.microsoft.com/office/word/2020/wordml/sdtdatahash" xmlns:w16se="http://schemas.microsoft.com/office/word/2015/wordml/symex" xmlns:wpg="http://schemas.microsoft.com/office/word/2010/wordprocessingGroup" xmlns:wpi="http://schemas.microsoft.com/office/word/2010/wordprocessingInk" xmlns:wne="http://schemas.microsoft.com/office/word/2006/wordml" xmlns:wps="http://schemas.microsoft.com/office/word/2010/wordprocessingShape" mc:Ignorable="w14 w15 w16se w16cid w16 w16cex w16sdtdh w16du wp14">
+  <w:footnote w:type="separator" w:id="-1">
+    <w:p>
+      <w:pPr>
+        <w:spacing w:after="0" w:line="240" w:lineRule="auto"/>
+      </w:pPr>
+      <w:r>
+        <w:separator/>
+      </w:r>
+    </w:p>
+  </w:footnote>
+  <w:footnote w:type="continuationSeparator" w:id="0">
+    <w:p>
+      <w:pPr>
+        <w:spacing w:after="0" w:line="240" w:lineRule="auto"/>
+      </w:pPr>
+      <w:r>
+        <w:continuationSeparator/>
+      </w:r>
+    </w:p>
+  </w:footnote>
+</w:footnotes>
 </file>
 
 <file path=word/numbering.xml><?xml version="1.0" encoding="utf-8"?>
@@ -2984,6 +5683,96 @@
     </w:lvl>
   </w:abstractNum>
   <w:abstractNum w:abstractNumId="3" w15:restartNumberingAfterBreak="0">
+    <w:nsid w:val="2530684A"/>
+    <w:multiLevelType w:val="hybridMultilevel"/>
+    <w:tmpl w:val="8F52D63A"/>
+    <w:lvl w:ilvl="0" w:tplc="AA8A0B36">
+      <w:start w:val="1"/>
+      <w:numFmt w:val="decimal"/>
+      <w:lvlText w:val="%1."/>
+      <w:lvlJc w:val="left"/>
+      <w:pPr>
+        <w:ind w:left="666" w:hanging="360"/>
+      </w:pPr>
+      <w:rPr>
+        <w:rFonts w:hint="default"/>
+        <w:b/>
+      </w:rPr>
+    </w:lvl>
+    <w:lvl w:ilvl="1" w:tplc="40090019" w:tentative="1">
+      <w:start w:val="1"/>
+      <w:numFmt w:val="lowerLetter"/>
+      <w:lvlText w:val="%2."/>
+      <w:lvlJc w:val="left"/>
+      <w:pPr>
+        <w:ind w:left="1386" w:hanging="360"/>
+      </w:pPr>
+    </w:lvl>
+    <w:lvl w:ilvl="2" w:tplc="4009001B" w:tentative="1">
+      <w:start w:val="1"/>
+      <w:numFmt w:val="lowerRoman"/>
+      <w:lvlText w:val="%3."/>
+      <w:lvlJc w:val="right"/>
+      <w:pPr>
+        <w:ind w:left="2106" w:hanging="180"/>
+      </w:pPr>
+    </w:lvl>
+    <w:lvl w:ilvl="3" w:tplc="4009000F" w:tentative="1">
+      <w:start w:val="1"/>
+      <w:numFmt w:val="decimal"/>
+      <w:lvlText w:val="%4."/>
+      <w:lvlJc w:val="left"/>
+      <w:pPr>
+        <w:ind w:left="2826" w:hanging="360"/>
+      </w:pPr>
+    </w:lvl>
+    <w:lvl w:ilvl="4" w:tplc="40090019" w:tentative="1">
+      <w:start w:val="1"/>
+      <w:numFmt w:val="lowerLetter"/>
+      <w:lvlText w:val="%5."/>
+      <w:lvlJc w:val="left"/>
+      <w:pPr>
+        <w:ind w:left="3546" w:hanging="360"/>
+      </w:pPr>
+    </w:lvl>
+    <w:lvl w:ilvl="5" w:tplc="4009001B" w:tentative="1">
+      <w:start w:val="1"/>
+      <w:numFmt w:val="lowerRoman"/>
+      <w:lvlText w:val="%6."/>
+      <w:lvlJc w:val="right"/>
+      <w:pPr>
+        <w:ind w:left="4266" w:hanging="180"/>
+      </w:pPr>
+    </w:lvl>
+    <w:lvl w:ilvl="6" w:tplc="4009000F" w:tentative="1">
+      <w:start w:val="1"/>
+      <w:numFmt w:val="decimal"/>
+      <w:lvlText w:val="%7."/>
+      <w:lvlJc w:val="left"/>
+      <w:pPr>
+        <w:ind w:left="4986" w:hanging="360"/>
+      </w:pPr>
+    </w:lvl>
+    <w:lvl w:ilvl="7" w:tplc="40090019" w:tentative="1">
+      <w:start w:val="1"/>
+      <w:numFmt w:val="lowerLetter"/>
+      <w:lvlText w:val="%8."/>
+      <w:lvlJc w:val="left"/>
+      <w:pPr>
+        <w:ind w:left="5706" w:hanging="360"/>
+      </w:pPr>
+    </w:lvl>
+    <w:lvl w:ilvl="8" w:tplc="4009001B" w:tentative="1">
+      <w:start w:val="1"/>
+      <w:numFmt w:val="lowerRoman"/>
+      <w:lvlText w:val="%9."/>
+      <w:lvlJc w:val="right"/>
+      <w:pPr>
+        <w:ind w:left="6426" w:hanging="180"/>
+      </w:pPr>
+    </w:lvl>
+  </w:abstractNum>
+  <w:abstractNum w:abstractNumId="4" w15:restartNumberingAfterBreak="0">
     <w:nsid w:val="3282654B"/>
     <w:multiLevelType w:val="multilevel"/>
     <w:tmpl w:val="5A5AC226"/>
@@ -3096,7 +5885,97 @@
       </w:pPr>
     </w:lvl>
   </w:abstractNum>
-  <w:abstractNum w:abstractNumId="4" w15:restartNumberingAfterBreak="0">
+  <w:abstractNum w:abstractNumId="5" w15:restartNumberingAfterBreak="0">
+    <w:nsid w:val="328F56F2"/>
+    <w:multiLevelType w:val="hybridMultilevel"/>
+    <w:tmpl w:val="8F52D63A"/>
+    <w:lvl w:ilvl="0" w:tplc="FFFFFFFF">
+      <w:start w:val="1"/>
+      <w:numFmt w:val="decimal"/>
+      <w:lvlText w:val="%1."/>
+      <w:lvlJc w:val="left"/>
+      <w:pPr>
+        <w:ind w:left="666" w:hanging="360"/>
+      </w:pPr>
+      <w:rPr>
+        <w:rFonts w:hint="default"/>
+        <w:b/>
+      </w:rPr>
+    </w:lvl>
+    <w:lvl w:ilvl="1" w:tplc="FFFFFFFF" w:tentative="1">
+      <w:start w:val="1"/>
+      <w:numFmt w:val="lowerLetter"/>
+      <w:lvlText w:val="%2."/>
+      <w:lvlJc w:val="left"/>
+      <w:pPr>
+        <w:ind w:left="1386" w:hanging="360"/>
+      </w:pPr>
+    </w:lvl>
+    <w:lvl w:ilvl="2" w:tplc="FFFFFFFF" w:tentative="1">
+      <w:start w:val="1"/>
+      <w:numFmt w:val="lowerRoman"/>
+      <w:lvlText w:val="%3."/>
+      <w:lvlJc w:val="right"/>
+      <w:pPr>
+        <w:ind w:left="2106" w:hanging="180"/>
+      </w:pPr>
+    </w:lvl>
+    <w:lvl w:ilvl="3" w:tplc="FFFFFFFF" w:tentative="1">
+      <w:start w:val="1"/>
+      <w:numFmt w:val="decimal"/>
+      <w:lvlText w:val="%4."/>
+      <w:lvlJc w:val="left"/>
+      <w:pPr>
+        <w:ind w:left="2826" w:hanging="360"/>
+      </w:pPr>
+    </w:lvl>
+    <w:lvl w:ilvl="4" w:tplc="FFFFFFFF" w:tentative="1">
+      <w:start w:val="1"/>
+      <w:numFmt w:val="lowerLetter"/>
+      <w:lvlText w:val="%5."/>
+      <w:lvlJc w:val="left"/>
+      <w:pPr>
+        <w:ind w:left="3546" w:hanging="360"/>
+      </w:pPr>
+    </w:lvl>
+    <w:lvl w:ilvl="5" w:tplc="FFFFFFFF" w:tentative="1">
+      <w:start w:val="1"/>
+      <w:numFmt w:val="lowerRoman"/>
+      <w:lvlText w:val="%6."/>
+      <w:lvlJc w:val="right"/>
+      <w:pPr>
+        <w:ind w:left="4266" w:hanging="180"/>
+      </w:pPr>
+    </w:lvl>
+    <w:lvl w:ilvl="6" w:tplc="FFFFFFFF" w:tentative="1">
+      <w:start w:val="1"/>
+      <w:numFmt w:val="decimal"/>
+      <w:lvlText w:val="%7."/>
+      <w:lvlJc w:val="left"/>
+      <w:pPr>
+        <w:ind w:left="4986" w:hanging="360"/>
+      </w:pPr>
+    </w:lvl>
+    <w:lvl w:ilvl="7" w:tplc="FFFFFFFF" w:tentative="1">
+      <w:start w:val="1"/>
+      <w:numFmt w:val="lowerLetter"/>
+      <w:lvlText w:val="%8."/>
+      <w:lvlJc w:val="left"/>
+      <w:pPr>
+        <w:ind w:left="5706" w:hanging="360"/>
+      </w:pPr>
+    </w:lvl>
+    <w:lvl w:ilvl="8" w:tplc="FFFFFFFF" w:tentative="1">
+      <w:start w:val="1"/>
+      <w:numFmt w:val="lowerRoman"/>
+      <w:lvlText w:val="%9."/>
+      <w:lvlJc w:val="right"/>
+      <w:pPr>
+        <w:ind w:left="6426" w:hanging="180"/>
+      </w:pPr>
+    </w:lvl>
+  </w:abstractNum>
+  <w:abstractNum w:abstractNumId="6" w15:restartNumberingAfterBreak="0">
     <w:nsid w:val="48830A32"/>
     <w:multiLevelType w:val="hybridMultilevel"/>
     <w:tmpl w:val="82EE5CBE"/>
@@ -3182,7 +6061,7 @@
       </w:pPr>
     </w:lvl>
   </w:abstractNum>
-  <w:abstractNum w:abstractNumId="5" w15:restartNumberingAfterBreak="0">
+  <w:abstractNum w:abstractNumId="7" w15:restartNumberingAfterBreak="0">
     <w:nsid w:val="49406505"/>
     <w:multiLevelType w:val="hybridMultilevel"/>
     <w:tmpl w:val="7A629540"/>
@@ -3295,7 +6174,120 @@
       </w:rPr>
     </w:lvl>
   </w:abstractNum>
-  <w:abstractNum w:abstractNumId="6" w15:restartNumberingAfterBreak="0">
+  <w:abstractNum w:abstractNumId="8" w15:restartNumberingAfterBreak="0">
+    <w:nsid w:val="4A6660CC"/>
+    <w:multiLevelType w:val="hybridMultilevel"/>
+    <w:tmpl w:val="65AAC5E2"/>
+    <w:lvl w:ilvl="0" w:tplc="4009000B">
+      <w:start w:val="1"/>
+      <w:numFmt w:val="bullet"/>
+      <w:lvlText w:val=""/>
+      <w:lvlJc w:val="left"/>
+      <w:pPr>
+        <w:ind w:left="1571" w:hanging="360"/>
+      </w:pPr>
+      <w:rPr>
+        <w:rFonts w:ascii="Wingdings" w:hAnsi="Wingdings" w:hint="default"/>
+      </w:rPr>
+    </w:lvl>
+    <w:lvl w:ilvl="1" w:tplc="40090003" w:tentative="1">
+      <w:start w:val="1"/>
+      <w:numFmt w:val="bullet"/>
+      <w:lvlText w:val="o"/>
+      <w:lvlJc w:val="left"/>
+      <w:pPr>
+        <w:ind w:left="2291" w:hanging="360"/>
+      </w:pPr>
+      <w:rPr>
+        <w:rFonts w:ascii="Courier New" w:hAnsi="Courier New" w:cs="Courier New" w:hint="default"/>
+      </w:rPr>
+    </w:lvl>
+    <w:lvl w:ilvl="2" w:tplc="40090005" w:tentative="1">
+      <w:start w:val="1"/>
+      <w:numFmt w:val="bullet"/>
+      <w:lvlText w:val=""/>
+      <w:lvlJc w:val="left"/>
+      <w:pPr>
+        <w:ind w:left="3011" w:hanging="360"/>
+      </w:pPr>
+      <w:rPr>
+        <w:rFonts w:ascii="Wingdings" w:hAnsi="Wingdings" w:hint="default"/>
+      </w:rPr>
+    </w:lvl>
+    <w:lvl w:ilvl="3" w:tplc="40090001" w:tentative="1">
+      <w:start w:val="1"/>
+      <w:numFmt w:val="bullet"/>
+      <w:lvlText w:val=""/>
+      <w:lvlJc w:val="left"/>
+      <w:pPr>
+        <w:ind w:left="3731" w:hanging="360"/>
+      </w:pPr>
+      <w:rPr>
+        <w:rFonts w:ascii="Symbol" w:hAnsi="Symbol" w:hint="default"/>
+      </w:rPr>
+    </w:lvl>
+    <w:lvl w:ilvl="4" w:tplc="40090003" w:tentative="1">
+      <w:start w:val="1"/>
+      <w:numFmt w:val="bullet"/>
+      <w:lvlText w:val="o"/>
+      <w:lvlJc w:val="left"/>
+      <w:pPr>
+        <w:ind w:left="4451" w:hanging="360"/>
+      </w:pPr>
+      <w:rPr>
+        <w:rFonts w:ascii="Courier New" w:hAnsi="Courier New" w:cs="Courier New" w:hint="default"/>
+      </w:rPr>
+    </w:lvl>
+    <w:lvl w:ilvl="5" w:tplc="40090005" w:tentative="1">
+      <w:start w:val="1"/>
+      <w:numFmt w:val="bullet"/>
+      <w:lvlText w:val=""/>
+      <w:lvlJc w:val="left"/>
+      <w:pPr>
+        <w:ind w:left="5171" w:hanging="360"/>
+      </w:pPr>
+      <w:rPr>
+        <w:rFonts w:ascii="Wingdings" w:hAnsi="Wingdings" w:hint="default"/>
+      </w:rPr>
+    </w:lvl>
+    <w:lvl w:ilvl="6" w:tplc="40090001" w:tentative="1">
+      <w:start w:val="1"/>
+      <w:numFmt w:val="bullet"/>
+      <w:lvlText w:val=""/>
+      <w:lvlJc w:val="left"/>
+      <w:pPr>
+        <w:ind w:left="5891" w:hanging="360"/>
+      </w:pPr>
+      <w:rPr>
+        <w:rFonts w:ascii="Symbol" w:hAnsi="Symbol" w:hint="default"/>
+      </w:rPr>
+    </w:lvl>
+    <w:lvl w:ilvl="7" w:tplc="40090003" w:tentative="1">
+      <w:start w:val="1"/>
+      <w:numFmt w:val="bullet"/>
+      <w:lvlText w:val="o"/>
+      <w:lvlJc w:val="left"/>
+      <w:pPr>
+        <w:ind w:left="6611" w:hanging="360"/>
+      </w:pPr>
+      <w:rPr>
+        <w:rFonts w:ascii="Courier New" w:hAnsi="Courier New" w:cs="Courier New" w:hint="default"/>
+      </w:rPr>
+    </w:lvl>
+    <w:lvl w:ilvl="8" w:tplc="40090005" w:tentative="1">
+      <w:start w:val="1"/>
+      <w:numFmt w:val="bullet"/>
+      <w:lvlText w:val=""/>
+      <w:lvlJc w:val="left"/>
+      <w:pPr>
+        <w:ind w:left="7331" w:hanging="360"/>
+      </w:pPr>
+      <w:rPr>
+        <w:rFonts w:ascii="Wingdings" w:hAnsi="Wingdings" w:hint="default"/>
+      </w:rPr>
+    </w:lvl>
+  </w:abstractNum>
+  <w:abstractNum w:abstractNumId="9" w15:restartNumberingAfterBreak="0">
     <w:nsid w:val="4D3D6447"/>
     <w:multiLevelType w:val="multilevel"/>
     <w:tmpl w:val="7D5A8A14"/>
@@ -3408,7 +6400,7 @@
       </w:pPr>
     </w:lvl>
   </w:abstractNum>
-  <w:abstractNum w:abstractNumId="7" w15:restartNumberingAfterBreak="0">
+  <w:abstractNum w:abstractNumId="10" w15:restartNumberingAfterBreak="0">
     <w:nsid w:val="4F9E218C"/>
     <w:multiLevelType w:val="multilevel"/>
     <w:tmpl w:val="853E24C8"/>
@@ -3521,7 +6513,7 @@
       </w:pPr>
     </w:lvl>
   </w:abstractNum>
-  <w:abstractNum w:abstractNumId="8" w15:restartNumberingAfterBreak="0">
+  <w:abstractNum w:abstractNumId="11" w15:restartNumberingAfterBreak="0">
     <w:nsid w:val="64462D23"/>
     <w:multiLevelType w:val="hybridMultilevel"/>
     <w:tmpl w:val="9E56B202"/>
@@ -3634,10 +6626,10 @@
       </w:rPr>
     </w:lvl>
   </w:abstractNum>
-  <w:abstractNum w:abstractNumId="9" w15:restartNumberingAfterBreak="0">
+  <w:abstractNum w:abstractNumId="12" w15:restartNumberingAfterBreak="0">
     <w:nsid w:val="6AB14CCB"/>
     <w:multiLevelType w:val="hybridMultilevel"/>
-    <w:tmpl w:val="D43E0D34"/>
+    <w:tmpl w:val="9FB44894"/>
     <w:lvl w:ilvl="0" w:tplc="40090001">
       <w:start w:val="1"/>
       <w:numFmt w:val="bullet"/>
@@ -3747,7 +6739,7 @@
       </w:rPr>
     </w:lvl>
   </w:abstractNum>
-  <w:abstractNum w:abstractNumId="10" w15:restartNumberingAfterBreak="0">
+  <w:abstractNum w:abstractNumId="13" w15:restartNumberingAfterBreak="0">
     <w:nsid w:val="6ACF5DDD"/>
     <w:multiLevelType w:val="hybridMultilevel"/>
     <w:tmpl w:val="F454E8A4"/>
@@ -3836,29 +6828,178 @@
       </w:pPr>
     </w:lvl>
   </w:abstractNum>
+  <w:abstractNum w:abstractNumId="14" w15:restartNumberingAfterBreak="0">
+    <w:nsid w:val="709845EA"/>
+    <w:multiLevelType w:val="multilevel"/>
+    <w:tmpl w:val="E952B304"/>
+    <w:lvl w:ilvl="0">
+      <w:start w:val="1"/>
+      <w:numFmt w:val="bullet"/>
+      <w:lvlText w:val=""/>
+      <w:lvlJc w:val="left"/>
+      <w:pPr>
+        <w:tabs>
+          <w:tab w:val="num" w:pos="720"/>
+        </w:tabs>
+        <w:ind w:left="720" w:hanging="360"/>
+      </w:pPr>
+      <w:rPr>
+        <w:rFonts w:ascii="Symbol" w:hAnsi="Symbol" w:hint="default"/>
+        <w:sz w:val="20"/>
+      </w:rPr>
+    </w:lvl>
+    <w:lvl w:ilvl="1" w:tentative="1">
+      <w:start w:val="1"/>
+      <w:numFmt w:val="bullet"/>
+      <w:lvlText w:val="o"/>
+      <w:lvlJc w:val="left"/>
+      <w:pPr>
+        <w:tabs>
+          <w:tab w:val="num" w:pos="1440"/>
+        </w:tabs>
+        <w:ind w:left="1440" w:hanging="360"/>
+      </w:pPr>
+      <w:rPr>
+        <w:rFonts w:ascii="Courier New" w:hAnsi="Courier New" w:hint="default"/>
+        <w:sz w:val="20"/>
+      </w:rPr>
+    </w:lvl>
+    <w:lvl w:ilvl="2" w:tentative="1">
+      <w:start w:val="1"/>
+      <w:numFmt w:val="bullet"/>
+      <w:lvlText w:val=""/>
+      <w:lvlJc w:val="left"/>
+      <w:pPr>
+        <w:tabs>
+          <w:tab w:val="num" w:pos="2160"/>
+        </w:tabs>
+        <w:ind w:left="2160" w:hanging="360"/>
+      </w:pPr>
+      <w:rPr>
+        <w:rFonts w:ascii="Wingdings" w:hAnsi="Wingdings" w:hint="default"/>
+        <w:sz w:val="20"/>
+      </w:rPr>
+    </w:lvl>
+    <w:lvl w:ilvl="3" w:tentative="1">
+      <w:start w:val="1"/>
+      <w:numFmt w:val="bullet"/>
+      <w:lvlText w:val=""/>
+      <w:lvlJc w:val="left"/>
+      <w:pPr>
+        <w:tabs>
+          <w:tab w:val="num" w:pos="2880"/>
+        </w:tabs>
+        <w:ind w:left="2880" w:hanging="360"/>
+      </w:pPr>
+      <w:rPr>
+        <w:rFonts w:ascii="Wingdings" w:hAnsi="Wingdings" w:hint="default"/>
+        <w:sz w:val="20"/>
+      </w:rPr>
+    </w:lvl>
+    <w:lvl w:ilvl="4" w:tentative="1">
+      <w:start w:val="1"/>
+      <w:numFmt w:val="bullet"/>
+      <w:lvlText w:val=""/>
+      <w:lvlJc w:val="left"/>
+      <w:pPr>
+        <w:tabs>
+          <w:tab w:val="num" w:pos="3600"/>
+        </w:tabs>
+        <w:ind w:left="3600" w:hanging="360"/>
+      </w:pPr>
+      <w:rPr>
+        <w:rFonts w:ascii="Wingdings" w:hAnsi="Wingdings" w:hint="default"/>
+        <w:sz w:val="20"/>
+      </w:rPr>
+    </w:lvl>
+    <w:lvl w:ilvl="5" w:tentative="1">
+      <w:start w:val="1"/>
+      <w:numFmt w:val="bullet"/>
+      <w:lvlText w:val=""/>
+      <w:lvlJc w:val="left"/>
+      <w:pPr>
+        <w:tabs>
+          <w:tab w:val="num" w:pos="4320"/>
+        </w:tabs>
+        <w:ind w:left="4320" w:hanging="360"/>
+      </w:pPr>
+      <w:rPr>
+        <w:rFonts w:ascii="Wingdings" w:hAnsi="Wingdings" w:hint="default"/>
+        <w:sz w:val="20"/>
+      </w:rPr>
+    </w:lvl>
+    <w:lvl w:ilvl="6" w:tentative="1">
+      <w:start w:val="1"/>
+      <w:numFmt w:val="bullet"/>
+      <w:lvlText w:val=""/>
+      <w:lvlJc w:val="left"/>
+      <w:pPr>
+        <w:tabs>
+          <w:tab w:val="num" w:pos="5040"/>
+        </w:tabs>
+        <w:ind w:left="5040" w:hanging="360"/>
+      </w:pPr>
+      <w:rPr>
+        <w:rFonts w:ascii="Wingdings" w:hAnsi="Wingdings" w:hint="default"/>
+        <w:sz w:val="20"/>
+      </w:rPr>
+    </w:lvl>
+    <w:lvl w:ilvl="7" w:tentative="1">
+      <w:start w:val="1"/>
+      <w:numFmt w:val="bullet"/>
+      <w:lvlText w:val=""/>
+      <w:lvlJc w:val="left"/>
+      <w:pPr>
+        <w:tabs>
+          <w:tab w:val="num" w:pos="5760"/>
+        </w:tabs>
+        <w:ind w:left="5760" w:hanging="360"/>
+      </w:pPr>
+      <w:rPr>
+        <w:rFonts w:ascii="Wingdings" w:hAnsi="Wingdings" w:hint="default"/>
+        <w:sz w:val="20"/>
+      </w:rPr>
+    </w:lvl>
+    <w:lvl w:ilvl="8" w:tentative="1">
+      <w:start w:val="1"/>
+      <w:numFmt w:val="bullet"/>
+      <w:lvlText w:val=""/>
+      <w:lvlJc w:val="left"/>
+      <w:pPr>
+        <w:tabs>
+          <w:tab w:val="num" w:pos="6480"/>
+        </w:tabs>
+        <w:ind w:left="6480" w:hanging="360"/>
+      </w:pPr>
+      <w:rPr>
+        <w:rFonts w:ascii="Wingdings" w:hAnsi="Wingdings" w:hint="default"/>
+        <w:sz w:val="20"/>
+      </w:rPr>
+    </w:lvl>
+  </w:abstractNum>
   <w:num w:numId="1" w16cid:durableId="179858951">
-    <w:abstractNumId w:val="4"/>
+    <w:abstractNumId w:val="6"/>
   </w:num>
   <w:num w:numId="2" w16cid:durableId="1782846256">
-    <w:abstractNumId w:val="5"/>
+    <w:abstractNumId w:val="7"/>
   </w:num>
   <w:num w:numId="3" w16cid:durableId="566843443">
-    <w:abstractNumId w:val="8"/>
+    <w:abstractNumId w:val="11"/>
   </w:num>
   <w:num w:numId="4" w16cid:durableId="1111898206">
     <w:abstractNumId w:val="0"/>
   </w:num>
   <w:num w:numId="5" w16cid:durableId="1449468847">
-    <w:abstractNumId w:val="6"/>
+    <w:abstractNumId w:val="9"/>
   </w:num>
   <w:num w:numId="6" w16cid:durableId="379327294">
-    <w:abstractNumId w:val="9"/>
+    <w:abstractNumId w:val="12"/>
   </w:num>
   <w:num w:numId="7" w16cid:durableId="759790318">
-    <w:abstractNumId w:val="7"/>
+    <w:abstractNumId w:val="10"/>
   </w:num>
   <w:num w:numId="8" w16cid:durableId="439381034">
-    <w:abstractNumId w:val="3"/>
+    <w:abstractNumId w:val="4"/>
     <w:lvlOverride w:ilvl="0">
       <w:startOverride w:val="1"/>
     </w:lvlOverride>
@@ -3891,10 +7032,22 @@
     <w:abstractNumId w:val="1"/>
   </w:num>
   <w:num w:numId="10" w16cid:durableId="777943784">
-    <w:abstractNumId w:val="10"/>
+    <w:abstractNumId w:val="13"/>
   </w:num>
   <w:num w:numId="11" w16cid:durableId="821388365">
     <w:abstractNumId w:val="2"/>
+  </w:num>
+  <w:num w:numId="12" w16cid:durableId="889651348">
+    <w:abstractNumId w:val="3"/>
+  </w:num>
+  <w:num w:numId="13" w16cid:durableId="1363244703">
+    <w:abstractNumId w:val="5"/>
+  </w:num>
+  <w:num w:numId="14" w16cid:durableId="680862769">
+    <w:abstractNumId w:val="14"/>
+  </w:num>
+  <w:num w:numId="15" w16cid:durableId="2119522741">
+    <w:abstractNumId w:val="8"/>
   </w:num>
 </w:numbering>
 </file>
@@ -4299,11 +7452,11 @@
   <w:style w:type="paragraph" w:default="1" w:styleId="Normal">
     <w:name w:val="Normal"/>
     <w:qFormat/>
+    <w:rsid w:val="00B84B84"/>
   </w:style>
   <w:style w:type="character" w:default="1" w:styleId="DefaultParagraphFont">
     <w:name w:val="Default Paragraph Font"/>
     <w:uiPriority w:val="1"/>
-    <w:semiHidden/>
     <w:unhideWhenUsed/>
   </w:style>
   <w:style w:type="table" w:default="1" w:styleId="TableNormal">
@@ -4361,6 +7514,50 @@
       <w:sz w:val="24"/>
       <w:szCs w:val="24"/>
     </w:rPr>
+  </w:style>
+  <w:style w:type="paragraph" w:styleId="Header">
+    <w:name w:val="header"/>
+    <w:basedOn w:val="Normal"/>
+    <w:link w:val="HeaderChar"/>
+    <w:uiPriority w:val="99"/>
+    <w:unhideWhenUsed/>
+    <w:rsid w:val="006B5B10"/>
+    <w:pPr>
+      <w:tabs>
+        <w:tab w:val="center" w:pos="4513"/>
+        <w:tab w:val="right" w:pos="9026"/>
+      </w:tabs>
+      <w:spacing w:after="0" w:line="240" w:lineRule="auto"/>
+    </w:pPr>
+  </w:style>
+  <w:style w:type="character" w:customStyle="1" w:styleId="HeaderChar">
+    <w:name w:val="Header Char"/>
+    <w:basedOn w:val="DefaultParagraphFont"/>
+    <w:link w:val="Header"/>
+    <w:uiPriority w:val="99"/>
+    <w:rsid w:val="006B5B10"/>
+  </w:style>
+  <w:style w:type="paragraph" w:styleId="Footer">
+    <w:name w:val="footer"/>
+    <w:basedOn w:val="Normal"/>
+    <w:link w:val="FooterChar"/>
+    <w:uiPriority w:val="99"/>
+    <w:unhideWhenUsed/>
+    <w:rsid w:val="006B5B10"/>
+    <w:pPr>
+      <w:tabs>
+        <w:tab w:val="center" w:pos="4513"/>
+        <w:tab w:val="right" w:pos="9026"/>
+      </w:tabs>
+      <w:spacing w:after="0" w:line="240" w:lineRule="auto"/>
+    </w:pPr>
+  </w:style>
+  <w:style w:type="character" w:customStyle="1" w:styleId="FooterChar">
+    <w:name w:val="Footer Char"/>
+    <w:basedOn w:val="DefaultParagraphFont"/>
+    <w:link w:val="Footer"/>
+    <w:uiPriority w:val="99"/>
+    <w:rsid w:val="006B5B10"/>
   </w:style>
 </w:styles>
 </file>
@@ -4658,4 +7855,16 @@
     </a:ext>
   </a:extLst>
 </a:theme>
+</file>
+
+<file path=customXml/item1.xml><?xml version="1.0" encoding="utf-8"?>
+<b:Sources xmlns:b="http://schemas.openxmlformats.org/officeDocument/2006/bibliography" xmlns="http://schemas.openxmlformats.org/officeDocument/2006/bibliography" SelectedStyle="\APASixthEditionOfficeOnline.xsl" StyleName="APA" Version="6"/>
+</file>
+
+<file path=customXml/itemProps1.xml><?xml version="1.0" encoding="utf-8"?>
+<ds:datastoreItem xmlns:ds="http://schemas.openxmlformats.org/officeDocument/2006/customXml" ds:itemID="{54E41FBE-562F-4E62-A673-37540636A16B}">
+  <ds:schemaRefs>
+    <ds:schemaRef ds:uri="http://schemas.openxmlformats.org/officeDocument/2006/bibliography"/>
+  </ds:schemaRefs>
+</ds:datastoreItem>
 </file>